--- a/myTrans/trans2.docx
+++ b/myTrans/trans2.docx
@@ -1,8 +1,10 @@
 
 <file path=word/document.xml><?xml version="1.0" encoding="utf-8"?>
-<w:document xmlns:wpc="http://schemas.microsoft.com/office/word/2010/wordprocessingCanvas" xmlns:cx="http://schemas.microsoft.com/office/drawing/2014/chartex" xmlns:cx1="http://schemas.microsoft.com/office/drawing/2015/9/8/chartex" xmlns:cx2="http://schemas.microsoft.com/office/drawing/2015/10/21/chartex" xmlns:cx3="http://schemas.microsoft.com/office/drawing/2016/5/9/chartex" xmlns:cx4="http://schemas.microsoft.com/office/drawing/2016/5/10/chartex" xmlns:cx5="http://schemas.microsoft.com/office/drawing/2016/5/11/chartex" xmlns:cx6="http://schemas.microsoft.com/office/drawing/2016/5/12/chartex" xmlns:cx7="http://schemas.microsoft.com/office/drawing/2016/5/13/chartex" xmlns:cx8="http://schemas.microsoft.com/office/drawing/2016/5/14/chartex" xmlns:mc="http://schemas.openxmlformats.org/markup-compatibility/2006" xmlns:aink="http://schemas.microsoft.com/office/drawing/2016/ink" xmlns:am3d="http://schemas.microsoft.com/office/drawing/2017/model3d" xmlns:o="urn:schemas-microsoft-com:office:office" xmlns:r="http://schemas.openxmlformats.org/officeDocument/2006/relationships" xmlns:m="http://schemas.openxmlformats.org/officeDocument/2006/math" xmlns:v="urn:schemas-microsoft-com:vml" xmlns:wp14="http://schemas.microsoft.com/office/word/2010/wordprocessingDrawing" xmlns:wp="http://schemas.openxmlformats.org/drawingml/2006/wordprocessingDrawing" xmlns:w10="urn:schemas-microsoft-com:office:word" xmlns:w="http://schemas.openxmlformats.org/wordprocessingml/2006/main" xmlns:w14="http://schemas.microsoft.com/office/word/2010/wordml" xmlns:w15="http://schemas.microsoft.com/office/word/2012/wordml" xmlns:w16cid="http://schemas.microsoft.com/office/word/2016/wordml/cid" xmlns:w16se="http://schemas.microsoft.com/office/word/2015/wordml/symex" xmlns:wpg="http://schemas.microsoft.com/office/word/2010/wordprocessingGroup" xmlns:wpi="http://schemas.microsoft.com/office/word/2010/wordprocessingInk" xmlns:wne="http://schemas.microsoft.com/office/word/2006/wordml" xmlns:wps="http://schemas.microsoft.com/office/word/2010/wordprocessingShape" mc:Ignorable="w14 w15 w16se w16cid wp14">
+<w:document xmlns:wpc="http://schemas.microsoft.com/office/word/2010/wordprocessingCanvas" xmlns:mc="http://schemas.openxmlformats.org/markup-compatibility/2006" xmlns:o="urn:schemas-microsoft-com:office:office" xmlns:r="http://schemas.openxmlformats.org/officeDocument/2006/relationships" xmlns:m="http://schemas.openxmlformats.org/officeDocument/2006/math" xmlns:v="urn:schemas-microsoft-com:vml" xmlns:wp14="http://schemas.microsoft.com/office/word/2010/wordprocessingDrawing" xmlns:wp="http://schemas.openxmlformats.org/drawingml/2006/wordprocessingDrawing" xmlns:w10="urn:schemas-microsoft-com:office:word" xmlns:w="http://schemas.openxmlformats.org/wordprocessingml/2006/main" xmlns:w14="http://schemas.microsoft.com/office/word/2010/wordml" xmlns:wpg="http://schemas.microsoft.com/office/word/2010/wordprocessingGroup" xmlns:wpi="http://schemas.microsoft.com/office/word/2010/wordprocessingInk" xmlns:wne="http://schemas.microsoft.com/office/word/2006/wordml" xmlns:wps="http://schemas.microsoft.com/office/word/2010/wordprocessingShape" mc:Ignorable="w14 wp14">
   <w:body>
     <w:p>
+      <w:bookmarkStart w:id="0" w:name="_GoBack"/>
+      <w:bookmarkEnd w:id="0"/>
       <w:r>
         <w:rPr>
           <w:rFonts w:hint="eastAsia"/>
@@ -65,9 +67,6 @@
     <w:p>
       <w:pPr>
         <w:ind w:firstLine="420"/>
-        <w:rPr>
-          <w:rFonts w:hint="eastAsia"/>
-        </w:rPr>
       </w:pPr>
       <w:r>
         <w:rPr>
@@ -85,13 +84,7 @@
         <w:t>分布</w:t>
       </w:r>
       <w:r>
-        <w:t xml:space="preserve">网络上的稳态和暂态影响。 在连接或允许连接DSG之前，必须分析最糟糕的操作场景，以确保网络电压保持在允许的范围内。 </w:t>
-      </w:r>
-      <w:r>
-        <w:t>因此</w:t>
-      </w:r>
-      <w:r>
-        <w:t>分析电压分布变化和稳态电压调节在连接DSG之后。 为了分析DSG对稳定性和保护系统的影响，还进行了瞬态分析。 此外，</w:t>
+        <w:t>网络上的稳态和暂态影响。 在连接或允许连接DSG之前，必须分析最糟糕的操作场景，以确保网络电压保持在允许的范围内。 因此分析电压分布变化和稳态电压调节在连接DSG之后。 为了分析DSG对稳定性和保护系统的影响，还进行了瞬态分析。 此外，</w:t>
       </w:r>
       <w:r>
         <w:rPr>
@@ -118,8 +111,59 @@
           <w:rFonts w:hint="eastAsia"/>
         </w:rPr>
       </w:pPr>
-      <w:bookmarkStart w:id="0" w:name="_GoBack"/>
-      <w:bookmarkEnd w:id="0"/>
+    </w:p>
+    <w:p>
+      <w:pPr>
+        <w:pStyle w:val="a5"/>
+        <w:numPr>
+          <w:ilvl w:val="0"/>
+          <w:numId w:val="1"/>
+        </w:numPr>
+        <w:ind w:firstLineChars="0"/>
+        <w:rPr>
+          <w:rFonts w:hint="eastAsia"/>
+        </w:rPr>
+      </w:pPr>
+      <w:r>
+        <w:t>介绍</w:t>
+      </w:r>
+    </w:p>
+    <w:p>
+      <w:pPr>
+        <w:ind w:firstLine="360"/>
+      </w:pPr>
+      <w:r>
+        <w:rPr>
+          <w:rFonts w:hint="eastAsia"/>
+        </w:rPr>
+        <w:t>在过去几年中，集成到</w:t>
+      </w:r>
+      <w:bookmarkStart w:id="1" w:name="OLE_LINK1"/>
+      <w:r>
+        <w:rPr>
+          <w:rFonts w:hint="eastAsia"/>
+        </w:rPr>
+        <w:t>配电</w:t>
+      </w:r>
+      <w:bookmarkEnd w:id="1"/>
+      <w:r>
+        <w:rPr>
+          <w:rFonts w:hint="eastAsia"/>
+        </w:rPr>
+        <w:t>网络中的分布式发电（</w:t>
+      </w:r>
+      <w:r>
+        <w:t>DG）在数量和规模上都继续增长。 政府对可持续能源的激励和义务确保了DG将成为未来</w:t>
+      </w:r>
+      <w:r>
+        <w:rPr>
+          <w:rFonts w:hint="eastAsia"/>
+        </w:rPr>
+        <w:t>配电</w:t>
+      </w:r>
+      <w:r>
+        <w:t>体系中的重要组成部分。 此外，DG的大量推广尤其受到扩大和加强网络以满足日益增长的负载需求的许可困难以及通过开放和引入为独立电力生产商提供有利可图的机会的竞争性电力市场的困难。</w:t>
+      </w:r>
     </w:p>
     <w:sectPr>
       <w:pgSz w:w="11906" w:h="16838"/>
@@ -132,7 +176,7 @@
 </file>
 
 <file path=word/endnotes.xml><?xml version="1.0" encoding="utf-8"?>
-<w:endnotes xmlns:wpc="http://schemas.microsoft.com/office/word/2010/wordprocessingCanvas" xmlns:cx="http://schemas.microsoft.com/office/drawing/2014/chartex" xmlns:cx1="http://schemas.microsoft.com/office/drawing/2015/9/8/chartex" xmlns:cx2="http://schemas.microsoft.com/office/drawing/2015/10/21/chartex" xmlns:cx3="http://schemas.microsoft.com/office/drawing/2016/5/9/chartex" xmlns:cx4="http://schemas.microsoft.com/office/drawing/2016/5/10/chartex" xmlns:cx5="http://schemas.microsoft.com/office/drawing/2016/5/11/chartex" xmlns:cx6="http://schemas.microsoft.com/office/drawing/2016/5/12/chartex" xmlns:cx7="http://schemas.microsoft.com/office/drawing/2016/5/13/chartex" xmlns:cx8="http://schemas.microsoft.com/office/drawing/2016/5/14/chartex" xmlns:mc="http://schemas.openxmlformats.org/markup-compatibility/2006" xmlns:aink="http://schemas.microsoft.com/office/drawing/2016/ink" xmlns:am3d="http://schemas.microsoft.com/office/drawing/2017/model3d" xmlns:o="urn:schemas-microsoft-com:office:office" xmlns:r="http://schemas.openxmlformats.org/officeDocument/2006/relationships" xmlns:m="http://schemas.openxmlformats.org/officeDocument/2006/math" xmlns:v="urn:schemas-microsoft-com:vml" xmlns:wp14="http://schemas.microsoft.com/office/word/2010/wordprocessingDrawing" xmlns:wp="http://schemas.openxmlformats.org/drawingml/2006/wordprocessingDrawing" xmlns:w10="urn:schemas-microsoft-com:office:word" xmlns:w="http://schemas.openxmlformats.org/wordprocessingml/2006/main" xmlns:w14="http://schemas.microsoft.com/office/word/2010/wordml" xmlns:w15="http://schemas.microsoft.com/office/word/2012/wordml" xmlns:w16cid="http://schemas.microsoft.com/office/word/2016/wordml/cid" xmlns:w16se="http://schemas.microsoft.com/office/word/2015/wordml/symex" xmlns:wpg="http://schemas.microsoft.com/office/word/2010/wordprocessingGroup" xmlns:wpi="http://schemas.microsoft.com/office/word/2010/wordprocessingInk" xmlns:wne="http://schemas.microsoft.com/office/word/2006/wordml" xmlns:wps="http://schemas.microsoft.com/office/word/2010/wordprocessingShape" mc:Ignorable="w14 w15 w16se w16cid wp14">
+<w:endnotes xmlns:wpc="http://schemas.microsoft.com/office/word/2010/wordprocessingCanvas" xmlns:mc="http://schemas.openxmlformats.org/markup-compatibility/2006" xmlns:o="urn:schemas-microsoft-com:office:office" xmlns:r="http://schemas.openxmlformats.org/officeDocument/2006/relationships" xmlns:m="http://schemas.openxmlformats.org/officeDocument/2006/math" xmlns:v="urn:schemas-microsoft-com:vml" xmlns:wp14="http://schemas.microsoft.com/office/word/2010/wordprocessingDrawing" xmlns:wp="http://schemas.openxmlformats.org/drawingml/2006/wordprocessingDrawing" xmlns:w10="urn:schemas-microsoft-com:office:word" xmlns:w="http://schemas.openxmlformats.org/wordprocessingml/2006/main" xmlns:w14="http://schemas.microsoft.com/office/word/2010/wordml" xmlns:wpg="http://schemas.microsoft.com/office/word/2010/wordprocessingGroup" xmlns:wpi="http://schemas.microsoft.com/office/word/2010/wordprocessingInk" xmlns:wne="http://schemas.microsoft.com/office/word/2006/wordml" xmlns:wps="http://schemas.microsoft.com/office/word/2010/wordprocessingShape" mc:Ignorable="w14 wp14">
   <w:endnote w:type="separator" w:id="-1">
     <w:p>
       <w:r>
@@ -151,7 +195,7 @@
 </file>
 
 <file path=word/footnotes.xml><?xml version="1.0" encoding="utf-8"?>
-<w:footnotes xmlns:wpc="http://schemas.microsoft.com/office/word/2010/wordprocessingCanvas" xmlns:cx="http://schemas.microsoft.com/office/drawing/2014/chartex" xmlns:cx1="http://schemas.microsoft.com/office/drawing/2015/9/8/chartex" xmlns:cx2="http://schemas.microsoft.com/office/drawing/2015/10/21/chartex" xmlns:cx3="http://schemas.microsoft.com/office/drawing/2016/5/9/chartex" xmlns:cx4="http://schemas.microsoft.com/office/drawing/2016/5/10/chartex" xmlns:cx5="http://schemas.microsoft.com/office/drawing/2016/5/11/chartex" xmlns:cx6="http://schemas.microsoft.com/office/drawing/2016/5/12/chartex" xmlns:cx7="http://schemas.microsoft.com/office/drawing/2016/5/13/chartex" xmlns:cx8="http://schemas.microsoft.com/office/drawing/2016/5/14/chartex" xmlns:mc="http://schemas.openxmlformats.org/markup-compatibility/2006" xmlns:aink="http://schemas.microsoft.com/office/drawing/2016/ink" xmlns:am3d="http://schemas.microsoft.com/office/drawing/2017/model3d" xmlns:o="urn:schemas-microsoft-com:office:office" xmlns:r="http://schemas.openxmlformats.org/officeDocument/2006/relationships" xmlns:m="http://schemas.openxmlformats.org/officeDocument/2006/math" xmlns:v="urn:schemas-microsoft-com:vml" xmlns:wp14="http://schemas.microsoft.com/office/word/2010/wordprocessingDrawing" xmlns:wp="http://schemas.openxmlformats.org/drawingml/2006/wordprocessingDrawing" xmlns:w10="urn:schemas-microsoft-com:office:word" xmlns:w="http://schemas.openxmlformats.org/wordprocessingml/2006/main" xmlns:w14="http://schemas.microsoft.com/office/word/2010/wordml" xmlns:w15="http://schemas.microsoft.com/office/word/2012/wordml" xmlns:w16cid="http://schemas.microsoft.com/office/word/2016/wordml/cid" xmlns:w16se="http://schemas.microsoft.com/office/word/2015/wordml/symex" xmlns:wpg="http://schemas.microsoft.com/office/word/2010/wordprocessingGroup" xmlns:wpi="http://schemas.microsoft.com/office/word/2010/wordprocessingInk" xmlns:wne="http://schemas.microsoft.com/office/word/2006/wordml" xmlns:wps="http://schemas.microsoft.com/office/word/2010/wordprocessingShape" mc:Ignorable="w14 w15 w16se w16cid wp14">
+<w:footnotes xmlns:wpc="http://schemas.microsoft.com/office/word/2010/wordprocessingCanvas" xmlns:mc="http://schemas.openxmlformats.org/markup-compatibility/2006" xmlns:o="urn:schemas-microsoft-com:office:office" xmlns:r="http://schemas.openxmlformats.org/officeDocument/2006/relationships" xmlns:m="http://schemas.openxmlformats.org/officeDocument/2006/math" xmlns:v="urn:schemas-microsoft-com:vml" xmlns:wp14="http://schemas.microsoft.com/office/word/2010/wordprocessingDrawing" xmlns:wp="http://schemas.openxmlformats.org/drawingml/2006/wordprocessingDrawing" xmlns:w10="urn:schemas-microsoft-com:office:word" xmlns:w="http://schemas.openxmlformats.org/wordprocessingml/2006/main" xmlns:w14="http://schemas.microsoft.com/office/word/2010/wordml" xmlns:wpg="http://schemas.microsoft.com/office/word/2010/wordprocessingGroup" xmlns:wpi="http://schemas.microsoft.com/office/word/2010/wordprocessingInk" xmlns:wne="http://schemas.microsoft.com/office/word/2006/wordml" xmlns:wps="http://schemas.microsoft.com/office/word/2010/wordprocessingShape" mc:Ignorable="w14 wp14">
   <w:footnote w:type="separator" w:id="-1">
     <w:p>
       <w:r>
@@ -169,8 +213,105 @@
 </w:footnotes>
 </file>
 
+<file path=word/numbering.xml><?xml version="1.0" encoding="utf-8"?>
+<w:numbering xmlns:wpc="http://schemas.microsoft.com/office/word/2010/wordprocessingCanvas" xmlns:mc="http://schemas.openxmlformats.org/markup-compatibility/2006" xmlns:o="urn:schemas-microsoft-com:office:office" xmlns:r="http://schemas.openxmlformats.org/officeDocument/2006/relationships" xmlns:m="http://schemas.openxmlformats.org/officeDocument/2006/math" xmlns:v="urn:schemas-microsoft-com:vml" xmlns:wp14="http://schemas.microsoft.com/office/word/2010/wordprocessingDrawing" xmlns:wp="http://schemas.openxmlformats.org/drawingml/2006/wordprocessingDrawing" xmlns:w10="urn:schemas-microsoft-com:office:word" xmlns:w="http://schemas.openxmlformats.org/wordprocessingml/2006/main" xmlns:w14="http://schemas.microsoft.com/office/word/2010/wordml" xmlns:wpg="http://schemas.microsoft.com/office/word/2010/wordprocessingGroup" xmlns:wpi="http://schemas.microsoft.com/office/word/2010/wordprocessingInk" xmlns:wne="http://schemas.microsoft.com/office/word/2006/wordml" xmlns:wps="http://schemas.microsoft.com/office/word/2010/wordprocessingShape" mc:Ignorable="w14 wp14">
+  <w:abstractNum w:abstractNumId="0">
+    <w:nsid w:val="6B9C01C9"/>
+    <w:multiLevelType w:val="hybridMultilevel"/>
+    <w:tmpl w:val="02C22CD6"/>
+    <w:lvl w:ilvl="0" w:tplc="E0B8AA4E">
+      <w:start w:val="1"/>
+      <w:numFmt w:val="decimal"/>
+      <w:lvlText w:val="%1."/>
+      <w:lvlJc w:val="left"/>
+      <w:pPr>
+        <w:ind w:left="360" w:hanging="360"/>
+      </w:pPr>
+      <w:rPr>
+        <w:rFonts w:hint="default"/>
+      </w:rPr>
+    </w:lvl>
+    <w:lvl w:ilvl="1" w:tplc="04090019" w:tentative="1">
+      <w:start w:val="1"/>
+      <w:numFmt w:val="lowerLetter"/>
+      <w:lvlText w:val="%2)"/>
+      <w:lvlJc w:val="left"/>
+      <w:pPr>
+        <w:ind w:left="840" w:hanging="420"/>
+      </w:pPr>
+    </w:lvl>
+    <w:lvl w:ilvl="2" w:tplc="0409001B" w:tentative="1">
+      <w:start w:val="1"/>
+      <w:numFmt w:val="lowerRoman"/>
+      <w:lvlText w:val="%3."/>
+      <w:lvlJc w:val="right"/>
+      <w:pPr>
+        <w:ind w:left="1260" w:hanging="420"/>
+      </w:pPr>
+    </w:lvl>
+    <w:lvl w:ilvl="3" w:tplc="0409000F" w:tentative="1">
+      <w:start w:val="1"/>
+      <w:numFmt w:val="decimal"/>
+      <w:lvlText w:val="%4."/>
+      <w:lvlJc w:val="left"/>
+      <w:pPr>
+        <w:ind w:left="1680" w:hanging="420"/>
+      </w:pPr>
+    </w:lvl>
+    <w:lvl w:ilvl="4" w:tplc="04090019" w:tentative="1">
+      <w:start w:val="1"/>
+      <w:numFmt w:val="lowerLetter"/>
+      <w:lvlText w:val="%5)"/>
+      <w:lvlJc w:val="left"/>
+      <w:pPr>
+        <w:ind w:left="2100" w:hanging="420"/>
+      </w:pPr>
+    </w:lvl>
+    <w:lvl w:ilvl="5" w:tplc="0409001B" w:tentative="1">
+      <w:start w:val="1"/>
+      <w:numFmt w:val="lowerRoman"/>
+      <w:lvlText w:val="%6."/>
+      <w:lvlJc w:val="right"/>
+      <w:pPr>
+        <w:ind w:left="2520" w:hanging="420"/>
+      </w:pPr>
+    </w:lvl>
+    <w:lvl w:ilvl="6" w:tplc="0409000F" w:tentative="1">
+      <w:start w:val="1"/>
+      <w:numFmt w:val="decimal"/>
+      <w:lvlText w:val="%7."/>
+      <w:lvlJc w:val="left"/>
+      <w:pPr>
+        <w:ind w:left="2940" w:hanging="420"/>
+      </w:pPr>
+    </w:lvl>
+    <w:lvl w:ilvl="7" w:tplc="04090019" w:tentative="1">
+      <w:start w:val="1"/>
+      <w:numFmt w:val="lowerLetter"/>
+      <w:lvlText w:val="%8)"/>
+      <w:lvlJc w:val="left"/>
+      <w:pPr>
+        <w:ind w:left="3360" w:hanging="420"/>
+      </w:pPr>
+    </w:lvl>
+    <w:lvl w:ilvl="8" w:tplc="0409001B" w:tentative="1">
+      <w:start w:val="1"/>
+      <w:numFmt w:val="lowerRoman"/>
+      <w:lvlText w:val="%9."/>
+      <w:lvlJc w:val="right"/>
+      <w:pPr>
+        <w:ind w:left="3780" w:hanging="420"/>
+      </w:pPr>
+    </w:lvl>
+  </w:abstractNum>
+  <w:num w:numId="1">
+    <w:abstractNumId w:val="0"/>
+  </w:num>
+</w:numbering>
+</file>
+
 <file path=word/styles.xml><?xml version="1.0" encoding="utf-8"?>
-<w:styles xmlns:mc="http://schemas.openxmlformats.org/markup-compatibility/2006" xmlns:r="http://schemas.openxmlformats.org/officeDocument/2006/relationships" xmlns:w="http://schemas.openxmlformats.org/wordprocessingml/2006/main" xmlns:w14="http://schemas.microsoft.com/office/word/2010/wordml" xmlns:w15="http://schemas.microsoft.com/office/word/2012/wordml" xmlns:w16cid="http://schemas.microsoft.com/office/word/2016/wordml/cid" xmlns:w16se="http://schemas.microsoft.com/office/word/2015/wordml/symex" mc:Ignorable="w14 w15 w16se w16cid">
+<w:styles xmlns:mc="http://schemas.openxmlformats.org/markup-compatibility/2006" xmlns:r="http://schemas.openxmlformats.org/officeDocument/2006/relationships" xmlns:w="http://schemas.openxmlformats.org/wordprocessingml/2006/main" xmlns:w14="http://schemas.microsoft.com/office/word/2010/wordml" mc:Ignorable="w14">
   <w:docDefaults>
     <w:rPrDefault>
       <w:rPr>
@@ -183,382 +324,144 @@
     </w:rPrDefault>
     <w:pPrDefault/>
   </w:docDefaults>
-  <w:latentStyles w:defLockedState="0" w:defUIPriority="99" w:defSemiHidden="0" w:defUnhideWhenUsed="0" w:defQFormat="0" w:count="375">
-    <w:lsdException w:name="Normal" w:uiPriority="0" w:qFormat="1"/>
-    <w:lsdException w:name="heading 1" w:uiPriority="9" w:qFormat="1"/>
-    <w:lsdException w:name="heading 2" w:semiHidden="1" w:uiPriority="9" w:unhideWhenUsed="1" w:qFormat="1"/>
-    <w:lsdException w:name="heading 3" w:semiHidden="1" w:uiPriority="9" w:unhideWhenUsed="1" w:qFormat="1"/>
-    <w:lsdException w:name="heading 4" w:semiHidden="1" w:uiPriority="9" w:unhideWhenUsed="1" w:qFormat="1"/>
-    <w:lsdException w:name="heading 5" w:semiHidden="1" w:uiPriority="9" w:unhideWhenUsed="1" w:qFormat="1"/>
-    <w:lsdException w:name="heading 6" w:semiHidden="1" w:uiPriority="9" w:unhideWhenUsed="1" w:qFormat="1"/>
-    <w:lsdException w:name="heading 7" w:semiHidden="1" w:uiPriority="9" w:unhideWhenUsed="1" w:qFormat="1"/>
-    <w:lsdException w:name="heading 8" w:semiHidden="1" w:uiPriority="9" w:unhideWhenUsed="1" w:qFormat="1"/>
-    <w:lsdException w:name="heading 9" w:semiHidden="1" w:uiPriority="9" w:unhideWhenUsed="1" w:qFormat="1"/>
-    <w:lsdException w:name="index 1" w:semiHidden="1" w:unhideWhenUsed="1"/>
-    <w:lsdException w:name="index 2" w:semiHidden="1" w:unhideWhenUsed="1"/>
-    <w:lsdException w:name="index 3" w:semiHidden="1" w:unhideWhenUsed="1"/>
-    <w:lsdException w:name="index 4" w:semiHidden="1" w:unhideWhenUsed="1"/>
-    <w:lsdException w:name="index 5" w:semiHidden="1" w:unhideWhenUsed="1"/>
-    <w:lsdException w:name="index 6" w:semiHidden="1" w:unhideWhenUsed="1"/>
-    <w:lsdException w:name="index 7" w:semiHidden="1" w:unhideWhenUsed="1"/>
-    <w:lsdException w:name="index 8" w:semiHidden="1" w:unhideWhenUsed="1"/>
-    <w:lsdException w:name="index 9" w:semiHidden="1" w:unhideWhenUsed="1"/>
-    <w:lsdException w:name="toc 1" w:semiHidden="1" w:uiPriority="39" w:unhideWhenUsed="1"/>
-    <w:lsdException w:name="toc 2" w:semiHidden="1" w:uiPriority="39" w:unhideWhenUsed="1"/>
-    <w:lsdException w:name="toc 3" w:semiHidden="1" w:uiPriority="39" w:unhideWhenUsed="1"/>
-    <w:lsdException w:name="toc 4" w:semiHidden="1" w:uiPriority="39" w:unhideWhenUsed="1"/>
-    <w:lsdException w:name="toc 5" w:semiHidden="1" w:uiPriority="39" w:unhideWhenUsed="1"/>
-    <w:lsdException w:name="toc 6" w:semiHidden="1" w:uiPriority="39" w:unhideWhenUsed="1"/>
-    <w:lsdException w:name="toc 7" w:semiHidden="1" w:uiPriority="39" w:unhideWhenUsed="1"/>
-    <w:lsdException w:name="toc 8" w:semiHidden="1" w:uiPriority="39" w:unhideWhenUsed="1"/>
-    <w:lsdException w:name="toc 9" w:semiHidden="1" w:uiPriority="39" w:unhideWhenUsed="1"/>
-    <w:lsdException w:name="Normal Indent" w:semiHidden="1" w:unhideWhenUsed="1"/>
-    <w:lsdException w:name="footnote text" w:semiHidden="1" w:unhideWhenUsed="1"/>
-    <w:lsdException w:name="annotation text" w:semiHidden="1" w:unhideWhenUsed="1"/>
-    <w:lsdException w:name="header" w:semiHidden="1" w:unhideWhenUsed="1"/>
-    <w:lsdException w:name="footer" w:semiHidden="1" w:unhideWhenUsed="1"/>
-    <w:lsdException w:name="index heading" w:semiHidden="1" w:unhideWhenUsed="1"/>
-    <w:lsdException w:name="caption" w:semiHidden="1" w:uiPriority="35" w:unhideWhenUsed="1" w:qFormat="1"/>
-    <w:lsdException w:name="table of figures" w:semiHidden="1" w:unhideWhenUsed="1"/>
-    <w:lsdException w:name="envelope address" w:semiHidden="1" w:unhideWhenUsed="1"/>
-    <w:lsdException w:name="envelope return" w:semiHidden="1" w:unhideWhenUsed="1"/>
-    <w:lsdException w:name="footnote reference" w:semiHidden="1" w:unhideWhenUsed="1"/>
-    <w:lsdException w:name="annotation reference" w:semiHidden="1" w:unhideWhenUsed="1"/>
-    <w:lsdException w:name="line number" w:semiHidden="1" w:unhideWhenUsed="1"/>
-    <w:lsdException w:name="page number" w:semiHidden="1" w:unhideWhenUsed="1"/>
-    <w:lsdException w:name="endnote reference" w:semiHidden="1" w:unhideWhenUsed="1"/>
-    <w:lsdException w:name="endnote text" w:semiHidden="1" w:unhideWhenUsed="1"/>
-    <w:lsdException w:name="table of authorities" w:semiHidden="1" w:unhideWhenUsed="1"/>
-    <w:lsdException w:name="macro" w:semiHidden="1" w:unhideWhenUsed="1"/>
-    <w:lsdException w:name="toa heading" w:semiHidden="1" w:unhideWhenUsed="1"/>
-    <w:lsdException w:name="List" w:semiHidden="1" w:unhideWhenUsed="1"/>
-    <w:lsdException w:name="List Bullet" w:semiHidden="1" w:unhideWhenUsed="1"/>
-    <w:lsdException w:name="List Number" w:semiHidden="1" w:unhideWhenUsed="1"/>
-    <w:lsdException w:name="List 2" w:semiHidden="1" w:unhideWhenUsed="1"/>
-    <w:lsdException w:name="List 3" w:semiHidden="1" w:unhideWhenUsed="1"/>
-    <w:lsdException w:name="List 4" w:semiHidden="1" w:unhideWhenUsed="1"/>
-    <w:lsdException w:name="List 5" w:semiHidden="1" w:unhideWhenUsed="1"/>
-    <w:lsdException w:name="List Bullet 2" w:semiHidden="1" w:unhideWhenUsed="1"/>
-    <w:lsdException w:name="List Bullet 3" w:semiHidden="1" w:unhideWhenUsed="1"/>
-    <w:lsdException w:name="List Bullet 4" w:semiHidden="1" w:unhideWhenUsed="1"/>
-    <w:lsdException w:name="List Bullet 5" w:semiHidden="1" w:unhideWhenUsed="1"/>
-    <w:lsdException w:name="List Number 2" w:semiHidden="1" w:unhideWhenUsed="1"/>
-    <w:lsdException w:name="List Number 3" w:semiHidden="1" w:unhideWhenUsed="1"/>
-    <w:lsdException w:name="List Number 4" w:semiHidden="1" w:unhideWhenUsed="1"/>
-    <w:lsdException w:name="List Number 5" w:semiHidden="1" w:unhideWhenUsed="1"/>
-    <w:lsdException w:name="Title" w:uiPriority="10" w:qFormat="1"/>
-    <w:lsdException w:name="Closing" w:semiHidden="1" w:unhideWhenUsed="1"/>
-    <w:lsdException w:name="Signature" w:semiHidden="1" w:unhideWhenUsed="1"/>
-    <w:lsdException w:name="Default Paragraph Font" w:semiHidden="1" w:uiPriority="1" w:unhideWhenUsed="1"/>
-    <w:lsdException w:name="Body Text" w:semiHidden="1" w:unhideWhenUsed="1"/>
-    <w:lsdException w:name="Body Text Indent" w:semiHidden="1" w:unhideWhenUsed="1"/>
-    <w:lsdException w:name="List Continue" w:semiHidden="1" w:unhideWhenUsed="1"/>
-    <w:lsdException w:name="List Continue 2" w:semiHidden="1" w:unhideWhenUsed="1"/>
-    <w:lsdException w:name="List Continue 3" w:semiHidden="1" w:unhideWhenUsed="1"/>
-    <w:lsdException w:name="List Continue 4" w:semiHidden="1" w:unhideWhenUsed="1"/>
-    <w:lsdException w:name="List Continue 5" w:semiHidden="1" w:unhideWhenUsed="1"/>
-    <w:lsdException w:name="Message Header" w:semiHidden="1" w:unhideWhenUsed="1"/>
-    <w:lsdException w:name="Subtitle" w:uiPriority="11" w:qFormat="1"/>
-    <w:lsdException w:name="Salutation" w:semiHidden="1" w:unhideWhenUsed="1"/>
-    <w:lsdException w:name="Date" w:semiHidden="1" w:unhideWhenUsed="1"/>
-    <w:lsdException w:name="Body Text First Indent" w:semiHidden="1" w:unhideWhenUsed="1"/>
-    <w:lsdException w:name="Body Text First Indent 2" w:semiHidden="1" w:unhideWhenUsed="1"/>
-    <w:lsdException w:name="Note Heading" w:semiHidden="1" w:unhideWhenUsed="1"/>
-    <w:lsdException w:name="Body Text 2" w:semiHidden="1" w:unhideWhenUsed="1"/>
-    <w:lsdException w:name="Body Text 3" w:semiHidden="1" w:unhideWhenUsed="1"/>
-    <w:lsdException w:name="Body Text Indent 2" w:semiHidden="1" w:unhideWhenUsed="1"/>
-    <w:lsdException w:name="Body Text Indent 3" w:semiHidden="1" w:unhideWhenUsed="1"/>
-    <w:lsdException w:name="Block Text" w:semiHidden="1" w:unhideWhenUsed="1"/>
-    <w:lsdException w:name="Hyperlink" w:semiHidden="1" w:unhideWhenUsed="1"/>
-    <w:lsdException w:name="FollowedHyperlink" w:semiHidden="1" w:unhideWhenUsed="1"/>
-    <w:lsdException w:name="Strong" w:uiPriority="22" w:qFormat="1"/>
-    <w:lsdException w:name="Emphasis" w:uiPriority="20" w:qFormat="1"/>
-    <w:lsdException w:name="Document Map" w:semiHidden="1" w:unhideWhenUsed="1"/>
-    <w:lsdException w:name="Plain Text" w:semiHidden="1" w:unhideWhenUsed="1"/>
-    <w:lsdException w:name="E-mail Signature" w:semiHidden="1" w:unhideWhenUsed="1"/>
-    <w:lsdException w:name="HTML Top of Form" w:semiHidden="1" w:unhideWhenUsed="1"/>
-    <w:lsdException w:name="HTML Bottom of Form" w:semiHidden="1" w:unhideWhenUsed="1"/>
-    <w:lsdException w:name="Normal (Web)" w:semiHidden="1" w:unhideWhenUsed="1"/>
-    <w:lsdException w:name="HTML Acronym" w:semiHidden="1" w:unhideWhenUsed="1"/>
-    <w:lsdException w:name="HTML Address" w:semiHidden="1" w:unhideWhenUsed="1"/>
-    <w:lsdException w:name="HTML Cite" w:semiHidden="1" w:unhideWhenUsed="1"/>
-    <w:lsdException w:name="HTML Code" w:semiHidden="1" w:unhideWhenUsed="1"/>
-    <w:lsdException w:name="HTML Definition" w:semiHidden="1" w:unhideWhenUsed="1"/>
-    <w:lsdException w:name="HTML Keyboard" w:semiHidden="1" w:unhideWhenUsed="1"/>
-    <w:lsdException w:name="HTML Preformatted" w:semiHidden="1" w:unhideWhenUsed="1"/>
-    <w:lsdException w:name="HTML Sample" w:semiHidden="1" w:unhideWhenUsed="1"/>
-    <w:lsdException w:name="HTML Typewriter" w:semiHidden="1" w:unhideWhenUsed="1"/>
-    <w:lsdException w:name="HTML Variable" w:semiHidden="1" w:unhideWhenUsed="1"/>
-    <w:lsdException w:name="Normal Table" w:semiHidden="1" w:unhideWhenUsed="1"/>
-    <w:lsdException w:name="annotation subject" w:semiHidden="1" w:unhideWhenUsed="1"/>
-    <w:lsdException w:name="No List" w:semiHidden="1" w:unhideWhenUsed="1"/>
-    <w:lsdException w:name="Outline List 1" w:semiHidden="1" w:unhideWhenUsed="1"/>
-    <w:lsdException w:name="Outline List 2" w:semiHidden="1" w:unhideWhenUsed="1"/>
-    <w:lsdException w:name="Outline List 3" w:semiHidden="1" w:unhideWhenUsed="1"/>
-    <w:lsdException w:name="Table Simple 1" w:semiHidden="1" w:unhideWhenUsed="1"/>
-    <w:lsdException w:name="Table Simple 2" w:semiHidden="1" w:unhideWhenUsed="1"/>
-    <w:lsdException w:name="Table Simple 3" w:semiHidden="1" w:unhideWhenUsed="1"/>
-    <w:lsdException w:name="Table Classic 1" w:semiHidden="1" w:unhideWhenUsed="1"/>
-    <w:lsdException w:name="Table Classic 2" w:semiHidden="1" w:unhideWhenUsed="1"/>
-    <w:lsdException w:name="Table Classic 3" w:semiHidden="1" w:unhideWhenUsed="1"/>
-    <w:lsdException w:name="Table Classic 4" w:semiHidden="1" w:unhideWhenUsed="1"/>
-    <w:lsdException w:name="Table Colorful 1" w:semiHidden="1" w:unhideWhenUsed="1"/>
-    <w:lsdException w:name="Table Colorful 2" w:semiHidden="1" w:unhideWhenUsed="1"/>
-    <w:lsdException w:name="Table Colorful 3" w:semiHidden="1" w:unhideWhenUsed="1"/>
-    <w:lsdException w:name="Table Columns 1" w:semiHidden="1" w:unhideWhenUsed="1"/>
-    <w:lsdException w:name="Table Columns 2" w:semiHidden="1" w:unhideWhenUsed="1"/>
-    <w:lsdException w:name="Table Columns 3" w:semiHidden="1" w:unhideWhenUsed="1"/>
-    <w:lsdException w:name="Table Columns 4" w:semiHidden="1" w:unhideWhenUsed="1"/>
-    <w:lsdException w:name="Table Columns 5" w:semiHidden="1" w:unhideWhenUsed="1"/>
-    <w:lsdException w:name="Table Grid 1" w:semiHidden="1" w:unhideWhenUsed="1"/>
-    <w:lsdException w:name="Table Grid 2" w:semiHidden="1" w:unhideWhenUsed="1"/>
-    <w:lsdException w:name="Table Grid 3" w:semiHidden="1" w:unhideWhenUsed="1"/>
-    <w:lsdException w:name="Table Grid 4" w:semiHidden="1" w:unhideWhenUsed="1"/>
-    <w:lsdException w:name="Table Grid 5" w:semiHidden="1" w:unhideWhenUsed="1"/>
-    <w:lsdException w:name="Table Grid 6" w:semiHidden="1" w:unhideWhenUsed="1"/>
-    <w:lsdException w:name="Table Grid 7" w:semiHidden="1" w:unhideWhenUsed="1"/>
-    <w:lsdException w:name="Table Grid 8" w:semiHidden="1" w:unhideWhenUsed="1"/>
-    <w:lsdException w:name="Table List 1" w:semiHidden="1" w:unhideWhenUsed="1"/>
-    <w:lsdException w:name="Table List 2" w:semiHidden="1" w:unhideWhenUsed="1"/>
-    <w:lsdException w:name="Table List 3" w:semiHidden="1" w:unhideWhenUsed="1"/>
-    <w:lsdException w:name="Table List 4" w:semiHidden="1" w:unhideWhenUsed="1"/>
-    <w:lsdException w:name="Table List 5" w:semiHidden="1" w:unhideWhenUsed="1"/>
-    <w:lsdException w:name="Table List 6" w:semiHidden="1" w:unhideWhenUsed="1"/>
-    <w:lsdException w:name="Table List 7" w:semiHidden="1" w:unhideWhenUsed="1"/>
-    <w:lsdException w:name="Table List 8" w:semiHidden="1" w:unhideWhenUsed="1"/>
-    <w:lsdException w:name="Table 3D effects 1" w:semiHidden="1" w:unhideWhenUsed="1"/>
-    <w:lsdException w:name="Table 3D effects 2" w:semiHidden="1" w:unhideWhenUsed="1"/>
-    <w:lsdException w:name="Table 3D effects 3" w:semiHidden="1" w:unhideWhenUsed="1"/>
-    <w:lsdException w:name="Table Contemporary" w:semiHidden="1" w:unhideWhenUsed="1"/>
-    <w:lsdException w:name="Table Elegant" w:semiHidden="1" w:unhideWhenUsed="1"/>
-    <w:lsdException w:name="Table Professional" w:semiHidden="1" w:unhideWhenUsed="1"/>
-    <w:lsdException w:name="Table Subtle 1" w:semiHidden="1" w:unhideWhenUsed="1"/>
-    <w:lsdException w:name="Table Subtle 2" w:semiHidden="1" w:unhideWhenUsed="1"/>
-    <w:lsdException w:name="Table Web 1" w:semiHidden="1" w:unhideWhenUsed="1"/>
-    <w:lsdException w:name="Table Web 2" w:semiHidden="1" w:unhideWhenUsed="1"/>
-    <w:lsdException w:name="Table Web 3" w:semiHidden="1" w:unhideWhenUsed="1"/>
-    <w:lsdException w:name="Balloon Text" w:semiHidden="1" w:unhideWhenUsed="1"/>
-    <w:lsdException w:name="Table Grid" w:uiPriority="39"/>
-    <w:lsdException w:name="Table Theme" w:semiHidden="1" w:unhideWhenUsed="1"/>
-    <w:lsdException w:name="Placeholder Text" w:semiHidden="1"/>
-    <w:lsdException w:name="No Spacing" w:uiPriority="1" w:qFormat="1"/>
-    <w:lsdException w:name="Light Shading" w:uiPriority="60"/>
-    <w:lsdException w:name="Light List" w:uiPriority="61"/>
-    <w:lsdException w:name="Light Grid" w:uiPriority="62"/>
-    <w:lsdException w:name="Medium Shading 1" w:uiPriority="63"/>
-    <w:lsdException w:name="Medium Shading 2" w:uiPriority="64"/>
-    <w:lsdException w:name="Medium List 1" w:uiPriority="65"/>
-    <w:lsdException w:name="Medium List 2" w:uiPriority="66"/>
-    <w:lsdException w:name="Medium Grid 1" w:uiPriority="67"/>
-    <w:lsdException w:name="Medium Grid 2" w:uiPriority="68"/>
-    <w:lsdException w:name="Medium Grid 3" w:uiPriority="69"/>
-    <w:lsdException w:name="Dark List" w:uiPriority="70"/>
-    <w:lsdException w:name="Colorful Shading" w:uiPriority="71"/>
-    <w:lsdException w:name="Colorful List" w:uiPriority="72"/>
-    <w:lsdException w:name="Colorful Grid" w:uiPriority="73"/>
-    <w:lsdException w:name="Light Shading Accent 1" w:uiPriority="60"/>
-    <w:lsdException w:name="Light List Accent 1" w:uiPriority="61"/>
-    <w:lsdException w:name="Light Grid Accent 1" w:uiPriority="62"/>
-    <w:lsdException w:name="Medium Shading 1 Accent 1" w:uiPriority="63"/>
-    <w:lsdException w:name="Medium Shading 2 Accent 1" w:uiPriority="64"/>
-    <w:lsdException w:name="Medium List 1 Accent 1" w:uiPriority="65"/>
-    <w:lsdException w:name="Revision" w:semiHidden="1"/>
-    <w:lsdException w:name="List Paragraph" w:uiPriority="34" w:qFormat="1"/>
-    <w:lsdException w:name="Quote" w:uiPriority="29" w:qFormat="1"/>
-    <w:lsdException w:name="Intense Quote" w:uiPriority="30" w:qFormat="1"/>
-    <w:lsdException w:name="Medium List 2 Accent 1" w:uiPriority="66"/>
-    <w:lsdException w:name="Medium Grid 1 Accent 1" w:uiPriority="67"/>
-    <w:lsdException w:name="Medium Grid 2 Accent 1" w:uiPriority="68"/>
-    <w:lsdException w:name="Medium Grid 3 Accent 1" w:uiPriority="69"/>
-    <w:lsdException w:name="Dark List Accent 1" w:uiPriority="70"/>
-    <w:lsdException w:name="Colorful Shading Accent 1" w:uiPriority="71"/>
-    <w:lsdException w:name="Colorful List Accent 1" w:uiPriority="72"/>
-    <w:lsdException w:name="Colorful Grid Accent 1" w:uiPriority="73"/>
-    <w:lsdException w:name="Light Shading Accent 2" w:uiPriority="60"/>
-    <w:lsdException w:name="Light List Accent 2" w:uiPriority="61"/>
-    <w:lsdException w:name="Light Grid Accent 2" w:uiPriority="62"/>
-    <w:lsdException w:name="Medium Shading 1 Accent 2" w:uiPriority="63"/>
-    <w:lsdException w:name="Medium Shading 2 Accent 2" w:uiPriority="64"/>
-    <w:lsdException w:name="Medium List 1 Accent 2" w:uiPriority="65"/>
-    <w:lsdException w:name="Medium List 2 Accent 2" w:uiPriority="66"/>
-    <w:lsdException w:name="Medium Grid 1 Accent 2" w:uiPriority="67"/>
-    <w:lsdException w:name="Medium Grid 2 Accent 2" w:uiPriority="68"/>
-    <w:lsdException w:name="Medium Grid 3 Accent 2" w:uiPriority="69"/>
-    <w:lsdException w:name="Dark List Accent 2" w:uiPriority="70"/>
-    <w:lsdException w:name="Colorful Shading Accent 2" w:uiPriority="71"/>
-    <w:lsdException w:name="Colorful List Accent 2" w:uiPriority="72"/>
-    <w:lsdException w:name="Colorful Grid Accent 2" w:uiPriority="73"/>
-    <w:lsdException w:name="Light Shading Accent 3" w:uiPriority="60"/>
-    <w:lsdException w:name="Light List Accent 3" w:uiPriority="61"/>
-    <w:lsdException w:name="Light Grid Accent 3" w:uiPriority="62"/>
-    <w:lsdException w:name="Medium Shading 1 Accent 3" w:uiPriority="63"/>
-    <w:lsdException w:name="Medium Shading 2 Accent 3" w:uiPriority="64"/>
-    <w:lsdException w:name="Medium List 1 Accent 3" w:uiPriority="65"/>
-    <w:lsdException w:name="Medium List 2 Accent 3" w:uiPriority="66"/>
-    <w:lsdException w:name="Medium Grid 1 Accent 3" w:uiPriority="67"/>
-    <w:lsdException w:name="Medium Grid 2 Accent 3" w:uiPriority="68"/>
-    <w:lsdException w:name="Medium Grid 3 Accent 3" w:uiPriority="69"/>
-    <w:lsdException w:name="Dark List Accent 3" w:uiPriority="70"/>
-    <w:lsdException w:name="Colorful Shading Accent 3" w:uiPriority="71"/>
-    <w:lsdException w:name="Colorful List Accent 3" w:uiPriority="72"/>
-    <w:lsdException w:name="Colorful Grid Accent 3" w:uiPriority="73"/>
-    <w:lsdException w:name="Light Shading Accent 4" w:uiPriority="60"/>
-    <w:lsdException w:name="Light List Accent 4" w:uiPriority="61"/>
-    <w:lsdException w:name="Light Grid Accent 4" w:uiPriority="62"/>
-    <w:lsdException w:name="Medium Shading 1 Accent 4" w:uiPriority="63"/>
-    <w:lsdException w:name="Medium Shading 2 Accent 4" w:uiPriority="64"/>
-    <w:lsdException w:name="Medium List 1 Accent 4" w:uiPriority="65"/>
-    <w:lsdException w:name="Medium List 2 Accent 4" w:uiPriority="66"/>
-    <w:lsdException w:name="Medium Grid 1 Accent 4" w:uiPriority="67"/>
-    <w:lsdException w:name="Medium Grid 2 Accent 4" w:uiPriority="68"/>
-    <w:lsdException w:name="Medium Grid 3 Accent 4" w:uiPriority="69"/>
-    <w:lsdException w:name="Dark List Accent 4" w:uiPriority="70"/>
-    <w:lsdException w:name="Colorful Shading Accent 4" w:uiPriority="71"/>
-    <w:lsdException w:name="Colorful List Accent 4" w:uiPriority="72"/>
-    <w:lsdException w:name="Colorful Grid Accent 4" w:uiPriority="73"/>
-    <w:lsdException w:name="Light Shading Accent 5" w:uiPriority="60"/>
-    <w:lsdException w:name="Light List Accent 5" w:uiPriority="61"/>
-    <w:lsdException w:name="Light Grid Accent 5" w:uiPriority="62"/>
-    <w:lsdException w:name="Medium Shading 1 Accent 5" w:uiPriority="63"/>
-    <w:lsdException w:name="Medium Shading 2 Accent 5" w:uiPriority="64"/>
-    <w:lsdException w:name="Medium List 1 Accent 5" w:uiPriority="65"/>
-    <w:lsdException w:name="Medium List 2 Accent 5" w:uiPriority="66"/>
-    <w:lsdException w:name="Medium Grid 1 Accent 5" w:uiPriority="67"/>
-    <w:lsdException w:name="Medium Grid 2 Accent 5" w:uiPriority="68"/>
-    <w:lsdException w:name="Medium Grid 3 Accent 5" w:uiPriority="69"/>
-    <w:lsdException w:name="Dark List Accent 5" w:uiPriority="70"/>
-    <w:lsdException w:name="Colorful Shading Accent 5" w:uiPriority="71"/>
-    <w:lsdException w:name="Colorful List Accent 5" w:uiPriority="72"/>
-    <w:lsdException w:name="Colorful Grid Accent 5" w:uiPriority="73"/>
-    <w:lsdException w:name="Light Shading Accent 6" w:uiPriority="60"/>
-    <w:lsdException w:name="Light List Accent 6" w:uiPriority="61"/>
-    <w:lsdException w:name="Light Grid Accent 6" w:uiPriority="62"/>
-    <w:lsdException w:name="Medium Shading 1 Accent 6" w:uiPriority="63"/>
-    <w:lsdException w:name="Medium Shading 2 Accent 6" w:uiPriority="64"/>
-    <w:lsdException w:name="Medium List 1 Accent 6" w:uiPriority="65"/>
-    <w:lsdException w:name="Medium List 2 Accent 6" w:uiPriority="66"/>
-    <w:lsdException w:name="Medium Grid 1 Accent 6" w:uiPriority="67"/>
-    <w:lsdException w:name="Medium Grid 2 Accent 6" w:uiPriority="68"/>
-    <w:lsdException w:name="Medium Grid 3 Accent 6" w:uiPriority="69"/>
-    <w:lsdException w:name="Dark List Accent 6" w:uiPriority="70"/>
-    <w:lsdException w:name="Colorful Shading Accent 6" w:uiPriority="71"/>
-    <w:lsdException w:name="Colorful List Accent 6" w:uiPriority="72"/>
-    <w:lsdException w:name="Colorful Grid Accent 6" w:uiPriority="73"/>
-    <w:lsdException w:name="Subtle Emphasis" w:uiPriority="19" w:qFormat="1"/>
-    <w:lsdException w:name="Intense Emphasis" w:uiPriority="21" w:qFormat="1"/>
-    <w:lsdException w:name="Subtle Reference" w:uiPriority="31" w:qFormat="1"/>
-    <w:lsdException w:name="Intense Reference" w:uiPriority="32" w:qFormat="1"/>
-    <w:lsdException w:name="Book Title" w:uiPriority="33" w:qFormat="1"/>
-    <w:lsdException w:name="Bibliography" w:semiHidden="1" w:uiPriority="37" w:unhideWhenUsed="1"/>
-    <w:lsdException w:name="TOC Heading" w:semiHidden="1" w:uiPriority="39" w:unhideWhenUsed="1" w:qFormat="1"/>
-    <w:lsdException w:name="Plain Table 1" w:uiPriority="41"/>
-    <w:lsdException w:name="Plain Table 2" w:uiPriority="42"/>
-    <w:lsdException w:name="Plain Table 3" w:uiPriority="43"/>
-    <w:lsdException w:name="Plain Table 4" w:uiPriority="44"/>
-    <w:lsdException w:name="Plain Table 5" w:uiPriority="45"/>
-    <w:lsdException w:name="Grid Table Light" w:uiPriority="40"/>
-    <w:lsdException w:name="Grid Table 1 Light" w:uiPriority="46"/>
-    <w:lsdException w:name="Grid Table 2" w:uiPriority="47"/>
-    <w:lsdException w:name="Grid Table 3" w:uiPriority="48"/>
-    <w:lsdException w:name="Grid Table 4" w:uiPriority="49"/>
-    <w:lsdException w:name="Grid Table 5 Dark" w:uiPriority="50"/>
-    <w:lsdException w:name="Grid Table 6 Colorful" w:uiPriority="51"/>
-    <w:lsdException w:name="Grid Table 7 Colorful" w:uiPriority="52"/>
-    <w:lsdException w:name="Grid Table 1 Light Accent 1" w:uiPriority="46"/>
-    <w:lsdException w:name="Grid Table 2 Accent 1" w:uiPriority="47"/>
-    <w:lsdException w:name="Grid Table 3 Accent 1" w:uiPriority="48"/>
-    <w:lsdException w:name="Grid Table 4 Accent 1" w:uiPriority="49"/>
-    <w:lsdException w:name="Grid Table 5 Dark Accent 1" w:uiPriority="50"/>
-    <w:lsdException w:name="Grid Table 6 Colorful Accent 1" w:uiPriority="51"/>
-    <w:lsdException w:name="Grid Table 7 Colorful Accent 1" w:uiPriority="52"/>
-    <w:lsdException w:name="Grid Table 1 Light Accent 2" w:uiPriority="46"/>
-    <w:lsdException w:name="Grid Table 2 Accent 2" w:uiPriority="47"/>
-    <w:lsdException w:name="Grid Table 3 Accent 2" w:uiPriority="48"/>
-    <w:lsdException w:name="Grid Table 4 Accent 2" w:uiPriority="49"/>
-    <w:lsdException w:name="Grid Table 5 Dark Accent 2" w:uiPriority="50"/>
-    <w:lsdException w:name="Grid Table 6 Colorful Accent 2" w:uiPriority="51"/>
-    <w:lsdException w:name="Grid Table 7 Colorful Accent 2" w:uiPriority="52"/>
-    <w:lsdException w:name="Grid Table 1 Light Accent 3" w:uiPriority="46"/>
-    <w:lsdException w:name="Grid Table 2 Accent 3" w:uiPriority="47"/>
-    <w:lsdException w:name="Grid Table 3 Accent 3" w:uiPriority="48"/>
-    <w:lsdException w:name="Grid Table 4 Accent 3" w:uiPriority="49"/>
-    <w:lsdException w:name="Grid Table 5 Dark Accent 3" w:uiPriority="50"/>
-    <w:lsdException w:name="Grid Table 6 Colorful Accent 3" w:uiPriority="51"/>
-    <w:lsdException w:name="Grid Table 7 Colorful Accent 3" w:uiPriority="52"/>
-    <w:lsdException w:name="Grid Table 1 Light Accent 4" w:uiPriority="46"/>
-    <w:lsdException w:name="Grid Table 2 Accent 4" w:uiPriority="47"/>
-    <w:lsdException w:name="Grid Table 3 Accent 4" w:uiPriority="48"/>
-    <w:lsdException w:name="Grid Table 4 Accent 4" w:uiPriority="49"/>
-    <w:lsdException w:name="Grid Table 5 Dark Accent 4" w:uiPriority="50"/>
-    <w:lsdException w:name="Grid Table 6 Colorful Accent 4" w:uiPriority="51"/>
-    <w:lsdException w:name="Grid Table 7 Colorful Accent 4" w:uiPriority="52"/>
-    <w:lsdException w:name="Grid Table 1 Light Accent 5" w:uiPriority="46"/>
-    <w:lsdException w:name="Grid Table 2 Accent 5" w:uiPriority="47"/>
-    <w:lsdException w:name="Grid Table 3 Accent 5" w:uiPriority="48"/>
-    <w:lsdException w:name="Grid Table 4 Accent 5" w:uiPriority="49"/>
-    <w:lsdException w:name="Grid Table 5 Dark Accent 5" w:uiPriority="50"/>
-    <w:lsdException w:name="Grid Table 6 Colorful Accent 5" w:uiPriority="51"/>
-    <w:lsdException w:name="Grid Table 7 Colorful Accent 5" w:uiPriority="52"/>
-    <w:lsdException w:name="Grid Table 1 Light Accent 6" w:uiPriority="46"/>
-    <w:lsdException w:name="Grid Table 2 Accent 6" w:uiPriority="47"/>
-    <w:lsdException w:name="Grid Table 3 Accent 6" w:uiPriority="48"/>
-    <w:lsdException w:name="Grid Table 4 Accent 6" w:uiPriority="49"/>
-    <w:lsdException w:name="Grid Table 5 Dark Accent 6" w:uiPriority="50"/>
-    <w:lsdException w:name="Grid Table 6 Colorful Accent 6" w:uiPriority="51"/>
-    <w:lsdException w:name="Grid Table 7 Colorful Accent 6" w:uiPriority="52"/>
-    <w:lsdException w:name="List Table 1 Light" w:uiPriority="46"/>
-    <w:lsdException w:name="List Table 2" w:uiPriority="47"/>
-    <w:lsdException w:name="List Table 3" w:uiPriority="48"/>
-    <w:lsdException w:name="List Table 4" w:uiPriority="49"/>
-    <w:lsdException w:name="List Table 5 Dark" w:uiPriority="50"/>
-    <w:lsdException w:name="List Table 6 Colorful" w:uiPriority="51"/>
-    <w:lsdException w:name="List Table 7 Colorful" w:uiPriority="52"/>
-    <w:lsdException w:name="List Table 1 Light Accent 1" w:uiPriority="46"/>
-    <w:lsdException w:name="List Table 2 Accent 1" w:uiPriority="47"/>
-    <w:lsdException w:name="List Table 3 Accent 1" w:uiPriority="48"/>
-    <w:lsdException w:name="List Table 4 Accent 1" w:uiPriority="49"/>
-    <w:lsdException w:name="List Table 5 Dark Accent 1" w:uiPriority="50"/>
-    <w:lsdException w:name="List Table 6 Colorful Accent 1" w:uiPriority="51"/>
-    <w:lsdException w:name="List Table 7 Colorful Accent 1" w:uiPriority="52"/>
-    <w:lsdException w:name="List Table 1 Light Accent 2" w:uiPriority="46"/>
-    <w:lsdException w:name="List Table 2 Accent 2" w:uiPriority="47"/>
-    <w:lsdException w:name="List Table 3 Accent 2" w:uiPriority="48"/>
-    <w:lsdException w:name="List Table 4 Accent 2" w:uiPriority="49"/>
-    <w:lsdException w:name="List Table 5 Dark Accent 2" w:uiPriority="50"/>
-    <w:lsdException w:name="List Table 6 Colorful Accent 2" w:uiPriority="51"/>
-    <w:lsdException w:name="List Table 7 Colorful Accent 2" w:uiPriority="52"/>
-    <w:lsdException w:name="List Table 1 Light Accent 3" w:uiPriority="46"/>
-    <w:lsdException w:name="List Table 2 Accent 3" w:uiPriority="47"/>
-    <w:lsdException w:name="List Table 3 Accent 3" w:uiPriority="48"/>
-    <w:lsdException w:name="List Table 4 Accent 3" w:uiPriority="49"/>
-    <w:lsdException w:name="List Table 5 Dark Accent 3" w:uiPriority="50"/>
-    <w:lsdException w:name="List Table 6 Colorful Accent 3" w:uiPriority="51"/>
-    <w:lsdException w:name="List Table 7 Colorful Accent 3" w:uiPriority="52"/>
-    <w:lsdException w:name="List Table 1 Light Accent 4" w:uiPriority="46"/>
-    <w:lsdException w:name="List Table 2 Accent 4" w:uiPriority="47"/>
-    <w:lsdException w:name="List Table 3 Accent 4" w:uiPriority="48"/>
-    <w:lsdException w:name="List Table 4 Accent 4" w:uiPriority="49"/>
-    <w:lsdException w:name="List Table 5 Dark Accent 4" w:uiPriority="50"/>
-    <w:lsdException w:name="List Table 6 Colorful Accent 4" w:uiPriority="51"/>
-    <w:lsdException w:name="List Table 7 Colorful Accent 4" w:uiPriority="52"/>
-    <w:lsdException w:name="List Table 1 Light Accent 5" w:uiPriority="46"/>
-    <w:lsdException w:name="List Table 2 Accent 5" w:uiPriority="47"/>
-    <w:lsdException w:name="List Table 3 Accent 5" w:uiPriority="48"/>
-    <w:lsdException w:name="List Table 4 Accent 5" w:uiPriority="49"/>
-    <w:lsdException w:name="List Table 5 Dark Accent 5" w:uiPriority="50"/>
-    <w:lsdException w:name="List Table 6 Colorful Accent 5" w:uiPriority="51"/>
-    <w:lsdException w:name="List Table 7 Colorful Accent 5" w:uiPriority="52"/>
-    <w:lsdException w:name="List Table 1 Light Accent 6" w:uiPriority="46"/>
-    <w:lsdException w:name="List Table 2 Accent 6" w:uiPriority="47"/>
-    <w:lsdException w:name="List Table 3 Accent 6" w:uiPriority="48"/>
-    <w:lsdException w:name="List Table 4 Accent 6" w:uiPriority="49"/>
-    <w:lsdException w:name="List Table 5 Dark Accent 6" w:uiPriority="50"/>
-    <w:lsdException w:name="List Table 6 Colorful Accent 6" w:uiPriority="51"/>
-    <w:lsdException w:name="List Table 7 Colorful Accent 6" w:uiPriority="52"/>
-    <w:lsdException w:name="Mention" w:semiHidden="1" w:unhideWhenUsed="1"/>
-    <w:lsdException w:name="Smart Hyperlink" w:semiHidden="1" w:unhideWhenUsed="1"/>
-    <w:lsdException w:name="Hashtag" w:semiHidden="1" w:unhideWhenUsed="1"/>
-    <w:lsdException w:name="Unresolved Mention" w:semiHidden="1" w:unhideWhenUsed="1"/>
+  <w:latentStyles w:defLockedState="0" w:defUIPriority="99" w:defSemiHidden="1" w:defUnhideWhenUsed="1" w:defQFormat="0" w:count="267">
+    <w:lsdException w:name="Normal" w:semiHidden="0" w:uiPriority="0" w:unhideWhenUsed="0" w:qFormat="1"/>
+    <w:lsdException w:name="heading 1" w:semiHidden="0" w:uiPriority="9" w:unhideWhenUsed="0" w:qFormat="1"/>
+    <w:lsdException w:name="heading 2" w:uiPriority="9" w:qFormat="1"/>
+    <w:lsdException w:name="heading 3" w:uiPriority="9" w:qFormat="1"/>
+    <w:lsdException w:name="heading 4" w:uiPriority="9" w:qFormat="1"/>
+    <w:lsdException w:name="heading 5" w:uiPriority="9" w:qFormat="1"/>
+    <w:lsdException w:name="heading 6" w:uiPriority="9" w:qFormat="1"/>
+    <w:lsdException w:name="heading 7" w:uiPriority="9" w:qFormat="1"/>
+    <w:lsdException w:name="heading 8" w:uiPriority="9" w:qFormat="1"/>
+    <w:lsdException w:name="heading 9" w:uiPriority="9" w:qFormat="1"/>
+    <w:lsdException w:name="toc 1" w:uiPriority="39"/>
+    <w:lsdException w:name="toc 2" w:uiPriority="39"/>
+    <w:lsdException w:name="toc 3" w:uiPriority="39"/>
+    <w:lsdException w:name="toc 4" w:uiPriority="39"/>
+    <w:lsdException w:name="toc 5" w:uiPriority="39"/>
+    <w:lsdException w:name="toc 6" w:uiPriority="39"/>
+    <w:lsdException w:name="toc 7" w:uiPriority="39"/>
+    <w:lsdException w:name="toc 8" w:uiPriority="39"/>
+    <w:lsdException w:name="toc 9" w:uiPriority="39"/>
+    <w:lsdException w:name="caption" w:uiPriority="35" w:qFormat="1"/>
+    <w:lsdException w:name="Title" w:semiHidden="0" w:uiPriority="10" w:unhideWhenUsed="0" w:qFormat="1"/>
+    <w:lsdException w:name="Default Paragraph Font" w:uiPriority="1"/>
+    <w:lsdException w:name="Subtitle" w:semiHidden="0" w:uiPriority="11" w:unhideWhenUsed="0" w:qFormat="1"/>
+    <w:lsdException w:name="Strong" w:semiHidden="0" w:uiPriority="22" w:unhideWhenUsed="0" w:qFormat="1"/>
+    <w:lsdException w:name="Emphasis" w:semiHidden="0" w:uiPriority="20" w:unhideWhenUsed="0" w:qFormat="1"/>
+    <w:lsdException w:name="Table Grid" w:semiHidden="0" w:uiPriority="39" w:unhideWhenUsed="0"/>
+    <w:lsdException w:name="Placeholder Text" w:unhideWhenUsed="0"/>
+    <w:lsdException w:name="No Spacing" w:semiHidden="0" w:uiPriority="1" w:unhideWhenUsed="0" w:qFormat="1"/>
+    <w:lsdException w:name="Light Shading" w:semiHidden="0" w:uiPriority="60" w:unhideWhenUsed="0"/>
+    <w:lsdException w:name="Light List" w:semiHidden="0" w:uiPriority="61" w:unhideWhenUsed="0"/>
+    <w:lsdException w:name="Light Grid" w:semiHidden="0" w:uiPriority="62" w:unhideWhenUsed="0"/>
+    <w:lsdException w:name="Medium Shading 1" w:semiHidden="0" w:uiPriority="63" w:unhideWhenUsed="0"/>
+    <w:lsdException w:name="Medium Shading 2" w:semiHidden="0" w:uiPriority="64" w:unhideWhenUsed="0"/>
+    <w:lsdException w:name="Medium List 1" w:semiHidden="0" w:uiPriority="65" w:unhideWhenUsed="0"/>
+    <w:lsdException w:name="Medium List 2" w:semiHidden="0" w:uiPriority="66" w:unhideWhenUsed="0"/>
+    <w:lsdException w:name="Medium Grid 1" w:semiHidden="0" w:uiPriority="67" w:unhideWhenUsed="0"/>
+    <w:lsdException w:name="Medium Grid 2" w:semiHidden="0" w:uiPriority="68" w:unhideWhenUsed="0"/>
+    <w:lsdException w:name="Medium Grid 3" w:semiHidden="0" w:uiPriority="69" w:unhideWhenUsed="0"/>
+    <w:lsdException w:name="Dark List" w:semiHidden="0" w:uiPriority="70" w:unhideWhenUsed="0"/>
+    <w:lsdException w:name="Colorful Shading" w:semiHidden="0" w:uiPriority="71" w:unhideWhenUsed="0"/>
+    <w:lsdException w:name="Colorful List" w:semiHidden="0" w:uiPriority="72" w:unhideWhenUsed="0"/>
+    <w:lsdException w:name="Colorful Grid" w:semiHidden="0" w:uiPriority="73" w:unhideWhenUsed="0"/>
+    <w:lsdException w:name="Light Shading Accent 1" w:semiHidden="0" w:uiPriority="60" w:unhideWhenUsed="0"/>
+    <w:lsdException w:name="Light List Accent 1" w:semiHidden="0" w:uiPriority="61" w:unhideWhenUsed="0"/>
+    <w:lsdException w:name="Light Grid Accent 1" w:semiHidden="0" w:uiPriority="62" w:unhideWhenUsed="0"/>
+    <w:lsdException w:name="Medium Shading 1 Accent 1" w:semiHidden="0" w:uiPriority="63" w:unhideWhenUsed="0"/>
+    <w:lsdException w:name="Medium Shading 2 Accent 1" w:semiHidden="0" w:uiPriority="64" w:unhideWhenUsed="0"/>
+    <w:lsdException w:name="Medium List 1 Accent 1" w:semiHidden="0" w:uiPriority="65" w:unhideWhenUsed="0"/>
+    <w:lsdException w:name="Revision" w:unhideWhenUsed="0"/>
+    <w:lsdException w:name="List Paragraph" w:semiHidden="0" w:uiPriority="34" w:unhideWhenUsed="0" w:qFormat="1"/>
+    <w:lsdException w:name="Quote" w:semiHidden="0" w:uiPriority="29" w:unhideWhenUsed="0" w:qFormat="1"/>
+    <w:lsdException w:name="Intense Quote" w:semiHidden="0" w:uiPriority="30" w:unhideWhenUsed="0" w:qFormat="1"/>
+    <w:lsdException w:name="Medium List 2 Accent 1" w:semiHidden="0" w:uiPriority="66" w:unhideWhenUsed="0"/>
+    <w:lsdException w:name="Medium Grid 1 Accent 1" w:semiHidden="0" w:uiPriority="67" w:unhideWhenUsed="0"/>
+    <w:lsdException w:name="Medium Grid 2 Accent 1" w:semiHidden="0" w:uiPriority="68" w:unhideWhenUsed="0"/>
+    <w:lsdException w:name="Medium Grid 3 Accent 1" w:semiHidden="0" w:uiPriority="69" w:unhideWhenUsed="0"/>
+    <w:lsdException w:name="Dark List Accent 1" w:semiHidden="0" w:uiPriority="70" w:unhideWhenUsed="0"/>
+    <w:lsdException w:name="Colorful Shading Accent 1" w:semiHidden="0" w:uiPriority="71" w:unhideWhenUsed="0"/>
+    <w:lsdException w:name="Colorful List Accent 1" w:semiHidden="0" w:uiPriority="72" w:unhideWhenUsed="0"/>
+    <w:lsdException w:name="Colorful Grid Accent 1" w:semiHidden="0" w:uiPriority="73" w:unhideWhenUsed="0"/>
+    <w:lsdException w:name="Light Shading Accent 2" w:semiHidden="0" w:uiPriority="60" w:unhideWhenUsed="0"/>
+    <w:lsdException w:name="Light List Accent 2" w:semiHidden="0" w:uiPriority="61" w:unhideWhenUsed="0"/>
+    <w:lsdException w:name="Light Grid Accent 2" w:semiHidden="0" w:uiPriority="62" w:unhideWhenUsed="0"/>
+    <w:lsdException w:name="Medium Shading 1 Accent 2" w:semiHidden="0" w:uiPriority="63" w:unhideWhenUsed="0"/>
+    <w:lsdException w:name="Medium Shading 2 Accent 2" w:semiHidden="0" w:uiPriority="64" w:unhideWhenUsed="0"/>
+    <w:lsdException w:name="Medium List 1 Accent 2" w:semiHidden="0" w:uiPriority="65" w:unhideWhenUsed="0"/>
+    <w:lsdException w:name="Medium List 2 Accent 2" w:semiHidden="0" w:uiPriority="66" w:unhideWhenUsed="0"/>
+    <w:lsdException w:name="Medium Grid 1 Accent 2" w:semiHidden="0" w:uiPriority="67" w:unhideWhenUsed="0"/>
+    <w:lsdException w:name="Medium Grid 2 Accent 2" w:semiHidden="0" w:uiPriority="68" w:unhideWhenUsed="0"/>
+    <w:lsdException w:name="Medium Grid 3 Accent 2" w:semiHidden="0" w:uiPriority="69" w:unhideWhenUsed="0"/>
+    <w:lsdException w:name="Dark List Accent 2" w:semiHidden="0" w:uiPriority="70" w:unhideWhenUsed="0"/>
+    <w:lsdException w:name="Colorful Shading Accent 2" w:semiHidden="0" w:uiPriority="71" w:unhideWhenUsed="0"/>
+    <w:lsdException w:name="Colorful List Accent 2" w:semiHidden="0" w:uiPriority="72" w:unhideWhenUsed="0"/>
+    <w:lsdException w:name="Colorful Grid Accent 2" w:semiHidden="0" w:uiPriority="73" w:unhideWhenUsed="0"/>
+    <w:lsdException w:name="Light Shading Accent 3" w:semiHidden="0" w:uiPriority="60" w:unhideWhenUsed="0"/>
+    <w:lsdException w:name="Light List Accent 3" w:semiHidden="0" w:uiPriority="61" w:unhideWhenUsed="0"/>
+    <w:lsdException w:name="Light Grid Accent 3" w:semiHidden="0" w:uiPriority="62" w:unhideWhenUsed="0"/>
+    <w:lsdException w:name="Medium Shading 1 Accent 3" w:semiHidden="0" w:uiPriority="63" w:unhideWhenUsed="0"/>
+    <w:lsdException w:name="Medium Shading 2 Accent 3" w:semiHidden="0" w:uiPriority="64" w:unhideWhenUsed="0"/>
+    <w:lsdException w:name="Medium List 1 Accent 3" w:semiHidden="0" w:uiPriority="65" w:unhideWhenUsed="0"/>
+    <w:lsdException w:name="Medium List 2 Accent 3" w:semiHidden="0" w:uiPriority="66" w:unhideWhenUsed="0"/>
+    <w:lsdException w:name="Medium Grid 1 Accent 3" w:semiHidden="0" w:uiPriority="67" w:unhideWhenUsed="0"/>
+    <w:lsdException w:name="Medium Grid 2 Accent 3" w:semiHidden="0" w:uiPriority="68" w:unhideWhenUsed="0"/>
+    <w:lsdException w:name="Medium Grid 3 Accent 3" w:semiHidden="0" w:uiPriority="69" w:unhideWhenUsed="0"/>
+    <w:lsdException w:name="Dark List Accent 3" w:semiHidden="0" w:uiPriority="70" w:unhideWhenUsed="0"/>
+    <w:lsdException w:name="Colorful Shading Accent 3" w:semiHidden="0" w:uiPriority="71" w:unhideWhenUsed="0"/>
+    <w:lsdException w:name="Colorful List Accent 3" w:semiHidden="0" w:uiPriority="72" w:unhideWhenUsed="0"/>
+    <w:lsdException w:name="Colorful Grid Accent 3" w:semiHidden="0" w:uiPriority="73" w:unhideWhenUsed="0"/>
+    <w:lsdException w:name="Light Shading Accent 4" w:semiHidden="0" w:uiPriority="60" w:unhideWhenUsed="0"/>
+    <w:lsdException w:name="Light List Accent 4" w:semiHidden="0" w:uiPriority="61" w:unhideWhenUsed="0"/>
+    <w:lsdException w:name="Light Grid Accent 4" w:semiHidden="0" w:uiPriority="62" w:unhideWhenUsed="0"/>
+    <w:lsdException w:name="Medium Shading 1 Accent 4" w:semiHidden="0" w:uiPriority="63" w:unhideWhenUsed="0"/>
+    <w:lsdException w:name="Medium Shading 2 Accent 4" w:semiHidden="0" w:uiPriority="64" w:unhideWhenUsed="0"/>
+    <w:lsdException w:name="Medium List 1 Accent 4" w:semiHidden="0" w:uiPriority="65" w:unhideWhenUsed="0"/>
+    <w:lsdException w:name="Medium List 2 Accent 4" w:semiHidden="0" w:uiPriority="66" w:unhideWhenUsed="0"/>
+    <w:lsdException w:name="Medium Grid 1 Accent 4" w:semiHidden="0" w:uiPriority="67" w:unhideWhenUsed="0"/>
+    <w:lsdException w:name="Medium Grid 2 Accent 4" w:semiHidden="0" w:uiPriority="68" w:unhideWhenUsed="0"/>
+    <w:lsdException w:name="Medium Grid 3 Accent 4" w:semiHidden="0" w:uiPriority="69" w:unhideWhenUsed="0"/>
+    <w:lsdException w:name="Dark List Accent 4" w:semiHidden="0" w:uiPriority="70" w:unhideWhenUsed="0"/>
+    <w:lsdException w:name="Colorful Shading Accent 4" w:semiHidden="0" w:uiPriority="71" w:unhideWhenUsed="0"/>
+    <w:lsdException w:name="Colorful List Accent 4" w:semiHidden="0" w:uiPriority="72" w:unhideWhenUsed="0"/>
+    <w:lsdException w:name="Colorful Grid Accent 4" w:semiHidden="0" w:uiPriority="73" w:unhideWhenUsed="0"/>
+    <w:lsdException w:name="Light Shading Accent 5" w:semiHidden="0" w:uiPriority="60" w:unhideWhenUsed="0"/>
+    <w:lsdException w:name="Light List Accent 5" w:semiHidden="0" w:uiPriority="61" w:unhideWhenUsed="0"/>
+    <w:lsdException w:name="Light Grid Accent 5" w:semiHidden="0" w:uiPriority="62" w:unhideWhenUsed="0"/>
+    <w:lsdException w:name="Medium Shading 1 Accent 5" w:semiHidden="0" w:uiPriority="63" w:unhideWhenUsed="0"/>
+    <w:lsdException w:name="Medium Shading 2 Accent 5" w:semiHidden="0" w:uiPriority="64" w:unhideWhenUsed="0"/>
+    <w:lsdException w:name="Medium List 1 Accent 5" w:semiHidden="0" w:uiPriority="65" w:unhideWhenUsed="0"/>
+    <w:lsdException w:name="Medium List 2 Accent 5" w:semiHidden="0" w:uiPriority="66" w:unhideWhenUsed="0"/>
+    <w:lsdException w:name="Medium Grid 1 Accent 5" w:semiHidden="0" w:uiPriority="67" w:unhideWhenUsed="0"/>
+    <w:lsdException w:name="Medium Grid 2 Accent 5" w:semiHidden="0" w:uiPriority="68" w:unhideWhenUsed="0"/>
+    <w:lsdException w:name="Medium Grid 3 Accent 5" w:semiHidden="0" w:uiPriority="69" w:unhideWhenUsed="0"/>
+    <w:lsdException w:name="Dark List Accent 5" w:semiHidden="0" w:uiPriority="70" w:unhideWhenUsed="0"/>
+    <w:lsdException w:name="Colorful Shading Accent 5" w:semiHidden="0" w:uiPriority="71" w:unhideWhenUsed="0"/>
+    <w:lsdException w:name="Colorful List Accent 5" w:semiHidden="0" w:uiPriority="72" w:unhideWhenUsed="0"/>
+    <w:lsdException w:name="Colorful Grid Accent 5" w:semiHidden="0" w:uiPriority="73" w:unhideWhenUsed="0"/>
+    <w:lsdException w:name="Light Shading Accent 6" w:semiHidden="0" w:uiPriority="60" w:unhideWhenUsed="0"/>
+    <w:lsdException w:name="Light List Accent 6" w:semiHidden="0" w:uiPriority="61" w:unhideWhenUsed="0"/>
+    <w:lsdException w:name="Light Grid Accent 6" w:semiHidden="0" w:uiPriority="62" w:unhideWhenUsed="0"/>
+    <w:lsdException w:name="Medium Shading 1 Accent 6" w:semiHidden="0" w:uiPriority="63" w:unhideWhenUsed="0"/>
+    <w:lsdException w:name="Medium Shading 2 Accent 6" w:semiHidden="0" w:uiPriority="64" w:unhideWhenUsed="0"/>
+    <w:lsdException w:name="Medium List 1 Accent 6" w:semiHidden="0" w:uiPriority="65" w:unhideWhenUsed="0"/>
+    <w:lsdException w:name="Medium List 2 Accent 6" w:semiHidden="0" w:uiPriority="66" w:unhideWhenUsed="0"/>
+    <w:lsdException w:name="Medium Grid 1 Accent 6" w:semiHidden="0" w:uiPriority="67" w:unhideWhenUsed="0"/>
+    <w:lsdException w:name="Medium Grid 2 Accent 6" w:semiHidden="0" w:uiPriority="68" w:unhideWhenUsed="0"/>
+    <w:lsdException w:name="Medium Grid 3 Accent 6" w:semiHidden="0" w:uiPriority="69" w:unhideWhenUsed="0"/>
+    <w:lsdException w:name="Dark List Accent 6" w:semiHidden="0" w:uiPriority="70" w:unhideWhenUsed="0"/>
+    <w:lsdException w:name="Colorful Shading Accent 6" w:semiHidden="0" w:uiPriority="71" w:unhideWhenUsed="0"/>
+    <w:lsdException w:name="Colorful List Accent 6" w:semiHidden="0" w:uiPriority="72" w:unhideWhenUsed="0"/>
+    <w:lsdException w:name="Colorful Grid Accent 6" w:semiHidden="0" w:uiPriority="73" w:unhideWhenUsed="0"/>
+    <w:lsdException w:name="Subtle Emphasis" w:semiHidden="0" w:uiPriority="19" w:unhideWhenUsed="0" w:qFormat="1"/>
+    <w:lsdException w:name="Intense Emphasis" w:semiHidden="0" w:uiPriority="21" w:unhideWhenUsed="0" w:qFormat="1"/>
+    <w:lsdException w:name="Subtle Reference" w:semiHidden="0" w:uiPriority="31" w:unhideWhenUsed="0" w:qFormat="1"/>
+    <w:lsdException w:name="Intense Reference" w:semiHidden="0" w:uiPriority="32" w:unhideWhenUsed="0" w:qFormat="1"/>
+    <w:lsdException w:name="Book Title" w:semiHidden="0" w:uiPriority="33" w:unhideWhenUsed="0" w:qFormat="1"/>
+    <w:lsdException w:name="Bibliography" w:uiPriority="37"/>
+    <w:lsdException w:name="TOC Heading" w:uiPriority="39" w:qFormat="1"/>
   </w:latentStyles>
   <w:style w:type="paragraph" w:default="1" w:styleId="a">
     <w:name w:val="Normal"/>
@@ -598,7 +501,7 @@
   <w:style w:type="paragraph" w:styleId="a3">
     <w:name w:val="header"/>
     <w:basedOn w:val="a"/>
-    <w:link w:val="a4"/>
+    <w:link w:val="Char"/>
     <w:uiPriority w:val="99"/>
     <w:unhideWhenUsed/>
     <w:rsid w:val="00472945"/>
@@ -618,8 +521,8 @@
       <w:szCs w:val="18"/>
     </w:rPr>
   </w:style>
-  <w:style w:type="character" w:customStyle="1" w:styleId="a4">
-    <w:name w:val="页眉 字符"/>
+  <w:style w:type="character" w:customStyle="1" w:styleId="Char">
+    <w:name w:val="页眉 Char"/>
     <w:basedOn w:val="a0"/>
     <w:link w:val="a3"/>
     <w:uiPriority w:val="99"/>
@@ -629,10 +532,10 @@
       <w:szCs w:val="18"/>
     </w:rPr>
   </w:style>
-  <w:style w:type="paragraph" w:styleId="a5">
+  <w:style w:type="paragraph" w:styleId="a4">
     <w:name w:val="footer"/>
     <w:basedOn w:val="a"/>
-    <w:link w:val="a6"/>
+    <w:link w:val="Char0"/>
     <w:uiPriority w:val="99"/>
     <w:unhideWhenUsed/>
     <w:rsid w:val="00472945"/>
@@ -649,16 +552,292 @@
       <w:szCs w:val="18"/>
     </w:rPr>
   </w:style>
-  <w:style w:type="character" w:customStyle="1" w:styleId="a6">
-    <w:name w:val="页脚 字符"/>
+  <w:style w:type="character" w:customStyle="1" w:styleId="Char0">
+    <w:name w:val="页脚 Char"/>
     <w:basedOn w:val="a0"/>
-    <w:link w:val="a5"/>
+    <w:link w:val="a4"/>
     <w:uiPriority w:val="99"/>
     <w:rsid w:val="00472945"/>
     <w:rPr>
       <w:sz w:val="18"/>
       <w:szCs w:val="18"/>
     </w:rPr>
+  </w:style>
+  <w:style w:type="paragraph" w:styleId="a5">
+    <w:name w:val="List Paragraph"/>
+    <w:basedOn w:val="a"/>
+    <w:uiPriority w:val="34"/>
+    <w:qFormat/>
+    <w:rsid w:val="001C33A2"/>
+    <w:pPr>
+      <w:ind w:firstLineChars="200" w:firstLine="420"/>
+    </w:pPr>
+  </w:style>
+</w:styles>
+</file>
+
+<file path=word/stylesWithEffects.xml><?xml version="1.0" encoding="utf-8"?>
+<w:styles xmlns:wpc="http://schemas.microsoft.com/office/word/2010/wordprocessingCanvas" xmlns:mc="http://schemas.openxmlformats.org/markup-compatibility/2006" xmlns:o="urn:schemas-microsoft-com:office:office" xmlns:r="http://schemas.openxmlformats.org/officeDocument/2006/relationships" xmlns:m="http://schemas.openxmlformats.org/officeDocument/2006/math" xmlns:v="urn:schemas-microsoft-com:vml" xmlns:wp14="http://schemas.microsoft.com/office/word/2010/wordprocessingDrawing" xmlns:wp="http://schemas.openxmlformats.org/drawingml/2006/wordprocessingDrawing" xmlns:w10="urn:schemas-microsoft-com:office:word" xmlns:w="http://schemas.openxmlformats.org/wordprocessingml/2006/main" xmlns:w14="http://schemas.microsoft.com/office/word/2010/wordml" xmlns:wpg="http://schemas.microsoft.com/office/word/2010/wordprocessingGroup" xmlns:wpi="http://schemas.microsoft.com/office/word/2010/wordprocessingInk" xmlns:wne="http://schemas.microsoft.com/office/word/2006/wordml" xmlns:wps="http://schemas.microsoft.com/office/word/2010/wordprocessingShape" mc:Ignorable="w14 wp14">
+  <w:docDefaults>
+    <w:rPrDefault>
+      <w:rPr>
+        <w:rFonts w:asciiTheme="minorHAnsi" w:eastAsiaTheme="minorEastAsia" w:hAnsiTheme="minorHAnsi" w:cstheme="minorBidi"/>
+        <w:kern w:val="2"/>
+        <w:sz w:val="21"/>
+        <w:szCs w:val="22"/>
+        <w:lang w:val="en-US" w:eastAsia="zh-CN" w:bidi="ar-SA"/>
+      </w:rPr>
+    </w:rPrDefault>
+    <w:pPrDefault/>
+  </w:docDefaults>
+  <w:latentStyles w:defLockedState="0" w:defUIPriority="99" w:defSemiHidden="1" w:defUnhideWhenUsed="1" w:defQFormat="0" w:count="267">
+    <w:lsdException w:name="Normal" w:semiHidden="0" w:uiPriority="0" w:unhideWhenUsed="0" w:qFormat="1"/>
+    <w:lsdException w:name="heading 1" w:semiHidden="0" w:uiPriority="9" w:unhideWhenUsed="0" w:qFormat="1"/>
+    <w:lsdException w:name="heading 2" w:uiPriority="9" w:qFormat="1"/>
+    <w:lsdException w:name="heading 3" w:uiPriority="9" w:qFormat="1"/>
+    <w:lsdException w:name="heading 4" w:uiPriority="9" w:qFormat="1"/>
+    <w:lsdException w:name="heading 5" w:uiPriority="9" w:qFormat="1"/>
+    <w:lsdException w:name="heading 6" w:uiPriority="9" w:qFormat="1"/>
+    <w:lsdException w:name="heading 7" w:uiPriority="9" w:qFormat="1"/>
+    <w:lsdException w:name="heading 8" w:uiPriority="9" w:qFormat="1"/>
+    <w:lsdException w:name="heading 9" w:uiPriority="9" w:qFormat="1"/>
+    <w:lsdException w:name="toc 1" w:uiPriority="39"/>
+    <w:lsdException w:name="toc 2" w:uiPriority="39"/>
+    <w:lsdException w:name="toc 3" w:uiPriority="39"/>
+    <w:lsdException w:name="toc 4" w:uiPriority="39"/>
+    <w:lsdException w:name="toc 5" w:uiPriority="39"/>
+    <w:lsdException w:name="toc 6" w:uiPriority="39"/>
+    <w:lsdException w:name="toc 7" w:uiPriority="39"/>
+    <w:lsdException w:name="toc 8" w:uiPriority="39"/>
+    <w:lsdException w:name="toc 9" w:uiPriority="39"/>
+    <w:lsdException w:name="caption" w:uiPriority="35" w:qFormat="1"/>
+    <w:lsdException w:name="Title" w:semiHidden="0" w:uiPriority="10" w:unhideWhenUsed="0" w:qFormat="1"/>
+    <w:lsdException w:name="Default Paragraph Font" w:uiPriority="1"/>
+    <w:lsdException w:name="Subtitle" w:semiHidden="0" w:uiPriority="11" w:unhideWhenUsed="0" w:qFormat="1"/>
+    <w:lsdException w:name="Strong" w:semiHidden="0" w:uiPriority="22" w:unhideWhenUsed="0" w:qFormat="1"/>
+    <w:lsdException w:name="Emphasis" w:semiHidden="0" w:uiPriority="20" w:unhideWhenUsed="0" w:qFormat="1"/>
+    <w:lsdException w:name="Table Grid" w:semiHidden="0" w:uiPriority="39" w:unhideWhenUsed="0"/>
+    <w:lsdException w:name="Placeholder Text" w:unhideWhenUsed="0"/>
+    <w:lsdException w:name="No Spacing" w:semiHidden="0" w:uiPriority="1" w:unhideWhenUsed="0" w:qFormat="1"/>
+    <w:lsdException w:name="Light Shading" w:semiHidden="0" w:uiPriority="60" w:unhideWhenUsed="0"/>
+    <w:lsdException w:name="Light List" w:semiHidden="0" w:uiPriority="61" w:unhideWhenUsed="0"/>
+    <w:lsdException w:name="Light Grid" w:semiHidden="0" w:uiPriority="62" w:unhideWhenUsed="0"/>
+    <w:lsdException w:name="Medium Shading 1" w:semiHidden="0" w:uiPriority="63" w:unhideWhenUsed="0"/>
+    <w:lsdException w:name="Medium Shading 2" w:semiHidden="0" w:uiPriority="64" w:unhideWhenUsed="0"/>
+    <w:lsdException w:name="Medium List 1" w:semiHidden="0" w:uiPriority="65" w:unhideWhenUsed="0"/>
+    <w:lsdException w:name="Medium List 2" w:semiHidden="0" w:uiPriority="66" w:unhideWhenUsed="0"/>
+    <w:lsdException w:name="Medium Grid 1" w:semiHidden="0" w:uiPriority="67" w:unhideWhenUsed="0"/>
+    <w:lsdException w:name="Medium Grid 2" w:semiHidden="0" w:uiPriority="68" w:unhideWhenUsed="0"/>
+    <w:lsdException w:name="Medium Grid 3" w:semiHidden="0" w:uiPriority="69" w:unhideWhenUsed="0"/>
+    <w:lsdException w:name="Dark List" w:semiHidden="0" w:uiPriority="70" w:unhideWhenUsed="0"/>
+    <w:lsdException w:name="Colorful Shading" w:semiHidden="0" w:uiPriority="71" w:unhideWhenUsed="0"/>
+    <w:lsdException w:name="Colorful List" w:semiHidden="0" w:uiPriority="72" w:unhideWhenUsed="0"/>
+    <w:lsdException w:name="Colorful Grid" w:semiHidden="0" w:uiPriority="73" w:unhideWhenUsed="0"/>
+    <w:lsdException w:name="Light Shading Accent 1" w:semiHidden="0" w:uiPriority="60" w:unhideWhenUsed="0"/>
+    <w:lsdException w:name="Light List Accent 1" w:semiHidden="0" w:uiPriority="61" w:unhideWhenUsed="0"/>
+    <w:lsdException w:name="Light Grid Accent 1" w:semiHidden="0" w:uiPriority="62" w:unhideWhenUsed="0"/>
+    <w:lsdException w:name="Medium Shading 1 Accent 1" w:semiHidden="0" w:uiPriority="63" w:unhideWhenUsed="0"/>
+    <w:lsdException w:name="Medium Shading 2 Accent 1" w:semiHidden="0" w:uiPriority="64" w:unhideWhenUsed="0"/>
+    <w:lsdException w:name="Medium List 1 Accent 1" w:semiHidden="0" w:uiPriority="65" w:unhideWhenUsed="0"/>
+    <w:lsdException w:name="Revision" w:unhideWhenUsed="0"/>
+    <w:lsdException w:name="List Paragraph" w:semiHidden="0" w:uiPriority="34" w:unhideWhenUsed="0" w:qFormat="1"/>
+    <w:lsdException w:name="Quote" w:semiHidden="0" w:uiPriority="29" w:unhideWhenUsed="0" w:qFormat="1"/>
+    <w:lsdException w:name="Intense Quote" w:semiHidden="0" w:uiPriority="30" w:unhideWhenUsed="0" w:qFormat="1"/>
+    <w:lsdException w:name="Medium List 2 Accent 1" w:semiHidden="0" w:uiPriority="66" w:unhideWhenUsed="0"/>
+    <w:lsdException w:name="Medium Grid 1 Accent 1" w:semiHidden="0" w:uiPriority="67" w:unhideWhenUsed="0"/>
+    <w:lsdException w:name="Medium Grid 2 Accent 1" w:semiHidden="0" w:uiPriority="68" w:unhideWhenUsed="0"/>
+    <w:lsdException w:name="Medium Grid 3 Accent 1" w:semiHidden="0" w:uiPriority="69" w:unhideWhenUsed="0"/>
+    <w:lsdException w:name="Dark List Accent 1" w:semiHidden="0" w:uiPriority="70" w:unhideWhenUsed="0"/>
+    <w:lsdException w:name="Colorful Shading Accent 1" w:semiHidden="0" w:uiPriority="71" w:unhideWhenUsed="0"/>
+    <w:lsdException w:name="Colorful List Accent 1" w:semiHidden="0" w:uiPriority="72" w:unhideWhenUsed="0"/>
+    <w:lsdException w:name="Colorful Grid Accent 1" w:semiHidden="0" w:uiPriority="73" w:unhideWhenUsed="0"/>
+    <w:lsdException w:name="Light Shading Accent 2" w:semiHidden="0" w:uiPriority="60" w:unhideWhenUsed="0"/>
+    <w:lsdException w:name="Light List Accent 2" w:semiHidden="0" w:uiPriority="61" w:unhideWhenUsed="0"/>
+    <w:lsdException w:name="Light Grid Accent 2" w:semiHidden="0" w:uiPriority="62" w:unhideWhenUsed="0"/>
+    <w:lsdException w:name="Medium Shading 1 Accent 2" w:semiHidden="0" w:uiPriority="63" w:unhideWhenUsed="0"/>
+    <w:lsdException w:name="Medium Shading 2 Accent 2" w:semiHidden="0" w:uiPriority="64" w:unhideWhenUsed="0"/>
+    <w:lsdException w:name="Medium List 1 Accent 2" w:semiHidden="0" w:uiPriority="65" w:unhideWhenUsed="0"/>
+    <w:lsdException w:name="Medium List 2 Accent 2" w:semiHidden="0" w:uiPriority="66" w:unhideWhenUsed="0"/>
+    <w:lsdException w:name="Medium Grid 1 Accent 2" w:semiHidden="0" w:uiPriority="67" w:unhideWhenUsed="0"/>
+    <w:lsdException w:name="Medium Grid 2 Accent 2" w:semiHidden="0" w:uiPriority="68" w:unhideWhenUsed="0"/>
+    <w:lsdException w:name="Medium Grid 3 Accent 2" w:semiHidden="0" w:uiPriority="69" w:unhideWhenUsed="0"/>
+    <w:lsdException w:name="Dark List Accent 2" w:semiHidden="0" w:uiPriority="70" w:unhideWhenUsed="0"/>
+    <w:lsdException w:name="Colorful Shading Accent 2" w:semiHidden="0" w:uiPriority="71" w:unhideWhenUsed="0"/>
+    <w:lsdException w:name="Colorful List Accent 2" w:semiHidden="0" w:uiPriority="72" w:unhideWhenUsed="0"/>
+    <w:lsdException w:name="Colorful Grid Accent 2" w:semiHidden="0" w:uiPriority="73" w:unhideWhenUsed="0"/>
+    <w:lsdException w:name="Light Shading Accent 3" w:semiHidden="0" w:uiPriority="60" w:unhideWhenUsed="0"/>
+    <w:lsdException w:name="Light List Accent 3" w:semiHidden="0" w:uiPriority="61" w:unhideWhenUsed="0"/>
+    <w:lsdException w:name="Light Grid Accent 3" w:semiHidden="0" w:uiPriority="62" w:unhideWhenUsed="0"/>
+    <w:lsdException w:name="Medium Shading 1 Accent 3" w:semiHidden="0" w:uiPriority="63" w:unhideWhenUsed="0"/>
+    <w:lsdException w:name="Medium Shading 2 Accent 3" w:semiHidden="0" w:uiPriority="64" w:unhideWhenUsed="0"/>
+    <w:lsdException w:name="Medium List 1 Accent 3" w:semiHidden="0" w:uiPriority="65" w:unhideWhenUsed="0"/>
+    <w:lsdException w:name="Medium List 2 Accent 3" w:semiHidden="0" w:uiPriority="66" w:unhideWhenUsed="0"/>
+    <w:lsdException w:name="Medium Grid 1 Accent 3" w:semiHidden="0" w:uiPriority="67" w:unhideWhenUsed="0"/>
+    <w:lsdException w:name="Medium Grid 2 Accent 3" w:semiHidden="0" w:uiPriority="68" w:unhideWhenUsed="0"/>
+    <w:lsdException w:name="Medium Grid 3 Accent 3" w:semiHidden="0" w:uiPriority="69" w:unhideWhenUsed="0"/>
+    <w:lsdException w:name="Dark List Accent 3" w:semiHidden="0" w:uiPriority="70" w:unhideWhenUsed="0"/>
+    <w:lsdException w:name="Colorful Shading Accent 3" w:semiHidden="0" w:uiPriority="71" w:unhideWhenUsed="0"/>
+    <w:lsdException w:name="Colorful List Accent 3" w:semiHidden="0" w:uiPriority="72" w:unhideWhenUsed="0"/>
+    <w:lsdException w:name="Colorful Grid Accent 3" w:semiHidden="0" w:uiPriority="73" w:unhideWhenUsed="0"/>
+    <w:lsdException w:name="Light Shading Accent 4" w:semiHidden="0" w:uiPriority="60" w:unhideWhenUsed="0"/>
+    <w:lsdException w:name="Light List Accent 4" w:semiHidden="0" w:uiPriority="61" w:unhideWhenUsed="0"/>
+    <w:lsdException w:name="Light Grid Accent 4" w:semiHidden="0" w:uiPriority="62" w:unhideWhenUsed="0"/>
+    <w:lsdException w:name="Medium Shading 1 Accent 4" w:semiHidden="0" w:uiPriority="63" w:unhideWhenUsed="0"/>
+    <w:lsdException w:name="Medium Shading 2 Accent 4" w:semiHidden="0" w:uiPriority="64" w:unhideWhenUsed="0"/>
+    <w:lsdException w:name="Medium List 1 Accent 4" w:semiHidden="0" w:uiPriority="65" w:unhideWhenUsed="0"/>
+    <w:lsdException w:name="Medium List 2 Accent 4" w:semiHidden="0" w:uiPriority="66" w:unhideWhenUsed="0"/>
+    <w:lsdException w:name="Medium Grid 1 Accent 4" w:semiHidden="0" w:uiPriority="67" w:unhideWhenUsed="0"/>
+    <w:lsdException w:name="Medium Grid 2 Accent 4" w:semiHidden="0" w:uiPriority="68" w:unhideWhenUsed="0"/>
+    <w:lsdException w:name="Medium Grid 3 Accent 4" w:semiHidden="0" w:uiPriority="69" w:unhideWhenUsed="0"/>
+    <w:lsdException w:name="Dark List Accent 4" w:semiHidden="0" w:uiPriority="70" w:unhideWhenUsed="0"/>
+    <w:lsdException w:name="Colorful Shading Accent 4" w:semiHidden="0" w:uiPriority="71" w:unhideWhenUsed="0"/>
+    <w:lsdException w:name="Colorful List Accent 4" w:semiHidden="0" w:uiPriority="72" w:unhideWhenUsed="0"/>
+    <w:lsdException w:name="Colorful Grid Accent 4" w:semiHidden="0" w:uiPriority="73" w:unhideWhenUsed="0"/>
+    <w:lsdException w:name="Light Shading Accent 5" w:semiHidden="0" w:uiPriority="60" w:unhideWhenUsed="0"/>
+    <w:lsdException w:name="Light List Accent 5" w:semiHidden="0" w:uiPriority="61" w:unhideWhenUsed="0"/>
+    <w:lsdException w:name="Light Grid Accent 5" w:semiHidden="0" w:uiPriority="62" w:unhideWhenUsed="0"/>
+    <w:lsdException w:name="Medium Shading 1 Accent 5" w:semiHidden="0" w:uiPriority="63" w:unhideWhenUsed="0"/>
+    <w:lsdException w:name="Medium Shading 2 Accent 5" w:semiHidden="0" w:uiPriority="64" w:unhideWhenUsed="0"/>
+    <w:lsdException w:name="Medium List 1 Accent 5" w:semiHidden="0" w:uiPriority="65" w:unhideWhenUsed="0"/>
+    <w:lsdException w:name="Medium List 2 Accent 5" w:semiHidden="0" w:uiPriority="66" w:unhideWhenUsed="0"/>
+    <w:lsdException w:name="Medium Grid 1 Accent 5" w:semiHidden="0" w:uiPriority="67" w:unhideWhenUsed="0"/>
+    <w:lsdException w:name="Medium Grid 2 Accent 5" w:semiHidden="0" w:uiPriority="68" w:unhideWhenUsed="0"/>
+    <w:lsdException w:name="Medium Grid 3 Accent 5" w:semiHidden="0" w:uiPriority="69" w:unhideWhenUsed="0"/>
+    <w:lsdException w:name="Dark List Accent 5" w:semiHidden="0" w:uiPriority="70" w:unhideWhenUsed="0"/>
+    <w:lsdException w:name="Colorful Shading Accent 5" w:semiHidden="0" w:uiPriority="71" w:unhideWhenUsed="0"/>
+    <w:lsdException w:name="Colorful List Accent 5" w:semiHidden="0" w:uiPriority="72" w:unhideWhenUsed="0"/>
+    <w:lsdException w:name="Colorful Grid Accent 5" w:semiHidden="0" w:uiPriority="73" w:unhideWhenUsed="0"/>
+    <w:lsdException w:name="Light Shading Accent 6" w:semiHidden="0" w:uiPriority="60" w:unhideWhenUsed="0"/>
+    <w:lsdException w:name="Light List Accent 6" w:semiHidden="0" w:uiPriority="61" w:unhideWhenUsed="0"/>
+    <w:lsdException w:name="Light Grid Accent 6" w:semiHidden="0" w:uiPriority="62" w:unhideWhenUsed="0"/>
+    <w:lsdException w:name="Medium Shading 1 Accent 6" w:semiHidden="0" w:uiPriority="63" w:unhideWhenUsed="0"/>
+    <w:lsdException w:name="Medium Shading 2 Accent 6" w:semiHidden="0" w:uiPriority="64" w:unhideWhenUsed="0"/>
+    <w:lsdException w:name="Medium List 1 Accent 6" w:semiHidden="0" w:uiPriority="65" w:unhideWhenUsed="0"/>
+    <w:lsdException w:name="Medium List 2 Accent 6" w:semiHidden="0" w:uiPriority="66" w:unhideWhenUsed="0"/>
+    <w:lsdException w:name="Medium Grid 1 Accent 6" w:semiHidden="0" w:uiPriority="67" w:unhideWhenUsed="0"/>
+    <w:lsdException w:name="Medium Grid 2 Accent 6" w:semiHidden="0" w:uiPriority="68" w:unhideWhenUsed="0"/>
+    <w:lsdException w:name="Medium Grid 3 Accent 6" w:semiHidden="0" w:uiPriority="69" w:unhideWhenUsed="0"/>
+    <w:lsdException w:name="Dark List Accent 6" w:semiHidden="0" w:uiPriority="70" w:unhideWhenUsed="0"/>
+    <w:lsdException w:name="Colorful Shading Accent 6" w:semiHidden="0" w:uiPriority="71" w:unhideWhenUsed="0"/>
+    <w:lsdException w:name="Colorful List Accent 6" w:semiHidden="0" w:uiPriority="72" w:unhideWhenUsed="0"/>
+    <w:lsdException w:name="Colorful Grid Accent 6" w:semiHidden="0" w:uiPriority="73" w:unhideWhenUsed="0"/>
+    <w:lsdException w:name="Subtle Emphasis" w:semiHidden="0" w:uiPriority="19" w:unhideWhenUsed="0" w:qFormat="1"/>
+    <w:lsdException w:name="Intense Emphasis" w:semiHidden="0" w:uiPriority="21" w:unhideWhenUsed="0" w:qFormat="1"/>
+    <w:lsdException w:name="Subtle Reference" w:semiHidden="0" w:uiPriority="31" w:unhideWhenUsed="0" w:qFormat="1"/>
+    <w:lsdException w:name="Intense Reference" w:semiHidden="0" w:uiPriority="32" w:unhideWhenUsed="0" w:qFormat="1"/>
+    <w:lsdException w:name="Book Title" w:semiHidden="0" w:uiPriority="33" w:unhideWhenUsed="0" w:qFormat="1"/>
+    <w:lsdException w:name="Bibliography" w:uiPriority="37"/>
+    <w:lsdException w:name="TOC Heading" w:uiPriority="39" w:qFormat="1"/>
+  </w:latentStyles>
+  <w:style w:type="paragraph" w:default="1" w:styleId="a">
+    <w:name w:val="Normal"/>
+    <w:qFormat/>
+    <w:pPr>
+      <w:widowControl w:val="0"/>
+      <w:jc w:val="both"/>
+    </w:pPr>
+  </w:style>
+  <w:style w:type="character" w:default="1" w:styleId="a0">
+    <w:name w:val="Default Paragraph Font"/>
+    <w:uiPriority w:val="1"/>
+    <w:semiHidden/>
+    <w:unhideWhenUsed/>
+  </w:style>
+  <w:style w:type="table" w:default="1" w:styleId="a1">
+    <w:name w:val="Normal Table"/>
+    <w:uiPriority w:val="99"/>
+    <w:semiHidden/>
+    <w:unhideWhenUsed/>
+    <w:tblPr>
+      <w:tblInd w:w="0" w:type="dxa"/>
+      <w:tblCellMar>
+        <w:top w:w="0" w:type="dxa"/>
+        <w:left w:w="108" w:type="dxa"/>
+        <w:bottom w:w="0" w:type="dxa"/>
+        <w:right w:w="108" w:type="dxa"/>
+      </w:tblCellMar>
+    </w:tblPr>
+  </w:style>
+  <w:style w:type="numbering" w:default="1" w:styleId="a2">
+    <w:name w:val="No List"/>
+    <w:uiPriority w:val="99"/>
+    <w:semiHidden/>
+    <w:unhideWhenUsed/>
+  </w:style>
+  <w:style w:type="paragraph" w:styleId="a3">
+    <w:name w:val="header"/>
+    <w:basedOn w:val="a"/>
+    <w:link w:val="Char"/>
+    <w:uiPriority w:val="99"/>
+    <w:unhideWhenUsed/>
+    <w:rsid w:val="00472945"/>
+    <w:pPr>
+      <w:pBdr>
+        <w:bottom w:val="single" w:sz="6" w:space="1" w:color="auto"/>
+      </w:pBdr>
+      <w:tabs>
+        <w:tab w:val="center" w:pos="4153"/>
+        <w:tab w:val="right" w:pos="8306"/>
+      </w:tabs>
+      <w:snapToGrid w:val="0"/>
+      <w:jc w:val="center"/>
+    </w:pPr>
+    <w:rPr>
+      <w:sz w:val="18"/>
+      <w:szCs w:val="18"/>
+    </w:rPr>
+  </w:style>
+  <w:style w:type="character" w:customStyle="1" w:styleId="Char">
+    <w:name w:val="页眉 Char"/>
+    <w:basedOn w:val="a0"/>
+    <w:link w:val="a3"/>
+    <w:uiPriority w:val="99"/>
+    <w:rsid w:val="00472945"/>
+    <w:rPr>
+      <w:sz w:val="18"/>
+      <w:szCs w:val="18"/>
+    </w:rPr>
+  </w:style>
+  <w:style w:type="paragraph" w:styleId="a4">
+    <w:name w:val="footer"/>
+    <w:basedOn w:val="a"/>
+    <w:link w:val="Char0"/>
+    <w:uiPriority w:val="99"/>
+    <w:unhideWhenUsed/>
+    <w:rsid w:val="00472945"/>
+    <w:pPr>
+      <w:tabs>
+        <w:tab w:val="center" w:pos="4153"/>
+        <w:tab w:val="right" w:pos="8306"/>
+      </w:tabs>
+      <w:snapToGrid w:val="0"/>
+      <w:jc w:val="left"/>
+    </w:pPr>
+    <w:rPr>
+      <w:sz w:val="18"/>
+      <w:szCs w:val="18"/>
+    </w:rPr>
+  </w:style>
+  <w:style w:type="character" w:customStyle="1" w:styleId="Char0">
+    <w:name w:val="页脚 Char"/>
+    <w:basedOn w:val="a0"/>
+    <w:link w:val="a4"/>
+    <w:uiPriority w:val="99"/>
+    <w:rsid w:val="00472945"/>
+    <w:rPr>
+      <w:sz w:val="18"/>
+      <w:szCs w:val="18"/>
+    </w:rPr>
+  </w:style>
+  <w:style w:type="paragraph" w:styleId="a5">
+    <w:name w:val="List Paragraph"/>
+    <w:basedOn w:val="a"/>
+    <w:uiPriority w:val="34"/>
+    <w:qFormat/>
+    <w:rsid w:val="001C33A2"/>
+    <w:pPr>
+      <w:ind w:firstLineChars="200" w:firstLine="420"/>
+    </w:pPr>
   </w:style>
 </w:styles>
 </file>
@@ -706,7 +885,7 @@
     </a:clrScheme>
     <a:fontScheme name="Office">
       <a:majorFont>
-        <a:latin typeface="等线 Light" panose="020F0302020204030204"/>
+        <a:latin typeface="等线 Light"/>
         <a:ea typeface=""/>
         <a:cs typeface=""/>
         <a:font script="Jpan" typeface="游ゴシック Light"/>
@@ -758,7 +937,7 @@
         <a:font script="Tfng" typeface="Ebrima"/>
       </a:majorFont>
       <a:minorFont>
-        <a:latin typeface="等线" panose="020F0502020204030204"/>
+        <a:latin typeface="等线"/>
         <a:ea typeface=""/>
         <a:cs typeface=""/>
         <a:font script="Jpan" typeface="游明朝"/>
@@ -952,7 +1131,7 @@
   <a:extraClrSchemeLst/>
   <a:extLst>
     <a:ext uri="{05A4C25C-085E-4340-85A3-A5531E510DB2}">
-      <thm15:themeFamily xmlns:thm15="http://schemas.microsoft.com/office/thememl/2012/main" name="Office Theme" id="{62F939B6-93AF-4DB8-9C6B-D6C7DFDC589F}" vid="{4A3C46E8-61CC-4603-A589-7422A47A8E4A}"/>
+      <thm15:themeFamily xmlns="" xmlns:thm15="http://schemas.microsoft.com/office/thememl/2012/main" name="Office Theme" id="{62F939B6-93AF-4DB8-9C6B-D6C7DFDC589F}" vid="{4A3C46E8-61CC-4603-A589-7422A47A8E4A}"/>
     </a:ext>
   </a:extLst>
 </a:theme>

--- a/myTrans/trans2.docx
+++ b/myTrans/trans2.docx
@@ -3,8 +3,6 @@
 <w:document xmlns:wpc="http://schemas.microsoft.com/office/word/2010/wordprocessingCanvas" xmlns:mc="http://schemas.openxmlformats.org/markup-compatibility/2006" xmlns:o="urn:schemas-microsoft-com:office:office" xmlns:r="http://schemas.openxmlformats.org/officeDocument/2006/relationships" xmlns:m="http://schemas.openxmlformats.org/officeDocument/2006/math" xmlns:v="urn:schemas-microsoft-com:vml" xmlns:wp14="http://schemas.microsoft.com/office/word/2010/wordprocessingDrawing" xmlns:wp="http://schemas.openxmlformats.org/drawingml/2006/wordprocessingDrawing" xmlns:w10="urn:schemas-microsoft-com:office:word" xmlns:w="http://schemas.openxmlformats.org/wordprocessingml/2006/main" xmlns:w14="http://schemas.microsoft.com/office/word/2010/wordml" xmlns:wpg="http://schemas.microsoft.com/office/word/2010/wordprocessingGroup" xmlns:wpi="http://schemas.microsoft.com/office/word/2010/wordprocessingInk" xmlns:wne="http://schemas.microsoft.com/office/word/2006/wordml" xmlns:wps="http://schemas.microsoft.com/office/word/2010/wordprocessingShape" mc:Ignorable="w14 wp14">
   <w:body>
     <w:p>
-      <w:bookmarkStart w:id="0" w:name="_GoBack"/>
-      <w:bookmarkEnd w:id="0"/>
       <w:r>
         <w:rPr>
           <w:rFonts w:hint="eastAsia"/>
@@ -105,13 +103,7 @@
         <w:t>可能会提高服务的连续性，从而有助于提高客户的整体电力供应质量。</w:t>
       </w:r>
     </w:p>
-    <w:p>
-      <w:pPr>
-        <w:rPr>
-          <w:rFonts w:hint="eastAsia"/>
-        </w:rPr>
-      </w:pPr>
-    </w:p>
+    <w:p/>
     <w:p>
       <w:pPr>
         <w:pStyle w:val="a5"/>
@@ -120,9 +112,6 @@
           <w:numId w:val="1"/>
         </w:numPr>
         <w:ind w:firstLineChars="0"/>
-        <w:rPr>
-          <w:rFonts w:hint="eastAsia"/>
-        </w:rPr>
       </w:pPr>
       <w:r>
         <w:t>介绍</w:t>
@@ -131,6 +120,9 @@
     <w:p>
       <w:pPr>
         <w:ind w:firstLine="360"/>
+        <w:rPr>
+          <w:rFonts w:hint="eastAsia"/>
+        </w:rPr>
       </w:pPr>
       <w:r>
         <w:rPr>
@@ -138,32 +130,2141 @@
         </w:rPr>
         <w:t>在过去几年中，集成到</w:t>
       </w:r>
-      <w:bookmarkStart w:id="1" w:name="OLE_LINK1"/>
+      <w:bookmarkStart w:id="0" w:name="OLE_LINK1"/>
       <w:r>
         <w:rPr>
           <w:rFonts w:hint="eastAsia"/>
         </w:rPr>
         <w:t>配电</w:t>
       </w:r>
+      <w:bookmarkEnd w:id="0"/>
+      <w:r>
+        <w:rPr>
+          <w:rFonts w:hint="eastAsia"/>
+        </w:rPr>
+        <w:t>网络中的分布式发电（</w:t>
+      </w:r>
+      <w:r>
+        <w:t>DG）在数量和规模上都继续增长。 政府对可持续能源的激励和义务确保了DG将成为未来</w:t>
+      </w:r>
+      <w:r>
+        <w:rPr>
+          <w:rFonts w:hint="eastAsia"/>
+        </w:rPr>
+        <w:t>配电</w:t>
+      </w:r>
+      <w:r>
+        <w:t>体系中的重要组成部分。 此外，DG的大量推广尤其受到</w:t>
+      </w:r>
+      <w:r>
+        <w:t>网络的</w:t>
+      </w:r>
+      <w:r>
+        <w:t>扩大和加强</w:t>
+      </w:r>
+      <w:r>
+        <w:t>以满足日益增长的负载需求</w:t>
+      </w:r>
+      <w:r>
+        <w:rPr>
+          <w:rFonts w:hint="eastAsia"/>
+        </w:rPr>
+        <w:t>和</w:t>
+      </w:r>
+      <w:r>
+        <w:t>通过开放和引入为独立电力生产商提供有利可图的机会的竞争性电力市场的困难。</w:t>
+      </w:r>
+    </w:p>
+    <w:p>
+      <w:pPr>
+        <w:ind w:firstLine="360"/>
+        <w:rPr>
+          <w:rFonts w:hint="eastAsia"/>
+        </w:rPr>
+      </w:pPr>
+      <w:r>
+        <w:rPr>
+          <w:rFonts w:hint="eastAsia"/>
+        </w:rPr>
+        <w:t>尽管如此，目前几乎所有的能源供应都被视为没有其他功能（电压支持，网络可靠性，发电储备等）的能源供应，而且它对整个系统和独立电力生产商的潜在利益都没有考虑在内。</w:t>
+      </w:r>
+      <w:r>
+        <w:t xml:space="preserve"> DG的这种限制性作用是由于若干技术因素阻碍了在分布式资源存在的情况下配电系统的更有效的发展。</w:t>
+      </w:r>
+    </w:p>
+    <w:p>
+      <w:pPr>
+        <w:ind w:firstLine="360"/>
+        <w:rPr>
+          <w:rFonts w:hint="eastAsia"/>
+        </w:rPr>
+      </w:pPr>
+      <w:r>
+        <w:rPr>
+          <w:rFonts w:hint="eastAsia"/>
+        </w:rPr>
+        <w:t>一个重要的技术障碍是电力潮流的方向。</w:t>
+      </w:r>
+      <w:r>
+        <w:t xml:space="preserve"> 传统的径向配电网络设计用于确保从集中式发电机组向下通过配电馈线到最终用户的一个方向的实际功率流。 然而，在DG的情况下，功率</w:t>
+      </w:r>
+      <w:proofErr w:type="gramStart"/>
+      <w:r>
+        <w:t>流可能</w:t>
+      </w:r>
+      <w:proofErr w:type="gramEnd"/>
+      <w:r>
+        <w:t>发生在相反的方向上。 因此，净电力流量更难以预测，电力公司很难明确DG的连接带来的好处。 上述因素刺激了个别研究，以确定DG对配电网络的确切影响，以从其连接中获得更多的收益。</w:t>
+      </w:r>
+    </w:p>
+    <w:p>
+      <w:pPr>
+        <w:ind w:firstLine="360"/>
+        <w:rPr>
+          <w:rFonts w:hint="eastAsia"/>
+        </w:rPr>
+      </w:pPr>
+      <w:r>
+        <w:rPr>
+          <w:rFonts w:hint="eastAsia"/>
+        </w:rPr>
+        <w:t>过去的几项研究调查了</w:t>
+      </w:r>
+      <w:r>
+        <w:t>DG对网络运行状况的影响，并确定了其关系的一些关键方面。在[1]中，DG的作用相当于旋转支持储备或电压支持。在[2,3]中，研究了包括几种类型的DG的网络的自主部分的临时并网操作。文献[2]对主电源断路和重合闸时发生的临界瞬态过程进行了分析，在[3]甩负荷方案中考虑了DG的输出功率控制，保证了孤岛电力系统的稳定运行。在与需要详细调查的DG网络运行有关的众多问题中，暂态稳定性已被确定为主要的[4-8]之一。文献[4]研究了分布式同步发电机（DSG）和分布式感应发电机（DIG）对通用配电系统</w:t>
+      </w:r>
+      <w:r>
+        <w:rPr>
+          <w:rFonts w:hint="eastAsia"/>
+        </w:rPr>
+        <w:t>稳定性的影响，</w:t>
+      </w:r>
+      <w:r>
+        <w:t>[5]重点研究了不同DSG穿透率高的网络动态行为。文献[6]研究了在所有分支应用故障时传输系统的暂态稳定性，以分析N-1安全性[7]，考虑到大量燃料电池和微型涡轮机存在时电力系统的稳定性。文献[8]提出了一种基于DSG和DIG的网络的稳态和瞬态分析的比较研究。在此强调的是，DSG在稳态电压分布，电压稳定性和瞬态稳定性方面提供了显着的优势，并且允许更高的DG渗透水平。另一方面，研究[9,10]表明，在DSG的情况下，故障电流的增加往往比同类逆变器连接的发电机[9]或仅在短时间内产生短路电流的DIG紧接着故障发生的时间[10]。 （注意：即使逆变器连接的发电机通常为网络提供较低的短路电流，但这不应妨碍仔细检查，修改并在必要时适当调整现有保护方案）。本文介绍了DSG对位于西西里岛的实际径向分布系统的影响的完整分析，包括稳态和瞬态研究。考虑配备适当的调速器和自动电压调节器（AVR）的DSG的现实配电网模型，使其能够在并网和孤岛模式下操作，并且提供更大的服务连续性。 （注：应该知道，实际上很多问题限制或者阻止了网络的安全运行，如人员安全，维护可接受的电能质量困难，失去同步的风险等）。</w:t>
+      </w:r>
+    </w:p>
+    <w:p>
+      <w:pPr>
+        <w:ind w:firstLine="360"/>
+        <w:rPr>
+          <w:rFonts w:hint="eastAsia"/>
+        </w:rPr>
+      </w:pPr>
+      <w:r>
+        <w:rPr>
+          <w:rFonts w:hint="eastAsia"/>
+        </w:rPr>
+        <w:lastRenderedPageBreak/>
+        <w:t>由于所考虑的</w:t>
+      </w:r>
+      <w:r>
+        <w:t>DSG直接连接到网络，可能会出现更大的故障电流。 因此，也考虑到现有的意大利保护系统适用于不同的DSG尺寸。 当DSG的渗透率较低时，DG的影响可以忽略不计，而DGG较高时影响包括保护系统在内的整个系统。 本研究只考虑三相故障，因为它们导致了最具挑战性的稳定性问题[11]，并且在严重故障和DSG重大故障电流贡献的情况下保护系统的设置变得更加关键。 特别是，仅考虑三相故障的选择源于他们确定暂态稳定的</w:t>
+      </w:r>
+      <w:proofErr w:type="gramStart"/>
+      <w:r>
+        <w:t>最</w:t>
+      </w:r>
+      <w:proofErr w:type="gramEnd"/>
+      <w:r>
+        <w:t>关键条件的前提，考虑到：</w:t>
+      </w:r>
+    </w:p>
+    <w:p>
+      <w:pPr>
+        <w:ind w:firstLine="360"/>
+      </w:pPr>
+      <w:r>
+        <w:rPr>
+          <w:rFonts w:hint="eastAsia"/>
+        </w:rPr>
+        <w:t>•发电机的负荷，</w:t>
+      </w:r>
+    </w:p>
+    <w:p>
+      <w:pPr>
+        <w:ind w:firstLine="360"/>
+      </w:pPr>
+      <w:r>
+        <w:rPr>
+          <w:rFonts w:hint="eastAsia"/>
+        </w:rPr>
+        <w:t>•发电机在故障期间的输出取决于故障位置和类型（最严重的是三相故障），</w:t>
+      </w:r>
+    </w:p>
+    <w:p>
+      <w:pPr>
+        <w:ind w:firstLine="360"/>
+      </w:pPr>
+      <w:r>
+        <w:rPr>
+          <w:rFonts w:hint="eastAsia"/>
+        </w:rPr>
+        <w:t>•故障清除时间，</w:t>
+      </w:r>
+    </w:p>
+    <w:p>
+      <w:pPr>
+        <w:ind w:firstLine="360"/>
+        <w:rPr>
+          <w:rFonts w:hint="eastAsia"/>
+        </w:rPr>
+      </w:pPr>
+      <w:r>
+        <w:rPr>
+          <w:rFonts w:hint="eastAsia"/>
+        </w:rPr>
+        <w:t>•</w:t>
+      </w:r>
+      <w:r>
+        <w:rPr>
+          <w:rFonts w:hint="eastAsia"/>
+        </w:rPr>
+        <w:t>所考虑的发电机的惯性和电抗</w:t>
+      </w:r>
+    </w:p>
+    <w:p>
+      <w:pPr>
+        <w:ind w:firstLine="360"/>
+        <w:rPr>
+          <w:rFonts w:hint="eastAsia"/>
+        </w:rPr>
+      </w:pPr>
+      <w:r>
+        <w:rPr>
+          <w:rFonts w:hint="eastAsia"/>
+        </w:rPr>
+        <w:t>所获得的结果对于工程师和独立电力生产商来说是一个有用的技术指导，可以建立</w:t>
+      </w:r>
+      <w:r>
+        <w:t>DSG与典型意大利分销网络或任何类似结构，组成和保护系统应用的网络连接可能导致的最坏情况。</w:t>
+      </w:r>
+    </w:p>
+    <w:p>
+      <w:pPr>
+        <w:pStyle w:val="a5"/>
+        <w:numPr>
+          <w:ilvl w:val="0"/>
+          <w:numId w:val="1"/>
+        </w:numPr>
+        <w:ind w:firstLineChars="0"/>
+        <w:rPr>
+          <w:rFonts w:hint="eastAsia"/>
+        </w:rPr>
+      </w:pPr>
+      <w:r>
+        <w:t>配电系统说明</w:t>
+      </w:r>
+    </w:p>
+    <w:p>
+      <w:pPr>
+        <w:ind w:firstLine="360"/>
+        <w:rPr>
+          <w:rFonts w:hint="eastAsia"/>
+        </w:rPr>
+      </w:pPr>
+      <w:r>
+        <w:rPr>
+          <w:rFonts w:hint="eastAsia"/>
+        </w:rPr>
+        <w:t>为了研究</w:t>
+      </w:r>
+      <w:r>
+        <w:t>DSG对电力系统稳态电压分布和瞬态稳定性的影响，使用位于意大利西西里岛的实际径向分布网络。 没有DSG的分布式系统的单线图如图1所示。</w:t>
+      </w:r>
+    </w:p>
+    <w:p>
+      <w:pPr>
+        <w:ind w:firstLine="360"/>
+        <w:rPr>
+          <w:rFonts w:hint="eastAsia"/>
+        </w:rPr>
+      </w:pPr>
+    </w:p>
+    <w:p>
+      <w:pPr>
+        <w:ind w:firstLine="360"/>
+        <w:rPr>
+          <w:rFonts w:hint="eastAsia"/>
+        </w:rPr>
+      </w:pPr>
+      <w:r>
+        <w:rPr>
+          <w:rFonts w:hint="eastAsia"/>
+        </w:rPr>
+        <w:t>所考虑的网络包括一个</w:t>
+      </w:r>
+      <w:r>
+        <w:t>132千伏，50赫兹的短路等级为1000</w:t>
+      </w:r>
+      <w:proofErr w:type="gramStart"/>
+      <w:r>
+        <w:t>兆伏安的</w:t>
+      </w:r>
+      <w:proofErr w:type="gramEnd"/>
+      <w:r>
+        <w:t xml:space="preserve">子传输系统，它通过一个额定功率等于ST = 35的额定功率为132/20千伏的Δ/ </w:t>
+      </w:r>
+      <w:proofErr w:type="spellStart"/>
+      <w:r>
+        <w:t>Yg</w:t>
+      </w:r>
+      <w:proofErr w:type="spellEnd"/>
+      <w:r>
+        <w:t>变压器为20千伏配电系统供电MV A，</w:t>
+      </w:r>
+      <w:proofErr w:type="spellStart"/>
+      <w:r>
+        <w:t>Vcc</w:t>
+      </w:r>
+      <w:proofErr w:type="spellEnd"/>
+      <w:r>
+        <w:t xml:space="preserve"> = 13.18％，X / R = 30.737。调整一次变电站变压器的分接头，以便将所有母线上的电压保持在允许范围内，以满足无DSG的最低和最高要求。 OLTC参数在附录B的表B1中给出。配电网由32条总线和31条以上的线组成。一个由两种不同材料Al和Cu组成的馈线从一次变电站HV / MV的二次侧开始并且馈</w:t>
+      </w:r>
+      <w:r>
+        <w:rPr>
+          <w:rFonts w:hint="eastAsia"/>
+        </w:rPr>
+        <w:t>送到总线</w:t>
+      </w:r>
+      <w:r>
+        <w:t>3（一个卫星中心（SC））。从SC两条主线，即1号线和2号线，提供负载。最大需求期间的</w:t>
+      </w:r>
+      <w:proofErr w:type="gramStart"/>
+      <w:r>
+        <w:t>总网络</w:t>
+      </w:r>
+      <w:proofErr w:type="gramEnd"/>
+      <w:r>
+        <w:t>负载（仅有实际功率）为4.38MW，其中第一线需要3.29MW，第二线为1.09MW。在最低需求期间，总负荷为1.39兆瓦，其中1号线为0.89兆瓦，2号线为0.50兆瓦。配电线路和馈线由电阻和电感串联构成，负载由恒功率模型（附录B中的表B2-B3）表示。</w:t>
+      </w:r>
+    </w:p>
+    <w:p>
+      <w:pPr>
+        <w:ind w:firstLine="360"/>
+      </w:pPr>
+      <w:r>
+        <w:t>2.1。 同步发电机</w:t>
+      </w:r>
+    </w:p>
+    <w:p>
+      <w:pPr>
+        <w:ind w:firstLine="360"/>
+        <w:rPr>
+          <w:rFonts w:hint="eastAsia"/>
+        </w:rPr>
+      </w:pPr>
+      <w:r>
+        <w:rPr>
+          <w:rFonts w:hint="eastAsia"/>
+        </w:rPr>
+        <w:t>如果发电机容量超过几兆瓦</w:t>
+      </w:r>
+      <w:r>
+        <w:t>[12]，分配径向网络包括一个或多个配电系统通常使用的同步发电机。 目前，意大利大多数DG系统采用同步发电机，用于热电站，水电站或风力发电站。 通常，同步发电机作为</w:t>
+      </w:r>
+      <w:proofErr w:type="gramStart"/>
+      <w:r>
+        <w:t>恒</w:t>
+      </w:r>
+      <w:proofErr w:type="gramEnd"/>
+      <w:r>
+        <w:t>功率（有功功率）源运行。 然而在这项研究中，为了研究孤岛运行，考虑了电压控制系统。 通常采用两种模式来控制DSG的励磁系统[13,14]：</w:t>
+      </w:r>
+    </w:p>
+    <w:p>
+      <w:pPr>
+        <w:ind w:firstLine="360"/>
+      </w:pPr>
+      <w:r>
+        <w:rPr>
+          <w:rFonts w:hint="eastAsia"/>
+        </w:rPr>
+        <w:t>（</w:t>
+      </w:r>
+      <w:proofErr w:type="spellStart"/>
+      <w:r>
+        <w:rPr>
+          <w:rFonts w:hint="eastAsia"/>
+        </w:rPr>
+        <w:t>i</w:t>
+      </w:r>
+      <w:proofErr w:type="spellEnd"/>
+      <w:r>
+        <w:rPr>
+          <w:rFonts w:hint="eastAsia"/>
+        </w:rPr>
+        <w:t>）</w:t>
+      </w:r>
+    </w:p>
+    <w:p>
+      <w:pPr>
+        <w:ind w:firstLine="360"/>
+      </w:pPr>
+      <w:r>
+        <w:rPr>
+          <w:rFonts w:hint="eastAsia"/>
+        </w:rPr>
+        <w:t>电压控制模式，保持终端电压不变。</w:t>
+      </w:r>
+    </w:p>
+    <w:p>
+      <w:pPr>
+        <w:ind w:firstLine="360"/>
+      </w:pPr>
+      <w:r>
+        <w:rPr>
+          <w:rFonts w:hint="eastAsia"/>
+        </w:rPr>
+        <w:t>（ⅱ）</w:t>
+      </w:r>
+    </w:p>
+    <w:p>
+      <w:pPr>
+        <w:ind w:firstLine="360"/>
+      </w:pPr>
+      <w:r>
+        <w:rPr>
+          <w:rFonts w:hint="eastAsia"/>
+        </w:rPr>
+        <w:t>功率因数控制模式，旨在保持功率因数不变。</w:t>
+      </w:r>
+    </w:p>
+    <w:p/>
+    <w:p>
+      <w:pPr>
+        <w:ind w:firstLine="360"/>
+        <w:rPr>
+          <w:rFonts w:hint="eastAsia"/>
+        </w:rPr>
+      </w:pPr>
+      <w:r>
+        <w:rPr>
+          <w:rFonts w:hint="eastAsia"/>
+        </w:rPr>
+        <w:t>由于模式（</w:t>
+      </w:r>
+      <w:r>
+        <w:t>ii）被独立电力生产商用来最大化所产生的有功功率，因此不考虑潜在的对电网电压的支持。 然而，在这项研究中，采用了一种使用AVR的电压控制模式，并且控制器设定点固定在1pu。 AVR框图如图2所示。</w:t>
+      </w:r>
+    </w:p>
+    <w:p>
+      <w:pPr>
+        <w:ind w:firstLine="360"/>
+        <w:rPr>
+          <w:rFonts w:hint="eastAsia"/>
+        </w:rPr>
+      </w:pPr>
+    </w:p>
+    <w:p>
+      <w:pPr>
+        <w:ind w:firstLine="360"/>
+        <w:rPr>
+          <w:rFonts w:hint="eastAsia"/>
+        </w:rPr>
+      </w:pPr>
+      <w:r>
+        <w:rPr>
+          <w:rFonts w:hint="eastAsia"/>
+        </w:rPr>
+        <w:t>同步发电机在</w:t>
+      </w:r>
+      <w:r>
+        <w:t>d-q参考系中</w:t>
+      </w:r>
+      <w:proofErr w:type="gramStart"/>
+      <w:r>
+        <w:t>由六阶模型</w:t>
+      </w:r>
+      <w:proofErr w:type="gramEnd"/>
+      <w:r>
+        <w:t>表示。 该发电机还配备了一个标准的IEEE水轮机调速器，用于动力模型的完整性。 调速器系统的框图如图3所示。</w:t>
+      </w:r>
+    </w:p>
+    <w:p>
+      <w:pPr>
+        <w:ind w:firstLine="360"/>
+        <w:rPr>
+          <w:rFonts w:hint="eastAsia"/>
+        </w:rPr>
+      </w:pPr>
+    </w:p>
+    <w:p>
+      <w:pPr>
+        <w:ind w:firstLine="360"/>
+      </w:pPr>
+      <w:r>
+        <w:lastRenderedPageBreak/>
+        <w:t>DSG的额定功率为</w:t>
+      </w:r>
+      <w:proofErr w:type="spellStart"/>
+      <w:r>
+        <w:t>Sn</w:t>
+      </w:r>
+      <w:proofErr w:type="spellEnd"/>
+      <w:r>
+        <w:t xml:space="preserve"> = 1.875 MV A，其功率因数</w:t>
+      </w:r>
+      <w:proofErr w:type="spellStart"/>
+      <w:r>
+        <w:t>cosφ</w:t>
+      </w:r>
+      <w:proofErr w:type="spellEnd"/>
+      <w:r>
+        <w:t>= 0.8。完整的细节在附录B的表B4中给出。</w:t>
+      </w:r>
+    </w:p>
+    <w:p>
+      <w:pPr>
+        <w:ind w:firstLine="360"/>
+      </w:pPr>
+    </w:p>
+    <w:p>
+      <w:pPr>
+        <w:ind w:firstLine="360"/>
+      </w:pPr>
+      <w:r>
+        <w:t>2.2。保护系统</w:t>
+      </w:r>
+    </w:p>
+    <w:p>
+      <w:pPr>
+        <w:ind w:firstLine="360"/>
+      </w:pPr>
+      <w:r>
+        <w:rPr>
+          <w:rFonts w:hint="eastAsia"/>
+        </w:rPr>
+        <w:t>意大利配电网保护系统的理念是由网络本身的拓扑结构所提出的。在工作状态下，它是径向和被动的，所以为了清除多相故障，安装协调过流继电器就足够了。由于本文只考虑多相故障，所以不会提出针对单相故障的保护系统。</w:t>
+      </w:r>
+      <w:r>
+        <w:t xml:space="preserve"> DSG和变压器的保护继电器也将被忽略，以便分析在孤岛条件下DSG和网络之间的动态相互作用。如果考虑到DSG和变压器的保护继电器，根据意大利的设置[16,17]，如果发生线路故障，将避免孤岛运行情况，因为保护系统在第一次重新接通受保护的线路。</w:t>
+      </w:r>
+    </w:p>
+    <w:p>
+      <w:pPr>
+        <w:ind w:firstLine="360"/>
+      </w:pPr>
+    </w:p>
+    <w:p>
+      <w:pPr>
+        <w:ind w:firstLine="360"/>
+      </w:pPr>
+      <w:r>
+        <w:rPr>
+          <w:rFonts w:hint="eastAsia"/>
+        </w:rPr>
+        <w:t>目前，过流保护继电器按照</w:t>
+      </w:r>
+      <w:r>
+        <w:t>DK 4452标准设置[18]。特别是，标准区分有或没有SC的分配系统。本文中的继电器设置基于一个真实的情况，即在总线3上存在SC，如图1所示。</w:t>
+      </w:r>
+    </w:p>
+    <w:p>
+      <w:pPr>
+        <w:ind w:firstLine="360"/>
+      </w:pPr>
+    </w:p>
+    <w:p>
+      <w:pPr>
+        <w:ind w:firstLine="360"/>
+      </w:pPr>
+      <w:r>
+        <w:rPr>
+          <w:rFonts w:hint="eastAsia"/>
+        </w:rPr>
+        <w:t>网络管理人员建议安装电流方向不敏感的继电器，对于馈电</w:t>
+      </w:r>
+      <w:r>
+        <w:t>SC的馈线（</w:t>
+      </w:r>
+      <w:proofErr w:type="spellStart"/>
+      <w:r>
+        <w:t>PFeeder</w:t>
+      </w:r>
+      <w:proofErr w:type="spellEnd"/>
+      <w:r>
+        <w:t>）有三个不同的电流阈值，对于从SC（</w:t>
+      </w:r>
+      <w:proofErr w:type="spellStart"/>
+      <w:r>
+        <w:t>PLine</w:t>
+      </w:r>
+      <w:proofErr w:type="spellEnd"/>
+      <w:r>
+        <w:t>）开始的任何线路，电流不敏感的继电器有两个不同的电流阈值。虽然</w:t>
+      </w:r>
+      <w:proofErr w:type="spellStart"/>
+      <w:r>
+        <w:t>PFeeder</w:t>
+      </w:r>
+      <w:proofErr w:type="spellEnd"/>
+      <w:r>
+        <w:t>具有两个延时电流阈值和一个时基，但</w:t>
+      </w:r>
+      <w:proofErr w:type="spellStart"/>
+      <w:r>
+        <w:t>PLine</w:t>
+      </w:r>
+      <w:proofErr w:type="spellEnd"/>
+      <w:r>
+        <w:t>具有一个延时电流阈值和一个时基[18]。</w:t>
+      </w:r>
+    </w:p>
+    <w:p>
+      <w:pPr>
+        <w:ind w:firstLine="360"/>
+      </w:pPr>
+    </w:p>
+    <w:p>
+      <w:pPr>
+        <w:ind w:firstLine="360"/>
+        <w:rPr>
+          <w:rFonts w:hint="eastAsia"/>
+        </w:rPr>
+      </w:pPr>
+      <w:r>
+        <w:rPr>
+          <w:rFonts w:hint="eastAsia"/>
+        </w:rPr>
+        <w:t>两个保护系统都配备了自动重合</w:t>
+      </w:r>
+      <w:proofErr w:type="gramStart"/>
+      <w:r>
+        <w:rPr>
+          <w:rFonts w:hint="eastAsia"/>
+        </w:rPr>
+        <w:t>闸</w:t>
+      </w:r>
+      <w:proofErr w:type="gramEnd"/>
+      <w:r>
+        <w:rPr>
+          <w:rFonts w:hint="eastAsia"/>
+        </w:rPr>
+        <w:t>装置（</w:t>
+      </w:r>
+      <w:r>
+        <w:t>DRA），其特点是两次重合闸操作，一次在400ms后快一次，30秒后一次慢。整个保护系统的时间设置，电流阈值和重合闸时间如图1和图2所示。 （注：应该强调的是，多相故障和过载保护系统不受中性线的影响，中性线本质上影响系统对单相故障的行为）。</w:t>
+      </w:r>
+    </w:p>
+    <w:p>
+      <w:pPr>
+        <w:ind w:firstLine="360"/>
+        <w:rPr>
+          <w:rFonts w:hint="eastAsia"/>
+        </w:rPr>
+      </w:pPr>
+    </w:p>
+    <w:p>
+      <w:pPr>
+        <w:ind w:firstLine="360"/>
+      </w:pPr>
+      <w:r>
+        <w:t>3.案例研究</w:t>
+      </w:r>
+    </w:p>
+    <w:p>
+      <w:pPr>
+        <w:ind w:firstLine="360"/>
+      </w:pPr>
+      <w:r>
+        <w:rPr>
+          <w:rFonts w:hint="eastAsia"/>
+        </w:rPr>
+        <w:t>为了说明</w:t>
+      </w:r>
+      <w:r>
+        <w:t>DSG对实际配电网络的影响，已经进行了稳态电压分布分析和瞬态分析。 DSG在不同地点的DSG渗透水平已经在最小和最大需求期进行了分析。</w:t>
+      </w:r>
+    </w:p>
+    <w:p>
+      <w:pPr>
+        <w:ind w:firstLine="360"/>
+      </w:pPr>
+    </w:p>
+    <w:p>
+      <w:pPr>
+        <w:ind w:firstLine="360"/>
+        <w:rPr>
+          <w:rFonts w:hint="eastAsia"/>
+        </w:rPr>
+      </w:pPr>
+      <w:r>
+        <w:rPr>
+          <w:rFonts w:hint="eastAsia"/>
+        </w:rPr>
+        <w:t>所考虑的情况见表</w:t>
+      </w:r>
+      <w:r>
+        <w:t>1。</w:t>
+      </w:r>
+    </w:p>
+    <w:p>
+      <w:pPr>
+        <w:ind w:firstLine="360"/>
+        <w:rPr>
+          <w:rFonts w:hint="eastAsia"/>
+        </w:rPr>
+      </w:pPr>
+    </w:p>
+    <w:p>
+      <w:pPr>
+        <w:ind w:firstLine="360"/>
+      </w:pPr>
+      <w:r>
+        <w:rPr>
+          <w:rFonts w:hint="eastAsia"/>
+        </w:rPr>
+        <w:t>在所有情况下，除（</w:t>
+      </w:r>
+      <w:r>
+        <w:t>h）和（</w:t>
+      </w:r>
+      <w:proofErr w:type="spellStart"/>
+      <w:r>
+        <w:t>i</w:t>
+      </w:r>
+      <w:proofErr w:type="spellEnd"/>
+      <w:r>
+        <w:t>）情况外，使用负荷流牛顿 - 拉夫</w:t>
+      </w:r>
+      <w:proofErr w:type="gramStart"/>
+      <w:r>
+        <w:t>逊过程</w:t>
+      </w:r>
+      <w:proofErr w:type="gramEnd"/>
+      <w:r>
+        <w:t>评估稳态电压分布，将负载建模为P，Q总线，DSG为P，V总线，对无功功率，传输网络为松散的总线，并考虑[8]：</w:t>
+      </w:r>
+    </w:p>
+    <w:p>
+      <w:pPr>
+        <w:ind w:firstLine="360"/>
+      </w:pPr>
+      <w:r>
+        <w:rPr>
+          <w:rFonts w:hint="eastAsia"/>
+        </w:rPr>
+        <w:t>（</w:t>
+      </w:r>
+      <w:proofErr w:type="spellStart"/>
+      <w:r>
+        <w:rPr>
+          <w:rFonts w:hint="eastAsia"/>
+        </w:rPr>
+        <w:t>i</w:t>
+      </w:r>
+      <w:proofErr w:type="spellEnd"/>
+      <w:r>
+        <w:rPr>
+          <w:rFonts w:hint="eastAsia"/>
+        </w:rPr>
+        <w:t>）</w:t>
+      </w:r>
+    </w:p>
+    <w:p>
+      <w:pPr>
+        <w:ind w:firstLine="360"/>
+      </w:pPr>
+      <w:r>
+        <w:rPr>
+          <w:rFonts w:hint="eastAsia"/>
+        </w:rPr>
+        <w:t>发电机断开导致的稳态电压变化。</w:t>
+      </w:r>
+    </w:p>
+    <w:p>
+      <w:pPr>
+        <w:ind w:firstLine="360"/>
+      </w:pPr>
+    </w:p>
+    <w:p>
+      <w:pPr>
+        <w:ind w:firstLine="360"/>
+      </w:pPr>
+      <w:r>
+        <w:rPr>
+          <w:rFonts w:hint="eastAsia"/>
+        </w:rPr>
+        <w:t>（ⅱ）</w:t>
+      </w:r>
+    </w:p>
+    <w:p>
+      <w:pPr>
+        <w:ind w:firstLine="360"/>
+      </w:pPr>
+      <w:r>
+        <w:rPr>
+          <w:rFonts w:hint="eastAsia"/>
+        </w:rPr>
+        <w:t>稳态电压调节。</w:t>
+      </w:r>
+    </w:p>
+    <w:p>
+      <w:pPr>
+        <w:ind w:firstLine="360"/>
+      </w:pPr>
+    </w:p>
+    <w:p>
+      <w:pPr>
+        <w:ind w:firstLine="360"/>
+      </w:pPr>
+    </w:p>
+    <w:p>
+      <w:pPr>
+        <w:ind w:firstLine="360"/>
+      </w:pPr>
+      <w:r>
+        <w:rPr>
+          <w:rFonts w:hint="eastAsia"/>
+        </w:rPr>
+        <w:t>在所有情况下进行瞬态分析考虑：</w:t>
+      </w:r>
+    </w:p>
+    <w:p>
+      <w:pPr>
+        <w:ind w:firstLine="360"/>
+      </w:pPr>
+      <w:r>
+        <w:rPr>
+          <w:rFonts w:hint="eastAsia"/>
+        </w:rPr>
+        <w:t>（</w:t>
+      </w:r>
+      <w:proofErr w:type="spellStart"/>
+      <w:r>
+        <w:rPr>
+          <w:rFonts w:hint="eastAsia"/>
+        </w:rPr>
+        <w:t>i</w:t>
+      </w:r>
+      <w:proofErr w:type="spellEnd"/>
+      <w:r>
+        <w:rPr>
+          <w:rFonts w:hint="eastAsia"/>
+        </w:rPr>
+        <w:t>）</w:t>
+      </w:r>
+    </w:p>
+    <w:p>
+      <w:pPr>
+        <w:ind w:firstLine="360"/>
+      </w:pPr>
+      <w:r>
+        <w:rPr>
+          <w:rFonts w:hint="eastAsia"/>
+        </w:rPr>
+        <w:t>馈线上的三相永久性故障无重合闸。</w:t>
+      </w:r>
+    </w:p>
+    <w:p>
+      <w:pPr>
+        <w:ind w:firstLine="360"/>
+      </w:pPr>
+    </w:p>
+    <w:p>
+      <w:pPr>
+        <w:ind w:firstLine="360"/>
+      </w:pPr>
+      <w:r>
+        <w:rPr>
+          <w:rFonts w:hint="eastAsia"/>
+        </w:rPr>
+        <w:lastRenderedPageBreak/>
+        <w:t>（ⅱ）</w:t>
+      </w:r>
+    </w:p>
+    <w:p>
+      <w:pPr>
+        <w:ind w:firstLine="360"/>
+      </w:pPr>
+      <w:r>
+        <w:rPr>
+          <w:rFonts w:hint="eastAsia"/>
+        </w:rPr>
+        <w:t>馈线上的三相暂时故障，无重合闸。</w:t>
+      </w:r>
+    </w:p>
+    <w:p>
+      <w:pPr>
+        <w:ind w:firstLine="360"/>
+      </w:pPr>
+    </w:p>
+    <w:p>
+      <w:pPr>
+        <w:ind w:firstLine="360"/>
+      </w:pPr>
+      <w:r>
+        <w:rPr>
+          <w:rFonts w:hint="eastAsia"/>
+        </w:rPr>
+        <w:t>（ⅲ）</w:t>
+      </w:r>
+    </w:p>
+    <w:p>
+      <w:pPr>
+        <w:ind w:firstLine="360"/>
+      </w:pPr>
+      <w:proofErr w:type="gramStart"/>
+      <w:r>
+        <w:rPr>
+          <w:rFonts w:hint="eastAsia"/>
+        </w:rPr>
+        <w:t>带重合闸</w:t>
+      </w:r>
+      <w:proofErr w:type="gramEnd"/>
+      <w:r>
+        <w:rPr>
+          <w:rFonts w:hint="eastAsia"/>
+        </w:rPr>
+        <w:t>的馈线上的三相暂时故障。</w:t>
+      </w:r>
+    </w:p>
+    <w:p>
+      <w:pPr>
+        <w:ind w:firstLine="360"/>
+      </w:pPr>
+    </w:p>
+    <w:p>
+      <w:pPr>
+        <w:ind w:firstLine="360"/>
+      </w:pPr>
+    </w:p>
+    <w:p>
+      <w:pPr>
+        <w:ind w:firstLine="360"/>
+      </w:pPr>
+      <w:r>
+        <w:rPr>
+          <w:rFonts w:hint="eastAsia"/>
+        </w:rPr>
+        <w:t>使用</w:t>
+      </w:r>
+      <w:proofErr w:type="spellStart"/>
+      <w:r>
+        <w:t>DIgSILENT</w:t>
+      </w:r>
+      <w:proofErr w:type="spellEnd"/>
+      <w:r>
+        <w:t xml:space="preserve"> </w:t>
+      </w:r>
+      <w:proofErr w:type="spellStart"/>
+      <w:r>
+        <w:t>PowerFactory</w:t>
+      </w:r>
+      <w:proofErr w:type="spellEnd"/>
+      <w:r>
+        <w:t xml:space="preserve"> 13.1（B260）进行仿真。模拟中使用的最大和最小需求曲线是从所考虑的配电网络中的测量获得的。为了突出和分离DSG的影响，不考虑负荷的动态行为，否则反应将是发电机和负荷动态的混合，很难分开。静态的恒定功率负载模型被认为是相反的，因为它被证明是最不灵活的电压变化，因此对网络和系统操作是最不利的。</w:t>
+      </w:r>
+    </w:p>
+    <w:p>
+      <w:pPr>
+        <w:ind w:firstLine="360"/>
+      </w:pPr>
+    </w:p>
+    <w:p>
+      <w:pPr>
+        <w:ind w:firstLine="360"/>
+      </w:pPr>
+      <w:r>
+        <w:t>4.稳态电压分布</w:t>
+      </w:r>
+    </w:p>
+    <w:p>
+      <w:pPr>
+        <w:ind w:firstLine="360"/>
+      </w:pPr>
+      <w:r>
+        <w:rPr>
+          <w:rFonts w:hint="eastAsia"/>
+        </w:rPr>
+        <w:t>使用</w:t>
+      </w:r>
+      <w:r>
+        <w:t>DSG的主要优点之一是提高了网络的整体稳态电压分布。尽管如此，由于DSG的存在，可能会发生电压违规，并且会大大限制这些发电机在配电系统中供电的电量。在安装或允许安装DSG之前，配电网络运营商（DNO）必须验证在最坏的运行情况下，电网电压曲线不会受到发电机组的不利影响。所考虑的稳态电压变化是5％（</w:t>
+      </w:r>
+      <w:proofErr w:type="spellStart"/>
+      <w:r>
+        <w:t>pu</w:t>
+      </w:r>
+      <w:proofErr w:type="spellEnd"/>
+      <w:r>
+        <w:t>）。</w:t>
+      </w:r>
+    </w:p>
+    <w:p>
+      <w:pPr>
+        <w:ind w:firstLine="360"/>
+      </w:pPr>
+    </w:p>
+    <w:p>
+      <w:pPr>
+        <w:ind w:firstLine="360"/>
+        <w:rPr>
+          <w:rFonts w:hint="eastAsia"/>
+        </w:rPr>
+      </w:pPr>
+      <w:r>
+        <w:rPr>
+          <w:rFonts w:hint="eastAsia"/>
+        </w:rPr>
+        <w:t>考虑最大需求的稳态电压分布以及</w:t>
+      </w:r>
+      <w:r>
+        <w:t>DSG位置和尺寸的所有情况如图6所示，而最小需求和所有DSG情况的电网电压分布如图7所示。</w:t>
+      </w:r>
+    </w:p>
+    <w:p>
+      <w:pPr>
+        <w:ind w:firstLine="360"/>
+        <w:rPr>
+          <w:rFonts w:hint="eastAsia"/>
+        </w:rPr>
+      </w:pPr>
+    </w:p>
+    <w:p>
+      <w:pPr>
+        <w:ind w:firstLine="360"/>
+        <w:rPr>
+          <w:rFonts w:hint="eastAsia"/>
+        </w:rPr>
+      </w:pPr>
+    </w:p>
+    <w:p>
+      <w:pPr>
+        <w:ind w:firstLine="360"/>
+      </w:pPr>
+      <w:r>
+        <w:rPr>
+          <w:rFonts w:hint="eastAsia"/>
+        </w:rPr>
+        <w:t>对于两种情况（最大和最小需求），</w:t>
+      </w:r>
+      <w:r>
+        <w:t xml:space="preserve">DSG总线上的恒定电压在所有总线上保持在允许的范围内。在27号公交车的情况下，DSG的最大变化率为1.7％，穿透率等于100％。最大需求情况的一个关键情况是DSG的穿透率等于30％，DSG在11路。在这种情况下，DSG不能把电压保持在1pu。因为它达到了1.875 </w:t>
+      </w:r>
+      <w:proofErr w:type="spellStart"/>
+      <w:r>
+        <w:t>MVar</w:t>
+      </w:r>
+      <w:proofErr w:type="spellEnd"/>
+      <w:r>
+        <w:t>的无功功率极限。</w:t>
+      </w:r>
+    </w:p>
+    <w:p>
+      <w:pPr>
+        <w:ind w:firstLine="360"/>
+      </w:pPr>
+    </w:p>
+    <w:p>
+      <w:pPr>
+        <w:ind w:firstLine="360"/>
+      </w:pPr>
+      <w:r>
+        <w:rPr>
+          <w:rFonts w:hint="eastAsia"/>
+        </w:rPr>
+        <w:t>关于最低需求情况，可以看出，公共汽车</w:t>
+      </w:r>
+      <w:r>
+        <w:t>19的电压水平在同一母线上的穿透水平为100％，超过1pu。因为DSG达到其无功功率限制。</w:t>
+      </w:r>
+    </w:p>
+    <w:p>
+      <w:pPr>
+        <w:ind w:firstLine="360"/>
+      </w:pPr>
+    </w:p>
+    <w:p>
+      <w:pPr>
+        <w:ind w:firstLine="360"/>
+      </w:pPr>
+      <w:r>
+        <w:rPr>
+          <w:rFonts w:hint="eastAsia"/>
+        </w:rPr>
+        <w:t>在所有模拟情况下，负载的有功和无功功率需求保持不变。因此，传输网络所需的功率随着</w:t>
+      </w:r>
+      <w:r>
+        <w:t>DSG穿透率的增加而减小。</w:t>
+      </w:r>
+    </w:p>
+    <w:p>
+      <w:pPr>
+        <w:ind w:firstLine="360"/>
+      </w:pPr>
+    </w:p>
+    <w:p>
+      <w:pPr>
+        <w:ind w:firstLine="360"/>
+        <w:rPr>
+          <w:rFonts w:hint="eastAsia"/>
+        </w:rPr>
+      </w:pPr>
+      <w:r>
+        <w:rPr>
+          <w:rFonts w:hint="eastAsia"/>
+        </w:rPr>
+        <w:t>配电网运营商（</w:t>
+      </w:r>
+      <w:r>
+        <w:t>DNO）一般担心，如果DSG突然断开，因为配电系统中的电压控制器的启动时间较慢，并且DNO必须保证这种变化尽可能小。为了分析这个方面，由方程（1）介绍[8]。</w:t>
+      </w:r>
+    </w:p>
+    <w:p>
+      <w:pPr>
+        <w:ind w:firstLine="360"/>
+        <w:rPr>
+          <w:rFonts w:hint="eastAsia"/>
+        </w:rPr>
+      </w:pPr>
+    </w:p>
+    <w:p>
+      <w:pPr>
+        <w:ind w:firstLine="360"/>
+        <w:rPr>
+          <w:rFonts w:hint="eastAsia"/>
+        </w:rPr>
+      </w:pPr>
+      <w:r>
+        <w:rPr>
+          <w:rFonts w:hint="eastAsia"/>
+        </w:rPr>
+        <w:t>表</w:t>
+      </w:r>
+      <w:r>
+        <w:t>2列出了DSG所有地点和规模的结果。 从表中可以发现，即使极小的负载需求也可以获得较大的电压变化。 可以进一步注意到，对于总线27上的100％穿透水平和总线34上的30％穿透水平，电压变化指数VI1对于最大需求是相同的。 从表2中的结果可以看出，线路2对装有AVR的DSG的穿透不敏感。</w:t>
+      </w:r>
+    </w:p>
+    <w:p>
+      <w:pPr>
+        <w:ind w:firstLine="360"/>
+        <w:rPr>
+          <w:rFonts w:hint="eastAsia"/>
+        </w:rPr>
+      </w:pPr>
+    </w:p>
+    <w:p>
+      <w:pPr>
+        <w:ind w:firstLine="360"/>
+        <w:rPr>
+          <w:rFonts w:hint="eastAsia"/>
+        </w:rPr>
+      </w:pPr>
+    </w:p>
+    <w:p>
+      <w:pPr>
+        <w:ind w:firstLine="360"/>
+      </w:pPr>
+      <w:r>
+        <w:rPr>
+          <w:rFonts w:hint="eastAsia"/>
+        </w:rPr>
+        <w:t>即使</w:t>
+      </w:r>
+      <w:r>
+        <w:t xml:space="preserve">DSG连接到网络，并且注入大量的无功功率以支持电压，电压的大变化也不明显。 </w:t>
+      </w:r>
+      <w:r>
+        <w:lastRenderedPageBreak/>
+        <w:t>因此，其他类型的发电机或控制器（具有恒定功率因数的DIG或DSG）对稳态电压分布的影响也应该可以忽略不计[8]。</w:t>
+      </w:r>
+    </w:p>
+    <w:p>
+      <w:pPr>
+        <w:ind w:firstLine="360"/>
+      </w:pPr>
+    </w:p>
+    <w:p>
+      <w:pPr>
+        <w:ind w:firstLine="360"/>
+        <w:rPr>
+          <w:rFonts w:hint="eastAsia"/>
+        </w:rPr>
+      </w:pPr>
+      <w:r>
+        <w:rPr>
+          <w:rFonts w:hint="eastAsia"/>
+        </w:rPr>
+        <w:t>最后分析的参数与最大和最小需求之间的电压幅度的变化有关，因为希望在负载变化之后尽可能小地改变这些变化。</w:t>
+      </w:r>
+      <w:r>
+        <w:t xml:space="preserve"> 用于此目的的指标[8]由等式（2）。</w:t>
+      </w:r>
+    </w:p>
+    <w:p>
+      <w:pPr>
+        <w:ind w:firstLine="360"/>
+        <w:rPr>
+          <w:rFonts w:hint="eastAsia"/>
+        </w:rPr>
+      </w:pPr>
+    </w:p>
+    <w:p>
+      <w:pPr>
+        <w:ind w:firstLine="360"/>
+        <w:rPr>
+          <w:rFonts w:hint="eastAsia"/>
+        </w:rPr>
+      </w:pPr>
+      <w:r>
+        <w:rPr>
+          <w:rFonts w:hint="eastAsia"/>
+        </w:rPr>
+        <w:t>可以看出，总线</w:t>
+      </w:r>
+      <w:r>
+        <w:t>11上的100％的穿透水平和DSG导致最佳的电压调节。在27号母线上，电压调整对发电机的大小（穿透水平）不敏感。</w:t>
+      </w:r>
+    </w:p>
+    <w:p>
+      <w:pPr>
+        <w:ind w:firstLine="360"/>
+      </w:pPr>
+    </w:p>
+    <w:p>
+      <w:pPr>
+        <w:ind w:firstLine="360"/>
+      </w:pPr>
+    </w:p>
+    <w:p>
+      <w:pPr>
+        <w:ind w:firstLine="360"/>
+      </w:pPr>
+      <w:r>
+        <w:t>5.瞬态稳定性</w:t>
+      </w:r>
+    </w:p>
+    <w:p>
+      <w:pPr>
+        <w:ind w:firstLine="360"/>
+      </w:pPr>
+      <w:r>
+        <w:rPr>
+          <w:rFonts w:hint="eastAsia"/>
+        </w:rPr>
+        <w:t>在意大利，如果配电网络发生故障，</w:t>
+      </w:r>
+      <w:r>
+        <w:t>DG将跳闸，直到关键的网络条件消除才会发电。因此，DG的控制方案将等待恢复并自动重启。从这个意义上说，由于DG的目标是发电，暂态稳定性的考虑往往不是很重要。</w:t>
+      </w:r>
+    </w:p>
+    <w:p>
+      <w:pPr>
+        <w:ind w:firstLine="360"/>
+      </w:pPr>
+    </w:p>
+    <w:p>
+      <w:pPr>
+        <w:ind w:firstLine="360"/>
+      </w:pPr>
+      <w:r>
+        <w:rPr>
+          <w:rFonts w:hint="eastAsia"/>
+        </w:rPr>
+        <w:t>尽管如此，如果</w:t>
+      </w:r>
+      <w:r>
+        <w:t>DG用作关键过程的电压支持，则需要更加小心，以确保DG不会因远程网络故障而跳闸。然而，由于DG的惯性常数较低，保护系统的跳闸时间较长，因此可能无法保证配电网所有故障的稳定性，暂态稳定性变得相当重要[13]。</w:t>
+      </w:r>
+    </w:p>
+    <w:p>
+      <w:pPr>
+        <w:ind w:firstLine="360"/>
+      </w:pPr>
+    </w:p>
+    <w:p>
+      <w:pPr>
+        <w:ind w:firstLine="360"/>
+      </w:pPr>
+      <w:r>
+        <w:rPr>
+          <w:rFonts w:hint="eastAsia"/>
+        </w:rPr>
+        <w:t>本研究首先进行负荷流量建立故障</w:t>
+      </w:r>
+      <w:proofErr w:type="gramStart"/>
+      <w:r>
+        <w:rPr>
+          <w:rFonts w:hint="eastAsia"/>
+        </w:rPr>
+        <w:t>前网络</w:t>
+      </w:r>
+      <w:proofErr w:type="gramEnd"/>
+      <w:r>
+        <w:rPr>
+          <w:rFonts w:hint="eastAsia"/>
+        </w:rPr>
+        <w:t>状况。然后进行瞬态仿真，以研究图</w:t>
+      </w:r>
+      <w:r>
+        <w:t>1中配电网馈线发生故障时配电系统的稳定性。由于短路时DSG加速，由于失步，可能会变得不稳定。通过分析转子角度的动态响应可以确定DSG的稳定性[15,19]。时域仿真用于评估DSG渗透水平对暂态稳定性的影响。考虑指标来评估暂态稳定性是连接到网络的DSG与对应于无限总线的参考机器角度之间的角度。</w:t>
+      </w:r>
+    </w:p>
+    <w:p>
+      <w:pPr>
+        <w:ind w:firstLine="360"/>
+      </w:pPr>
+    </w:p>
+    <w:p>
+      <w:pPr>
+        <w:ind w:firstLine="360"/>
+      </w:pPr>
+      <w:r>
+        <w:rPr>
+          <w:rFonts w:hint="eastAsia"/>
+        </w:rPr>
+        <w:t>瞬态分析考察了永久性三相故障和</w:t>
+      </w:r>
+      <w:r>
+        <w:t xml:space="preserve">100 </w:t>
+      </w:r>
+      <w:proofErr w:type="spellStart"/>
+      <w:r>
+        <w:t>ms</w:t>
+      </w:r>
+      <w:proofErr w:type="spellEnd"/>
+      <w:r>
+        <w:t>自清零三相故障的响应。实施的保护系统如第3节所示。由于空间的限制，只有少数几个特征情况被详细介绍。对于所有其他情况的结果总结在考虑以下参数的表中：暂态稳定性，有或没有重合闸的临时故障的重新同步，保护系统的行为，孤岛模式。</w:t>
+      </w:r>
+    </w:p>
+    <w:p>
+      <w:pPr>
+        <w:ind w:firstLine="360"/>
+      </w:pPr>
+    </w:p>
+    <w:p>
+      <w:pPr>
+        <w:ind w:firstLine="360"/>
+      </w:pPr>
+      <w:r>
+        <w:rPr>
+          <w:rFonts w:hint="eastAsia"/>
+        </w:rPr>
+        <w:t>以下分析考虑了第</w:t>
+      </w:r>
+      <w:r>
+        <w:t>5节中描述的情况。</w:t>
+      </w:r>
+    </w:p>
+    <w:p>
+      <w:pPr>
+        <w:ind w:firstLine="360"/>
+      </w:pPr>
+    </w:p>
+    <w:p>
+      <w:pPr>
+        <w:ind w:firstLine="360"/>
+      </w:pPr>
+      <w:r>
+        <w:rPr>
+          <w:rFonts w:hint="eastAsia"/>
+        </w:rPr>
+        <w:t>案例</w:t>
+      </w:r>
+      <w:r>
+        <w:t>d1：19号公交车的DSG，功率输出P = 4.5MW，最大需求的永久性故障。</w:t>
+      </w:r>
+    </w:p>
+    <w:p>
+      <w:pPr>
+        <w:ind w:firstLine="360"/>
+      </w:pPr>
+    </w:p>
+    <w:p>
+      <w:pPr>
+        <w:ind w:firstLine="360"/>
+        <w:rPr>
+          <w:rFonts w:hint="eastAsia"/>
+        </w:rPr>
+      </w:pPr>
+      <w:r>
+        <w:rPr>
+          <w:rFonts w:hint="eastAsia"/>
+        </w:rPr>
+        <w:t>图</w:t>
+      </w:r>
+      <w:r>
+        <w:t>8给出了当DSG向配电网注入4.5MW时，在馈线连接母线2和3的中间施加的三相永久性故障的DSG的动态响应。</w:t>
+      </w:r>
+    </w:p>
+    <w:p>
+      <w:pPr>
+        <w:ind w:firstLine="360"/>
+        <w:rPr>
+          <w:rFonts w:hint="eastAsia"/>
+        </w:rPr>
+      </w:pPr>
+    </w:p>
+    <w:p>
+      <w:pPr>
+        <w:ind w:firstLine="360"/>
+      </w:pPr>
+      <w:r>
+        <w:rPr>
+          <w:rFonts w:hint="eastAsia"/>
+        </w:rPr>
+        <w:t>可以看出，稳定性在几秒钟（</w:t>
+      </w:r>
+      <w:r>
+        <w:t>450个循环）后重新获得，并且AVR保持在1pu的电压。 配电系统以孤岛模式运行，因为在馈线跳闸和线路1保护之后，DSG继续提供线路1。</w:t>
+      </w:r>
+    </w:p>
+    <w:p>
+      <w:pPr>
+        <w:ind w:firstLine="360"/>
+      </w:pPr>
+    </w:p>
+    <w:p>
+      <w:pPr>
+        <w:ind w:firstLine="360"/>
+        <w:rPr>
+          <w:rFonts w:hint="eastAsia"/>
+        </w:rPr>
+      </w:pPr>
+      <w:r>
+        <w:rPr>
+          <w:rFonts w:hint="eastAsia"/>
+        </w:rPr>
+        <w:t>图</w:t>
+      </w:r>
+      <w:r>
+        <w:t>9显示了线路1的开始（总线4）和结束（总线19）处的电压。不包括故障周期，电压由DSG维持。</w:t>
+      </w:r>
+    </w:p>
+    <w:p>
+      <w:pPr>
+        <w:ind w:firstLine="360"/>
+        <w:rPr>
+          <w:rFonts w:hint="eastAsia"/>
+        </w:rPr>
+      </w:pPr>
+    </w:p>
+    <w:p>
+      <w:pPr>
+        <w:ind w:firstLine="360"/>
+      </w:pPr>
+      <w:r>
+        <w:rPr>
+          <w:rFonts w:hint="eastAsia"/>
+        </w:rPr>
+        <w:t>案例</w:t>
+      </w:r>
+      <w:r>
+        <w:t>d2和d3：19号公交车上的DSG，功率输出P = 4.5 MW，临时故障时不带重合闸，</w:t>
+      </w:r>
+      <w:r>
+        <w:lastRenderedPageBreak/>
+        <w:t>最大需求。</w:t>
+      </w:r>
+    </w:p>
+    <w:p>
+      <w:pPr>
+        <w:ind w:firstLine="360"/>
+      </w:pPr>
+    </w:p>
+    <w:p>
+      <w:pPr>
+        <w:ind w:firstLine="360"/>
+      </w:pPr>
+      <w:r>
+        <w:rPr>
+          <w:rFonts w:hint="eastAsia"/>
+        </w:rPr>
+        <w:t>对于相同的</w:t>
+      </w:r>
+      <w:r>
+        <w:t>DSG位置和尺寸，重复进行模拟，但分别具有自动清除故障和不重合。</w:t>
+      </w:r>
+    </w:p>
+    <w:p>
+      <w:pPr>
+        <w:ind w:firstLine="360"/>
+      </w:pPr>
+    </w:p>
+    <w:p>
+      <w:pPr>
+        <w:ind w:firstLine="360"/>
+        <w:rPr>
+          <w:rFonts w:hint="eastAsia"/>
+        </w:rPr>
+      </w:pPr>
+      <w:r>
+        <w:rPr>
+          <w:rFonts w:hint="eastAsia"/>
+        </w:rPr>
+        <w:t>在没有重合的情况下，恢复稳定性并且由线</w:t>
+      </w:r>
+      <w:r>
+        <w:t>1和线2形成岛。功率和转子角度变化在图10中示出，而图11示出在线1的边界总线处的电压。</w:t>
+      </w:r>
+    </w:p>
+    <w:p>
+      <w:pPr>
+        <w:ind w:firstLine="360"/>
+        <w:rPr>
+          <w:rFonts w:hint="eastAsia"/>
+        </w:rPr>
+      </w:pPr>
+    </w:p>
+    <w:p>
+      <w:pPr>
+        <w:ind w:firstLine="360"/>
+        <w:rPr>
+          <w:rFonts w:hint="eastAsia"/>
+        </w:rPr>
+      </w:pPr>
+      <w:r>
+        <w:rPr>
+          <w:rFonts w:hint="eastAsia"/>
+        </w:rPr>
+        <w:t>考虑到重合闸的情况，可以看出，重合闸后，网络保持原来的结构，没有同步问题。</w:t>
+      </w:r>
+      <w:r>
+        <w:t xml:space="preserve"> 在故障的瞬间，只有馈线保护跳闸，并且由于故障自清除，重合闸程序仅由馈线保护激活。 转子角度和功率变化如图12所示。</w:t>
+      </w:r>
+    </w:p>
+    <w:p>
+      <w:pPr>
+        <w:ind w:firstLine="360"/>
+        <w:rPr>
+          <w:rFonts w:hint="eastAsia"/>
+        </w:rPr>
+      </w:pPr>
+    </w:p>
+    <w:p>
+      <w:pPr>
+        <w:ind w:firstLine="360"/>
+      </w:pPr>
+      <w:r>
+        <w:rPr>
+          <w:rFonts w:hint="eastAsia"/>
+        </w:rPr>
+        <w:t>案例</w:t>
+      </w:r>
+      <w:r>
+        <w:t>e2：</w:t>
+      </w:r>
+      <w:r>
+        <w:rPr>
+          <w:rFonts w:hint="eastAsia"/>
+        </w:rPr>
+        <w:t>总线</w:t>
+      </w:r>
+      <w:r>
+        <w:t>27上的DSG，功率输出P = 1.5MW，最大需求的自清除故障。</w:t>
+      </w:r>
+    </w:p>
+    <w:p>
+      <w:pPr>
+        <w:ind w:firstLine="360"/>
+      </w:pPr>
+    </w:p>
+    <w:p>
+      <w:pPr>
+        <w:ind w:firstLine="360"/>
+        <w:rPr>
+          <w:rFonts w:hint="eastAsia"/>
+        </w:rPr>
+      </w:pPr>
+      <w:r>
+        <w:rPr>
+          <w:rFonts w:hint="eastAsia"/>
+        </w:rPr>
+        <w:t>在没有重合的情况下，系统失去稳定性。</w:t>
+      </w:r>
+      <w:r>
+        <w:t xml:space="preserve"> 图13示出了故障清除后母线27处的电压崩溃。</w:t>
+      </w:r>
+    </w:p>
+    <w:p>
+      <w:pPr>
+        <w:ind w:firstLine="360"/>
+        <w:rPr>
+          <w:rFonts w:hint="eastAsia"/>
+        </w:rPr>
+      </w:pPr>
+    </w:p>
+    <w:p>
+      <w:pPr>
+        <w:ind w:firstLine="360"/>
+        <w:rPr>
+          <w:rFonts w:hint="eastAsia"/>
+        </w:rPr>
+      </w:pPr>
+      <w:r>
+        <w:rPr>
+          <w:rFonts w:hint="eastAsia"/>
+        </w:rPr>
+        <w:t>从表</w:t>
+      </w:r>
+      <w:r>
+        <w:t>4和表5可以看出，对于需求最大的相同分析情况，在最低需求的情况下，可以在11,27和34路公交车处使用DSG，并且最大穿透率为30％ 需求。</w:t>
+      </w:r>
+    </w:p>
+    <w:p>
+      <w:pPr>
+        <w:ind w:firstLine="360"/>
+        <w:rPr>
+          <w:rFonts w:hint="eastAsia"/>
+        </w:rPr>
+      </w:pPr>
+    </w:p>
+    <w:p>
+      <w:pPr>
+        <w:ind w:firstLine="360"/>
+        <w:rPr>
+          <w:rFonts w:hint="eastAsia"/>
+        </w:rPr>
+      </w:pPr>
+      <w:r>
+        <w:rPr>
+          <w:rFonts w:hint="eastAsia"/>
+        </w:rPr>
+        <w:t>如果在</w:t>
+      </w:r>
+      <w:r>
+        <w:rPr>
+          <w:rFonts w:hint="eastAsia"/>
+        </w:rPr>
+        <w:t>总线</w:t>
+      </w:r>
+      <w:r>
+        <w:t>11发生DSG永久性故障，为了恢复稳定性，还考虑了其他策略。 DSG公司的11号发电机在输出功率为1.5MW，永久性故障的情况下成功实施了减载策略。 所采用的甩负荷算法是基于保护系统的慢重合动作（30s）之后负荷的断开。 小负载断开，直到连接负载的总有功功率降到DSG产生的功率以下。 在图14中显示了功率和转子角度响应。 转子角度响应中的尖峰对应于重合时刻。</w:t>
+      </w:r>
+    </w:p>
+    <w:p>
+      <w:pPr>
+        <w:ind w:firstLine="360"/>
+        <w:rPr>
+          <w:rFonts w:hint="eastAsia"/>
+        </w:rPr>
+      </w:pPr>
+    </w:p>
+    <w:p>
+      <w:pPr>
+        <w:ind w:firstLine="360"/>
+      </w:pPr>
+      <w:r>
+        <w:t>5.1。 瞬态过程中的保护系统行为</w:t>
+      </w:r>
+    </w:p>
+    <w:p>
+      <w:pPr>
+        <w:ind w:firstLine="360"/>
+        <w:rPr>
+          <w:rFonts w:hint="eastAsia"/>
+        </w:rPr>
+      </w:pPr>
+      <w:r>
+        <w:rPr>
+          <w:rFonts w:hint="eastAsia"/>
+        </w:rPr>
+        <w:t>所考虑的保护系统是在没有双向功率流动的情况下设计的系统的径向性质。</w:t>
+      </w:r>
+      <w:r>
+        <w:t xml:space="preserve"> 由于DSG的存在改变了潮流的方向，人们会认为保护系统应该由适当的定向装置来代替。 为了评估在DSG出现故障期间继电器的行为，已经考虑了关键情况（h）和（</w:t>
+      </w:r>
+      <w:proofErr w:type="spellStart"/>
+      <w:r>
+        <w:t>i</w:t>
+      </w:r>
+      <w:proofErr w:type="spellEnd"/>
+      <w:r>
+        <w:t>）。 在已发表的文献中，主要关注这些情况，因为如果在没有DSG的线路上发生故障，DSG线路的保护可能会跳闸，并使所有连接到线路的负载停止工作[20]。 这个场景如图15所示。</w:t>
+      </w:r>
+    </w:p>
+    <w:p>
+      <w:pPr>
+        <w:ind w:firstLine="360"/>
+        <w:rPr>
+          <w:rFonts w:hint="eastAsia"/>
+        </w:rPr>
+      </w:pPr>
+    </w:p>
+    <w:p>
+      <w:pPr>
+        <w:ind w:firstLine="360"/>
+        <w:rPr>
+          <w:rFonts w:hint="eastAsia"/>
+        </w:rPr>
+      </w:pPr>
+      <w:r>
+        <w:rPr>
+          <w:rFonts w:hint="eastAsia"/>
+        </w:rPr>
+        <w:t>从仿真结果可以看出，即使在网络中使用对电流方向不敏感的继电器，并且保护系统在故障后不正确跳闸，</w:t>
+      </w:r>
+      <w:proofErr w:type="spellStart"/>
+      <w:r>
+        <w:t>PFeeder</w:t>
+      </w:r>
+      <w:proofErr w:type="spellEnd"/>
+      <w:r>
+        <w:t>和PLine1 对于在总线B18处的故障，线路1继续以孤岛模式正确地操作，并且负载由DSG提供，而不会对网络造成任何稳定性问题。 图16示出了相应的转子角度响应。 可以得出结论，即使DSG的存在可以保证孤岛模式下的供电连续性，也必须修改保护设置以避免连接继电器的不可预知的行为。 一个解决方案可能是用敏感的电流替代对电流方向不敏感的继电器。</w:t>
+      </w:r>
+    </w:p>
+    <w:p>
+      <w:pPr>
+        <w:ind w:firstLine="360"/>
+        <w:rPr>
+          <w:rFonts w:hint="eastAsia"/>
+        </w:rPr>
+      </w:pPr>
+    </w:p>
+    <w:p>
+      <w:pPr>
+        <w:ind w:firstLine="360"/>
+      </w:pPr>
+      <w:r>
+        <w:t>6。结论</w:t>
+      </w:r>
+    </w:p>
+    <w:p>
+      <w:pPr>
+        <w:ind w:firstLine="360"/>
+      </w:pPr>
+      <w:r>
+        <w:rPr>
+          <w:rFonts w:hint="eastAsia"/>
+        </w:rPr>
+        <w:t>本文提出了一个嵌入式同步发电机的真正的意大利配电网的稳态和瞬态分析。</w:t>
+      </w:r>
+    </w:p>
+    <w:p>
+      <w:pPr>
+        <w:ind w:firstLine="360"/>
+      </w:pPr>
+    </w:p>
+    <w:p>
+      <w:pPr>
+        <w:ind w:firstLine="360"/>
+      </w:pPr>
+      <w:r>
+        <w:rPr>
+          <w:rFonts w:hint="eastAsia"/>
+        </w:rPr>
+        <w:t>考虑到最大和最小需求，分析了</w:t>
+      </w:r>
+      <w:r>
+        <w:t>DSG断开和稳态电压调节后的稳态电压变化。</w:t>
+      </w:r>
+    </w:p>
+    <w:p>
+      <w:pPr>
+        <w:ind w:firstLine="360"/>
+      </w:pPr>
+    </w:p>
+    <w:p>
+      <w:pPr>
+        <w:ind w:firstLine="360"/>
+      </w:pPr>
+      <w:r>
+        <w:rPr>
+          <w:rFonts w:hint="eastAsia"/>
+        </w:rPr>
+        <w:lastRenderedPageBreak/>
+        <w:t>考虑到稳态电压分布，发现</w:t>
+      </w:r>
+      <w:r>
+        <w:t>DSG的连接不会改变系统的行为和性能。暂态分析表明，DSG影响暂态稳定性和保护系统的运行。</w:t>
+      </w:r>
+    </w:p>
+    <w:p>
+      <w:pPr>
+        <w:ind w:firstLine="360"/>
+      </w:pPr>
+    </w:p>
+    <w:p>
+      <w:pPr>
+        <w:ind w:firstLine="360"/>
+      </w:pPr>
+      <w:r>
+        <w:rPr>
+          <w:rFonts w:hint="eastAsia"/>
+        </w:rPr>
+        <w:t>即使在多种情况下，</w:t>
+      </w:r>
+      <w:r>
+        <w:t>DSG在故障后仍保持稳定，并通过向负载提供有功功率并为网络中的电压提供无功功率，从而为网络带来诸多益处，但也有一些情况下失去稳定性。很少有确定的不稳定情况表明，这个特定的实际分配网络可以容纳DSG。 （注意：尽管惯性较小的DSG更容易失去稳定性，但应该意识到这一点）。</w:t>
+      </w:r>
+    </w:p>
+    <w:p>
+      <w:pPr>
+        <w:ind w:firstLine="360"/>
+      </w:pPr>
+    </w:p>
+    <w:p>
+      <w:pPr>
+        <w:ind w:firstLine="360"/>
+      </w:pPr>
+      <w:r>
+        <w:rPr>
+          <w:rFonts w:hint="eastAsia"/>
+        </w:rPr>
+        <w:t>应该指出的是，由于</w:t>
+      </w:r>
+      <w:r>
+        <w:t>DSG引起的故障电流的增加，保护系统的一些修改是必要的。网络的加固也是需要的，以便承受由于发电机到故障点附近的附加故障水平。</w:t>
+      </w:r>
+    </w:p>
+    <w:p>
+      <w:pPr>
+        <w:ind w:firstLine="360"/>
+      </w:pPr>
+    </w:p>
+    <w:p>
+      <w:pPr>
+        <w:ind w:firstLine="360"/>
+      </w:pPr>
+      <w:r>
+        <w:rPr>
+          <w:rFonts w:hint="eastAsia"/>
+        </w:rPr>
+        <w:t>最后分析了</w:t>
+      </w:r>
+      <w:r>
+        <w:t>DSG配电网部分临时孤岛运行的可行性。发现只有少数情况表现出同步（稳定性）问题。然而，这些可以通过适当的减载策略成功解决，如文中所示。通过执行适当的，适度的卸载，孤岛系统可以安全地运行，为大多数客户提供更好的供应连续性。</w:t>
+      </w:r>
+    </w:p>
+    <w:p>
+      <w:pPr>
+        <w:ind w:firstLine="360"/>
+      </w:pPr>
+    </w:p>
+    <w:p>
+      <w:pPr>
+        <w:ind w:firstLine="360"/>
+        <w:rPr>
+          <w:rFonts w:hint="eastAsia"/>
+        </w:rPr>
+      </w:pPr>
+      <w:r>
+        <w:rPr>
+          <w:rFonts w:hint="eastAsia"/>
+        </w:rPr>
+        <w:t>对于拓扑结构类似于意大利配电网的配电网，解决方案的结果是严格有效的。事实上，本文已经考虑了典型的意大利配电网，配备了一整套典型的保护系统：重合器线路保护，馈线保护和</w:t>
+      </w:r>
+      <w:r>
+        <w:t>SC。因此，尽管具体的结果可能不是一般的，但仍然可以用来推断出类似结构的配电网的强度和所采用的保护措施的重要结论。</w:t>
+      </w:r>
+    </w:p>
+    <w:p>
+      <w:pPr>
+        <w:ind w:firstLine="360"/>
+        <w:rPr>
+          <w:rFonts w:hint="eastAsia"/>
+        </w:rPr>
+      </w:pPr>
+    </w:p>
+    <w:p>
+      <w:pPr>
+        <w:ind w:firstLine="360"/>
+      </w:pPr>
+      <w:r>
+        <w:rPr>
+          <w:rFonts w:hint="eastAsia"/>
+        </w:rPr>
+        <w:t>附录</w:t>
+      </w:r>
+      <w:r>
+        <w:t>A.符号列表</w:t>
+      </w:r>
+    </w:p>
+    <w:p>
+      <w:pPr>
+        <w:ind w:firstLine="360"/>
+      </w:pPr>
+      <w:r>
+        <w:t>NB</w:t>
+      </w:r>
+    </w:p>
+    <w:p>
+      <w:pPr>
+        <w:ind w:firstLine="360"/>
+      </w:pPr>
+      <w:r>
+        <w:rPr>
+          <w:rFonts w:hint="eastAsia"/>
+        </w:rPr>
+        <w:t>公交车的数量。</w:t>
+      </w:r>
+    </w:p>
+    <w:p>
+      <w:pPr>
+        <w:ind w:firstLine="360"/>
+      </w:pPr>
+    </w:p>
+    <w:p>
+      <w:pPr>
+        <w:ind w:firstLine="360"/>
+      </w:pPr>
+      <w:r>
+        <w:t>PO</w:t>
+      </w:r>
+    </w:p>
+    <w:p>
+      <w:pPr>
+        <w:ind w:firstLine="360"/>
+      </w:pPr>
+      <w:r>
+        <w:rPr>
+          <w:rFonts w:hint="eastAsia"/>
+        </w:rPr>
+        <w:t>参考功率负载。</w:t>
+      </w:r>
+    </w:p>
+    <w:p>
+      <w:pPr>
+        <w:ind w:firstLine="360"/>
+      </w:pPr>
+    </w:p>
+    <w:p>
+      <w:pPr>
+        <w:ind w:firstLine="360"/>
+      </w:pPr>
+      <w:r>
+        <w:t>VF</w:t>
+      </w:r>
+    </w:p>
+    <w:p>
+      <w:pPr>
+        <w:ind w:firstLine="360"/>
+      </w:pPr>
+      <w:r>
+        <w:rPr>
+          <w:rFonts w:hint="eastAsia"/>
+        </w:rPr>
+        <w:t>偏置信号。</w:t>
+      </w:r>
+    </w:p>
+    <w:p>
+      <w:pPr>
+        <w:ind w:firstLine="360"/>
+      </w:pPr>
+    </w:p>
+    <w:p>
+      <w:pPr>
+        <w:ind w:firstLine="360"/>
+      </w:pPr>
+      <w:r>
+        <w:t>VR</w:t>
+      </w:r>
+    </w:p>
+    <w:p>
+      <w:pPr>
+        <w:ind w:firstLine="360"/>
+      </w:pPr>
+      <w:r>
+        <w:rPr>
+          <w:rFonts w:hint="eastAsia"/>
+        </w:rPr>
+        <w:t>发电机端的电压。</w:t>
+      </w:r>
+    </w:p>
+    <w:p>
+      <w:pPr>
+        <w:ind w:firstLine="360"/>
+      </w:pPr>
+    </w:p>
+    <w:p>
+      <w:pPr>
+        <w:ind w:firstLine="360"/>
+      </w:pPr>
+      <w:r>
+        <w:t>VREF</w:t>
+      </w:r>
+    </w:p>
+    <w:p>
+      <w:pPr>
+        <w:ind w:firstLine="360"/>
+      </w:pPr>
+      <w:r>
+        <w:rPr>
+          <w:rFonts w:hint="eastAsia"/>
+        </w:rPr>
+        <w:t>初始</w:t>
+      </w:r>
+      <w:r>
+        <w:t>DSG电压端子设定的参考电压。</w:t>
+      </w:r>
+    </w:p>
+    <w:p>
+      <w:pPr>
+        <w:ind w:firstLine="360"/>
+      </w:pPr>
+    </w:p>
+    <w:p>
+      <w:pPr>
+        <w:ind w:firstLine="360"/>
+      </w:pPr>
+      <w:r>
+        <w:rPr>
+          <w:rFonts w:hint="eastAsia"/>
+        </w:rPr>
+        <w:t>维格</w:t>
+      </w:r>
+    </w:p>
+    <w:p>
+      <w:pPr>
+        <w:ind w:firstLine="360"/>
+      </w:pPr>
+      <w:r>
+        <w:rPr>
+          <w:rFonts w:hint="eastAsia"/>
+        </w:rPr>
+        <w:t>在</w:t>
+      </w:r>
+      <w:r>
+        <w:t>DSG存在的情况下</w:t>
+      </w:r>
+      <w:proofErr w:type="spellStart"/>
+      <w:r>
+        <w:t>i</w:t>
+      </w:r>
+      <w:proofErr w:type="spellEnd"/>
+      <w:r>
+        <w:t>总线的电压幅度。</w:t>
+      </w:r>
+    </w:p>
+    <w:p>
+      <w:pPr>
+        <w:ind w:firstLine="360"/>
+      </w:pPr>
+    </w:p>
+    <w:p>
+      <w:pPr>
+        <w:ind w:firstLine="360"/>
+      </w:pPr>
+      <w:r>
+        <w:t>VIMAX</w:t>
+      </w:r>
+    </w:p>
+    <w:p>
+      <w:pPr>
+        <w:ind w:firstLine="360"/>
+      </w:pPr>
+      <w:r>
+        <w:rPr>
+          <w:rFonts w:hint="eastAsia"/>
+        </w:rPr>
+        <w:t>最大需求期间的最大电压。</w:t>
+      </w:r>
+    </w:p>
+    <w:p>
+      <w:pPr>
+        <w:ind w:firstLine="360"/>
+      </w:pPr>
+    </w:p>
+    <w:p>
+      <w:pPr>
+        <w:ind w:firstLine="360"/>
+      </w:pPr>
+      <w:r>
+        <w:t>VIMIN</w:t>
+      </w:r>
+    </w:p>
+    <w:p>
+      <w:pPr>
+        <w:ind w:firstLine="360"/>
+      </w:pPr>
+      <w:r>
+        <w:rPr>
+          <w:rFonts w:hint="eastAsia"/>
+        </w:rPr>
+        <w:t>最小需求期间的最小电压。</w:t>
+      </w:r>
+    </w:p>
+    <w:p>
+      <w:pPr>
+        <w:ind w:firstLine="360"/>
+      </w:pPr>
+    </w:p>
+    <w:p>
+      <w:pPr>
+        <w:ind w:firstLine="360"/>
+      </w:pPr>
+      <w:r>
+        <w:t>VIN</w:t>
+      </w:r>
+    </w:p>
+    <w:p>
+      <w:pPr>
+        <w:ind w:firstLine="360"/>
+      </w:pPr>
+      <w:r>
+        <w:rPr>
+          <w:rFonts w:hint="eastAsia"/>
+        </w:rPr>
+        <w:t>在没有</w:t>
+      </w:r>
+      <w:r>
+        <w:t>DSG的情况下</w:t>
+      </w:r>
+      <w:proofErr w:type="spellStart"/>
+      <w:r>
+        <w:t>i</w:t>
+      </w:r>
+      <w:proofErr w:type="spellEnd"/>
+      <w:r>
+        <w:t>总线上的电压幅度。</w:t>
+      </w:r>
+    </w:p>
+    <w:p>
+      <w:pPr>
+        <w:ind w:firstLine="360"/>
+      </w:pPr>
+    </w:p>
+    <w:p>
+      <w:pPr>
+        <w:ind w:firstLine="360"/>
+      </w:pPr>
+    </w:p>
+    <w:p>
+      <w:pPr>
+        <w:ind w:firstLine="360"/>
+      </w:pPr>
+      <w:r>
+        <w:rPr>
+          <w:rFonts w:hint="eastAsia"/>
+        </w:rPr>
+        <w:t>附录</w:t>
+      </w:r>
+      <w:r>
+        <w:t>B.</w:t>
+      </w:r>
+    </w:p>
+    <w:p>
+      <w:pPr>
+        <w:ind w:firstLine="360"/>
+        <w:rPr>
+          <w:rFonts w:hint="eastAsia"/>
+        </w:rPr>
+      </w:pPr>
+      <w:r>
+        <w:rPr>
+          <w:rFonts w:hint="eastAsia"/>
+        </w:rPr>
+        <w:t>表</w:t>
+      </w:r>
+      <w:r>
+        <w:t>4和表5第6栏“跳闸保护”中，F表示馈线保护，而PL1表示线路1保护; 括号中的字母表示相应的保护跳闸，然后断路器重新闭合的情况。</w:t>
+      </w:r>
+      <w:bookmarkStart w:id="1" w:name="_GoBack"/>
       <w:bookmarkEnd w:id="1"/>
-      <w:r>
-        <w:rPr>
-          <w:rFonts w:hint="eastAsia"/>
-        </w:rPr>
-        <w:t>网络中的分布式发电（</w:t>
-      </w:r>
-      <w:r>
-        <w:t>DG）在数量和规模上都继续增长。 政府对可持续能源的激励和义务确保了DG将成为未来</w:t>
-      </w:r>
-      <w:r>
-        <w:rPr>
-          <w:rFonts w:hint="eastAsia"/>
-        </w:rPr>
-        <w:t>配电</w:t>
-      </w:r>
-      <w:r>
-        <w:t>体系中的重要组成部分。 此外，DG的大量推广尤其受到扩大和加强网络以满足日益增长的负载需求的许可困难以及通过开放和引入为独立电力生产商提供有利可图的机会的竞争性电力市场的困难。</w:t>
-      </w:r>
+    </w:p>
+    <w:p>
+      <w:pPr>
+        <w:ind w:firstLine="360"/>
+        <w:rPr>
+          <w:rFonts w:hint="eastAsia"/>
+        </w:rPr>
+      </w:pPr>
+    </w:p>
+    <w:p>
+      <w:pPr>
+        <w:ind w:firstLine="360"/>
+      </w:pPr>
     </w:p>
     <w:sectPr>
       <w:pgSz w:w="11906" w:h="16838"/>
@@ -1131,7 +3232,7 @@
   <a:extraClrSchemeLst/>
   <a:extLst>
     <a:ext uri="{05A4C25C-085E-4340-85A3-A5531E510DB2}">
-      <thm15:themeFamily xmlns="" xmlns:thm15="http://schemas.microsoft.com/office/thememl/2012/main" name="Office Theme" id="{62F939B6-93AF-4DB8-9C6B-D6C7DFDC589F}" vid="{4A3C46E8-61CC-4603-A589-7422A47A8E4A}"/>
+      <thm15:themeFamily xmlns:thm15="http://schemas.microsoft.com/office/thememl/2012/main" xmlns="" name="Office Theme" id="{62F939B6-93AF-4DB8-9C6B-D6C7DFDC589F}" vid="{4A3C46E8-61CC-4603-A589-7422A47A8E4A}"/>
     </a:ext>
   </a:extLst>
 </a:theme>

--- a/myTrans/trans2.docx
+++ b/myTrans/trans2.docx
@@ -5,9 +5,6 @@
     <w:p>
       <w:pPr>
         <w:jc w:val="center"/>
-        <w:rPr>
-          <w:rFonts w:hint="eastAsia"/>
-        </w:rPr>
       </w:pPr>
       <w:r>
         <w:rPr>
@@ -93,8 +90,6 @@
           <w:rFonts w:eastAsiaTheme="minorHAnsi"/>
         </w:rPr>
       </w:pPr>
-      <w:bookmarkStart w:id="0" w:name="_GoBack"/>
-      <w:bookmarkEnd w:id="0"/>
     </w:p>
     <w:p>
       <w:pPr>
@@ -134,14 +129,14 @@
         </w:rPr>
         <w:t>在过去几年中，集成到</w:t>
       </w:r>
-      <w:bookmarkStart w:id="1" w:name="OLE_LINK1"/>
+      <w:bookmarkStart w:id="0" w:name="OLE_LINK1"/>
       <w:r>
         <w:rPr>
           <w:rFonts w:eastAsiaTheme="minorHAnsi" w:hint="eastAsia"/>
         </w:rPr>
         <w:t>配电</w:t>
       </w:r>
-      <w:bookmarkEnd w:id="1"/>
+      <w:bookmarkEnd w:id="0"/>
       <w:r>
         <w:rPr>
           <w:rFonts w:eastAsiaTheme="minorHAnsi" w:hint="eastAsia"/>
@@ -295,7 +290,7 @@
                     </pic:cNvPicPr>
                   </pic:nvPicPr>
                   <pic:blipFill>
-                    <a:blip r:embed="rId7"/>
+                    <a:blip r:embed="rId9"/>
                     <a:stretch>
                       <a:fillRect/>
                     </a:stretch>
@@ -325,35 +320,50 @@
         <w:ind w:firstLine="360"/>
         <w:jc w:val="center"/>
         <w:rPr>
-          <w:rFonts w:eastAsiaTheme="minorHAnsi"/>
-        </w:rPr>
-      </w:pPr>
-      <w:r>
-        <w:rPr>
-          <w:rFonts w:eastAsiaTheme="minorHAnsi" w:hint="eastAsia"/>
-        </w:rPr>
-        <w:t>图1.真正意大利分布式网络。</w:t>
+          <w:rFonts w:ascii="楷体" w:eastAsia="楷体" w:hAnsi="楷体" w:hint="eastAsia"/>
+        </w:rPr>
+      </w:pPr>
+      <w:r>
+        <w:rPr>
+          <w:rFonts w:ascii="楷体" w:eastAsia="楷体" w:hAnsi="楷体" w:hint="eastAsia"/>
+        </w:rPr>
+        <w:t>图1.</w:t>
+      </w:r>
+      <w:r>
+        <w:rPr>
+          <w:rFonts w:ascii="楷体" w:eastAsia="楷体" w:hAnsi="楷体" w:hint="eastAsia"/>
+        </w:rPr>
+        <w:t>真正意大利分布式网络</w:t>
       </w:r>
     </w:p>
     <w:p>
       <w:pPr>
         <w:ind w:firstLine="360"/>
-        <w:rPr>
-          <w:rFonts w:eastAsiaTheme="minorHAnsi"/>
-        </w:rPr>
-      </w:pPr>
-      <w:r>
-        <w:rPr>
-          <w:rFonts w:eastAsiaTheme="minorHAnsi"/>
-        </w:rPr>
-        <w:t>文献[6]研究了在所有分支应用故障时传输系统的暂态稳定性，以分析N-1安全性[7]，考虑到大量燃料电池和微型涡轮机存在时电力系统的稳定性。文献[8]提出了一种基于DSG</w:t>
+        <w:jc w:val="center"/>
+        <w:rPr>
+          <w:rFonts w:eastAsiaTheme="minorHAnsi"/>
+        </w:rPr>
+      </w:pPr>
+    </w:p>
+    <w:p>
+      <w:pPr>
+        <w:ind w:firstLine="360"/>
+        <w:rPr>
+          <w:rFonts w:eastAsiaTheme="minorHAnsi"/>
+        </w:rPr>
+      </w:pPr>
+      <w:r>
+        <w:rPr>
+          <w:rFonts w:eastAsiaTheme="minorHAnsi"/>
+        </w:rPr>
+        <w:t>文献[6]研究了在所有分支应用故障时传输系统的暂态稳定性，以分析N-1安全性[7]，</w:t>
       </w:r>
       <w:r>
         <w:rPr>
           <w:rFonts w:eastAsiaTheme="minorHAnsi"/>
         </w:rPr>
         <w:lastRenderedPageBreak/>
-        <w:t>和DIG的网络的稳态和瞬态分析的比较研究。在此强调的是，DSG在稳态电压分布，电压稳定性和瞬态稳定性方面提供了显着的优势，并且允许更高的DG渗透水平。另一方面，研究[9,10]表明，在DSG的情况下，故障电流的增加往往比同类逆变器连接的发电机[9]或仅在短时间内产生短路电流的DIG紧接着故障发生的时间[10]。 （注意：即使逆变器连接的发电机通常为网络提供较低的短路电流，但这不应妨碍仔细检查，修改并在必要时适当调整现有保护方案）。本文介绍了DSG对位于西西里岛的实际径向分布系统的影响的完整分析，包括稳态和瞬态研究。考虑配备适当的调速器和自动电压调节器（AVR）的DSG的现实配电网模型，使其能够在并网和孤岛模式下操作，并且提供更大的服务连续性。 （注：应该知道，实际上很多问题限制或者阻止了网络的安全运行，如人员安全，维护可接受的电能质量困难，失去同步的风险等）。</w:t>
+        <w:t>考虑到大量燃料电池和微型涡轮机存在时电力系统的稳定性。文献[8]提出了一种基于DSG和DIG的网络的稳态和瞬态分析的比较研究。在此强调的是，DSG在稳态电压分布，电压稳定性和瞬态稳定性方面提供了显着的优势，并且允许更高的DG渗透水平。另一方面，研究[9,10]表明，在DSG的情况下，故障电流的增加往往比同类逆变器连接的发电机[9]或仅在短时间内产生短路电流的DIG紧接着故障发生的时间[10]。 （注意：即使逆变器连接的发电机通常为网络提供较低的短路电流，但这不应妨碍仔细检查，修改并在必要时适当调整现有保护方案）。本文介绍了DSG对位于西西里岛的实际径向分布系统的影响的完整分析，包括稳态和瞬态研究。考虑配备适当的调速器和自动电压调节器（AVR）的DSG的现实配电网模型，使其能够在并网和孤岛模式下操作，并且提供更大的服务连续性。 （注：应该知道，实际上很多问题限制或者阻止了网络的安全运行，如人员安全，维护可接受的电能质量困难，失去同步的风险等）。</w:t>
       </w:r>
     </w:p>
     <w:p>
@@ -767,7 +777,14 @@
         <w:rPr>
           <w:rFonts w:eastAsiaTheme="minorHAnsi"/>
         </w:rPr>
-        <w:t>功率（有功功率）源运行。 然而在这项研究中，为了研究孤岛运行，考虑了电压控制系统。 通常采用两种模式来控制DSG的励磁系统[13,14]：</w:t>
+        <w:t>功率（有功功率）源运行。 然而在这项研究中，为了研究</w:t>
+      </w:r>
+      <w:r>
+        <w:rPr>
+          <w:rFonts w:eastAsiaTheme="minorHAnsi"/>
+        </w:rPr>
+        <w:lastRenderedPageBreak/>
+        <w:t>孤岛运行，考虑了电压控制系统。 通常采用两种模式来控制DSG的励磁系统[13,14]：</w:t>
       </w:r>
     </w:p>
     <w:p>
@@ -781,7 +798,6 @@
         <w:rPr>
           <w:rFonts w:eastAsiaTheme="minorHAnsi" w:hint="eastAsia"/>
         </w:rPr>
-        <w:lastRenderedPageBreak/>
         <w:t>（</w:t>
       </w:r>
       <w:proofErr w:type="spellStart"/>
@@ -1441,7 +1457,7 @@
                     </pic:cNvPicPr>
                   </pic:nvPicPr>
                   <pic:blipFill>
-                    <a:blip r:embed="rId8"/>
+                    <a:blip r:embed="rId10"/>
                     <a:stretch>
                       <a:fillRect/>
                     </a:stretch>
@@ -1470,14 +1486,20 @@
       <w:pPr>
         <w:jc w:val="center"/>
         <w:rPr>
-          <w:rFonts w:eastAsiaTheme="minorHAnsi"/>
-        </w:rPr>
-      </w:pPr>
-      <w:r>
-        <w:rPr>
-          <w:rFonts w:eastAsiaTheme="minorHAnsi" w:hint="eastAsia"/>
-        </w:rPr>
-        <w:t>图2.自动电压调节器（简化的励磁系统，IEEE型AC4A，取自IEEE标准421.5-2005，稍作修改以代表快速作用的励磁系统）。</w:t>
+          <w:rFonts w:ascii="楷体" w:eastAsia="楷体" w:hAnsi="楷体"/>
+        </w:rPr>
+      </w:pPr>
+      <w:r>
+        <w:rPr>
+          <w:rFonts w:ascii="楷体" w:eastAsia="楷体" w:hAnsi="楷体" w:hint="eastAsia"/>
+        </w:rPr>
+        <w:t>图2.自动电压调节器（简化的励磁系统，IEEE型AC4A，取自IEEE标准421.5-2005</w:t>
+      </w:r>
+      <w:r>
+        <w:rPr>
+          <w:rFonts w:ascii="楷体" w:eastAsia="楷体" w:hAnsi="楷体" w:hint="eastAsia"/>
+        </w:rPr>
+        <w:t>，稍作修改以代表快速作用的励磁系统）</w:t>
       </w:r>
     </w:p>
     <w:p>
@@ -1692,20 +1714,14 @@
         <w:rPr>
           <w:rFonts w:eastAsiaTheme="minorHAnsi" w:hint="eastAsia"/>
         </w:rPr>
+        <w:lastRenderedPageBreak/>
         <w:t>目前，过流保护继电器按照</w:t>
       </w:r>
       <w:r>
         <w:rPr>
           <w:rFonts w:eastAsiaTheme="minorHAnsi"/>
         </w:rPr>
-        <w:t>DK 4452标准设置[18]。特别是，标准区分有或没有SC的</w:t>
-      </w:r>
-      <w:r>
-        <w:rPr>
-          <w:rFonts w:eastAsiaTheme="minorHAnsi"/>
-        </w:rPr>
-        <w:lastRenderedPageBreak/>
-        <w:t>分配系统。本文中的继电器设置基于一个真实的情况，即在总线3上存在SC，如图1所示。</w:t>
+        <w:t>DK 4452标准设置[18]。特别是，标准区分有或没有SC的分配系统。本文中的继电器设置基于一个真实的情况，即在总线3上存在SC，如图1所示。</w:t>
       </w:r>
     </w:p>
     <w:p>
@@ -1823,7 +1839,7 @@
                     </pic:cNvPicPr>
                   </pic:nvPicPr>
                   <pic:blipFill>
-                    <a:blip r:embed="rId9"/>
+                    <a:blip r:embed="rId11"/>
                     <a:stretch>
                       <a:fillRect/>
                     </a:stretch>
@@ -1853,14 +1869,20 @@
         <w:ind w:firstLine="360"/>
         <w:jc w:val="center"/>
         <w:rPr>
-          <w:rFonts w:eastAsiaTheme="minorHAnsi"/>
-        </w:rPr>
-      </w:pPr>
-      <w:r>
-        <w:rPr>
-          <w:rFonts w:eastAsiaTheme="minorHAnsi" w:hint="eastAsia"/>
-        </w:rPr>
-        <w:t>图3.调速器模型（IEEESGO，IEEE标准调节器，选定的值使得调速器的响应与水力发电机的响应相匹配）。</w:t>
+          <w:rFonts w:ascii="楷体" w:eastAsia="楷体" w:hAnsi="楷体"/>
+        </w:rPr>
+      </w:pPr>
+      <w:r>
+        <w:rPr>
+          <w:rFonts w:ascii="楷体" w:eastAsia="楷体" w:hAnsi="楷体" w:hint="eastAsia"/>
+        </w:rPr>
+        <w:t>图3.调速器模型（IEEESGO，IEEE</w:t>
+      </w:r>
+      <w:r>
+        <w:rPr>
+          <w:rFonts w:ascii="楷体" w:eastAsia="楷体" w:hAnsi="楷体" w:hint="eastAsia"/>
+        </w:rPr>
+        <w:t>标准调节器，选定的值使得调速器的响应与水力发电机的响应相匹配）</w:t>
       </w:r>
     </w:p>
     <w:p>
@@ -1894,7 +1916,7 @@
                     </pic:cNvPicPr>
                   </pic:nvPicPr>
                   <pic:blipFill>
-                    <a:blip r:embed="rId10"/>
+                    <a:blip r:embed="rId12"/>
                     <a:stretch>
                       <a:fillRect/>
                     </a:stretch>
@@ -1924,12 +1946,12 @@
         <w:ind w:firstLine="360"/>
         <w:jc w:val="center"/>
         <w:rPr>
-          <w:rFonts w:eastAsiaTheme="minorHAnsi"/>
-        </w:rPr>
-      </w:pPr>
-      <w:r>
-        <w:rPr>
-          <w:rFonts w:eastAsiaTheme="minorHAnsi" w:hint="eastAsia"/>
+          <w:rFonts w:ascii="楷体" w:eastAsia="楷体" w:hAnsi="楷体"/>
+        </w:rPr>
+      </w:pPr>
+      <w:r>
+        <w:rPr>
+          <w:rFonts w:ascii="楷体" w:eastAsia="楷体" w:hAnsi="楷体" w:hint="eastAsia"/>
         </w:rPr>
         <w:t>图4.保护设置</w:t>
       </w:r>
@@ -1947,7 +1969,7 @@
       <w:pPr>
         <w:ind w:firstLine="360"/>
         <w:rPr>
-          <w:rFonts w:eastAsiaTheme="minorHAnsi" w:hint="eastAsia"/>
+          <w:rFonts w:eastAsiaTheme="minorHAnsi"/>
         </w:rPr>
       </w:pPr>
       <w:r>
@@ -2140,7 +2162,6 @@
         <w:rPr>
           <w:rFonts w:eastAsiaTheme="minorHAnsi" w:hint="eastAsia"/>
         </w:rPr>
-        <w:lastRenderedPageBreak/>
         <w:t>在所有情况下进行瞬态分析考虑：</w:t>
       </w:r>
     </w:p>
@@ -2287,7 +2308,7 @@
                     </pic:cNvPicPr>
                   </pic:nvPicPr>
                   <pic:blipFill>
-                    <a:blip r:embed="rId11"/>
+                    <a:blip r:embed="rId13"/>
                     <a:stretch>
                       <a:fillRect/>
                     </a:stretch>
@@ -2317,12 +2338,12 @@
         <w:ind w:firstLine="360"/>
         <w:jc w:val="center"/>
         <w:rPr>
-          <w:rFonts w:eastAsiaTheme="minorHAnsi"/>
-        </w:rPr>
-      </w:pPr>
-      <w:r>
-        <w:rPr>
-          <w:rFonts w:eastAsiaTheme="minorHAnsi" w:hint="eastAsia"/>
+          <w:rFonts w:ascii="楷体" w:eastAsia="楷体" w:hAnsi="楷体"/>
+        </w:rPr>
+      </w:pPr>
+      <w:r>
+        <w:rPr>
+          <w:rFonts w:ascii="楷体" w:eastAsia="楷体" w:hAnsi="楷体" w:hint="eastAsia"/>
         </w:rPr>
         <w:t>图5.重新关闭程序。</w:t>
       </w:r>
@@ -2358,7 +2379,7 @@
                     </pic:cNvPicPr>
                   </pic:nvPicPr>
                   <pic:blipFill>
-                    <a:blip r:embed="rId12"/>
+                    <a:blip r:embed="rId14"/>
                     <a:stretch>
                       <a:fillRect/>
                     </a:stretch>
@@ -2388,12 +2409,12 @@
         <w:ind w:firstLine="360"/>
         <w:jc w:val="center"/>
         <w:rPr>
-          <w:rFonts w:eastAsiaTheme="minorHAnsi"/>
-        </w:rPr>
-      </w:pPr>
-      <w:r>
-        <w:rPr>
-          <w:rFonts w:eastAsiaTheme="minorHAnsi" w:hint="eastAsia"/>
+          <w:rFonts w:ascii="楷体" w:eastAsia="楷体" w:hAnsi="楷体"/>
+        </w:rPr>
+      </w:pPr>
+      <w:r>
+        <w:rPr>
+          <w:rFonts w:ascii="楷体" w:eastAsia="楷体" w:hAnsi="楷体" w:hint="eastAsia"/>
         </w:rPr>
         <w:t>图6.最大需求的电压曲线</w:t>
       </w:r>
@@ -2546,7 +2567,7 @@
                     </pic:cNvPicPr>
                   </pic:nvPicPr>
                   <pic:blipFill>
-                    <a:blip r:embed="rId13"/>
+                    <a:blip r:embed="rId15"/>
                     <a:stretch>
                       <a:fillRect/>
                     </a:stretch>
@@ -2576,12 +2597,12 @@
         <w:ind w:firstLine="360"/>
         <w:jc w:val="center"/>
         <w:rPr>
-          <w:rFonts w:eastAsiaTheme="minorHAnsi"/>
-        </w:rPr>
-      </w:pPr>
-      <w:r>
-        <w:rPr>
-          <w:rFonts w:eastAsiaTheme="minorHAnsi" w:hint="eastAsia"/>
+          <w:rFonts w:ascii="楷体" w:eastAsia="楷体" w:hAnsi="楷体"/>
+        </w:rPr>
+      </w:pPr>
+      <w:r>
+        <w:rPr>
+          <w:rFonts w:ascii="楷体" w:eastAsia="楷体" w:hAnsi="楷体" w:hint="eastAsia"/>
         </w:rPr>
         <w:t>图7.最低需求的电压曲线</w:t>
       </w:r>
@@ -2700,10 +2721,10 @@
                   <v:path o:extrusionok="f" gradientshapeok="t" o:connecttype="rect"/>
                   <o:lock v:ext="edit" aspectratio="t"/>
                 </v:shapetype>
-                <v:shape id="_x0000_i1025" type="#_x0000_t75" style="width:15.25pt;height:17.45pt" o:ole="">
-                  <v:imagedata r:id="rId14" o:title=""/>
+                <v:shape id="_x0000_i1025" type="#_x0000_t75" style="width:15pt;height:17.4pt" o:ole="">
+                  <v:imagedata r:id="rId16" o:title=""/>
                 </v:shape>
-                <o:OLEObject Type="Embed" ProgID="Equation.3" ShapeID="_x0000_i1025" DrawAspect="Content" ObjectID="_1576785666" r:id="rId15"/>
+                <o:OLEObject Type="Embed" ProgID="Equation.3" ShapeID="_x0000_i1025" DrawAspect="Content" ObjectID="_1581712665" r:id="rId17"/>
               </w:object>
             </w:r>
             <w:r>
@@ -2736,10 +2757,10 @@
                 <w:position w:val="-10"/>
               </w:rPr>
               <w:object w:dxaOrig="300" w:dyaOrig="340">
-                <v:shape id="_x0000_i1026" type="#_x0000_t75" style="width:15.25pt;height:17.45pt" o:ole="">
-                  <v:imagedata r:id="rId14" o:title=""/>
+                <v:shape id="_x0000_i1026" type="#_x0000_t75" style="width:15pt;height:17.4pt" o:ole="">
+                  <v:imagedata r:id="rId16" o:title=""/>
                 </v:shape>
-                <o:OLEObject Type="Embed" ProgID="Equation.3" ShapeID="_x0000_i1026" DrawAspect="Content" ObjectID="_1576785667" r:id="rId16"/>
+                <o:OLEObject Type="Embed" ProgID="Equation.3" ShapeID="_x0000_i1026" DrawAspect="Content" ObjectID="_1581712666" r:id="rId18"/>
               </w:object>
             </w:r>
             <w:r>
@@ -3254,12 +3275,12 @@
       <w:pPr>
         <w:jc w:val="center"/>
         <w:rPr>
-          <w:rFonts w:eastAsiaTheme="minorHAnsi"/>
-        </w:rPr>
-      </w:pPr>
-      <w:r>
-        <w:rPr>
-          <w:rFonts w:eastAsiaTheme="minorHAnsi" w:hint="eastAsia"/>
+          <w:rFonts w:ascii="楷体" w:eastAsia="楷体" w:hAnsi="楷体"/>
+        </w:rPr>
+      </w:pPr>
+      <w:r>
+        <w:rPr>
+          <w:rFonts w:ascii="楷体" w:eastAsia="楷体" w:hAnsi="楷体" w:hint="eastAsia"/>
         </w:rPr>
         <w:t>表2.由于DSG断开导致的电压变化</w:t>
       </w:r>
@@ -3731,10 +3752,10 @@
                 <w:position w:val="-10"/>
               </w:rPr>
               <w:object w:dxaOrig="226" w:dyaOrig="226">
-                <v:shape id="_x0000_i1027" type="#_x0000_t75" style="width:11.45pt;height:11.45pt" o:ole="">
-                  <v:imagedata r:id="rId17" o:title=""/>
+                <v:shape id="_x0000_i1027" type="#_x0000_t75" style="width:11.4pt;height:11.4pt" o:ole="">
+                  <v:imagedata r:id="rId19" o:title=""/>
                 </v:shape>
-                <o:OLEObject Type="Embed" ProgID="Equation.3" ShapeID="_x0000_i1027" DrawAspect="Content" ObjectID="_1576785668" r:id="rId18"/>
+                <o:OLEObject Type="Embed" ProgID="Equation.3" ShapeID="_x0000_i1027" DrawAspect="Content" ObjectID="_1581712667" r:id="rId20"/>
               </w:object>
             </w:r>
           </w:p>
@@ -4089,12 +4110,12 @@
         <w:ind w:firstLine="360"/>
         <w:jc w:val="center"/>
         <w:rPr>
-          <w:rFonts w:eastAsiaTheme="minorHAnsi"/>
-        </w:rPr>
-      </w:pPr>
-      <w:r>
-        <w:rPr>
-          <w:rFonts w:eastAsiaTheme="minorHAnsi" w:hint="eastAsia"/>
+          <w:rFonts w:ascii="楷体" w:eastAsia="楷体" w:hAnsi="楷体"/>
+        </w:rPr>
+      </w:pPr>
+      <w:r>
+        <w:rPr>
+          <w:rFonts w:ascii="楷体" w:eastAsia="楷体" w:hAnsi="楷体" w:hint="eastAsia"/>
         </w:rPr>
         <w:t>表3.电压调节</w:t>
       </w:r>
@@ -4275,7 +4296,7 @@
                     </pic:cNvPicPr>
                   </pic:nvPicPr>
                   <pic:blipFill>
-                    <a:blip r:embed="rId19"/>
+                    <a:blip r:embed="rId21"/>
                     <a:stretch>
                       <a:fillRect/>
                     </a:stretch>
@@ -4305,14 +4326,20 @@
         <w:ind w:firstLine="360"/>
         <w:jc w:val="center"/>
         <w:rPr>
-          <w:rFonts w:eastAsiaTheme="minorHAnsi"/>
-        </w:rPr>
-      </w:pPr>
-      <w:r>
-        <w:rPr>
-          <w:rFonts w:eastAsiaTheme="minorHAnsi" w:hint="eastAsia"/>
-        </w:rPr>
-        <w:t>图9.情况d1，总线19（左）和4（右）的电压。</w:t>
+          <w:rFonts w:ascii="楷体" w:eastAsia="楷体" w:hAnsi="楷体"/>
+        </w:rPr>
+      </w:pPr>
+      <w:r>
+        <w:rPr>
+          <w:rFonts w:ascii="楷体" w:eastAsia="楷体" w:hAnsi="楷体" w:hint="eastAsia"/>
+        </w:rPr>
+        <w:t>图9.情况d1，总线19（左）和4</w:t>
+      </w:r>
+      <w:r>
+        <w:rPr>
+          <w:rFonts w:ascii="楷体" w:eastAsia="楷体" w:hAnsi="楷体" w:hint="eastAsia"/>
+        </w:rPr>
+        <w:t>（右）的电压</w:t>
       </w:r>
     </w:p>
     <w:p>
@@ -4353,7 +4380,7 @@
                     </pic:cNvPicPr>
                   </pic:nvPicPr>
                   <pic:blipFill>
-                    <a:blip r:embed="rId20"/>
+                    <a:blip r:embed="rId22"/>
                     <a:stretch>
                       <a:fillRect/>
                     </a:stretch>
@@ -4391,14 +4418,20 @@
         <w:ind w:firstLine="360"/>
         <w:jc w:val="center"/>
         <w:rPr>
-          <w:rFonts w:eastAsiaTheme="minorHAnsi"/>
-        </w:rPr>
-      </w:pPr>
-      <w:r>
-        <w:rPr>
-          <w:rFonts w:eastAsiaTheme="minorHAnsi" w:hint="eastAsia"/>
-        </w:rPr>
-        <w:t>图10.情况d2，转子角度，实际（b），无功（r）和视在功率（g）。</w:t>
+          <w:rFonts w:ascii="楷体" w:eastAsia="楷体" w:hAnsi="楷体"/>
+        </w:rPr>
+      </w:pPr>
+      <w:r>
+        <w:rPr>
+          <w:rFonts w:ascii="楷体" w:eastAsia="楷体" w:hAnsi="楷体" w:hint="eastAsia"/>
+        </w:rPr>
+        <w:t>图10.情况d2，转子角度，实际（b），无功（r）和视在功率（g</w:t>
+      </w:r>
+      <w:r>
+        <w:rPr>
+          <w:rFonts w:ascii="楷体" w:eastAsia="楷体" w:hAnsi="楷体" w:hint="eastAsia"/>
+        </w:rPr>
+        <w:t>）</w:t>
       </w:r>
     </w:p>
     <w:p>
@@ -4800,7 +4833,7 @@
                     </pic:cNvPicPr>
                   </pic:nvPicPr>
                   <pic:blipFill>
-                    <a:blip r:embed="rId21"/>
+                    <a:blip r:embed="rId23"/>
                     <a:stretch>
                       <a:fillRect/>
                     </a:stretch>
@@ -4830,14 +4863,20 @@
         <w:ind w:firstLine="360"/>
         <w:jc w:val="center"/>
         <w:rPr>
-          <w:rFonts w:eastAsiaTheme="minorHAnsi"/>
-        </w:rPr>
-      </w:pPr>
-      <w:r>
-        <w:rPr>
-          <w:rFonts w:eastAsiaTheme="minorHAnsi" w:hint="eastAsia"/>
-        </w:rPr>
-        <w:t>图11.情况d2，总线19（左）和4（右）的电压。</w:t>
+          <w:rFonts w:ascii="楷体" w:eastAsia="楷体" w:hAnsi="楷体"/>
+        </w:rPr>
+      </w:pPr>
+      <w:r>
+        <w:rPr>
+          <w:rFonts w:ascii="楷体" w:eastAsia="楷体" w:hAnsi="楷体" w:hint="eastAsia"/>
+        </w:rPr>
+        <w:t>图11.情况d2，总线19（左）和4</w:t>
+      </w:r>
+      <w:r>
+        <w:rPr>
+          <w:rFonts w:ascii="楷体" w:eastAsia="楷体" w:hAnsi="楷体" w:hint="eastAsia"/>
+        </w:rPr>
+        <w:t>（右）的电压</w:t>
       </w:r>
     </w:p>
     <w:p>
@@ -4881,7 +4920,7 @@
                     </pic:cNvPicPr>
                   </pic:nvPicPr>
                   <pic:blipFill>
-                    <a:blip r:embed="rId22"/>
+                    <a:blip r:embed="rId24"/>
                     <a:stretch>
                       <a:fillRect/>
                     </a:stretch>
@@ -4911,15 +4950,30 @@
         <w:ind w:firstLine="360"/>
         <w:jc w:val="center"/>
         <w:rPr>
-          <w:rFonts w:eastAsiaTheme="minorHAnsi"/>
-        </w:rPr>
-      </w:pPr>
-      <w:r>
-        <w:rPr>
-          <w:rFonts w:eastAsiaTheme="minorHAnsi" w:hint="eastAsia"/>
-        </w:rPr>
-        <w:t>图12.情况d3，转子角度，真实（b），无功（r）和视在功率（g）。</w:t>
-      </w:r>
+          <w:rFonts w:ascii="楷体" w:eastAsia="楷体" w:hAnsi="楷体" w:hint="eastAsia"/>
+        </w:rPr>
+      </w:pPr>
+      <w:r>
+        <w:rPr>
+          <w:rFonts w:ascii="楷体" w:eastAsia="楷体" w:hAnsi="楷体" w:hint="eastAsia"/>
+        </w:rPr>
+        <w:t>图12.情况d3，转子角度，真实（b），无功（r）和视在功率（g</w:t>
+      </w:r>
+      <w:r>
+        <w:rPr>
+          <w:rFonts w:ascii="楷体" w:eastAsia="楷体" w:hAnsi="楷体" w:hint="eastAsia"/>
+        </w:rPr>
+        <w:t>）</w:t>
+      </w:r>
+    </w:p>
+    <w:p>
+      <w:pPr>
+        <w:ind w:firstLine="360"/>
+        <w:jc w:val="center"/>
+        <w:rPr>
+          <w:rFonts w:eastAsiaTheme="minorHAnsi"/>
+        </w:rPr>
+      </w:pPr>
     </w:p>
     <w:tbl>
       <w:tblPr>
@@ -7597,6 +7651,7 @@
               <w:rPr>
                 <w:rFonts w:eastAsiaTheme="minorHAnsi" w:hint="eastAsia"/>
               </w:rPr>
+              <w:lastRenderedPageBreak/>
               <w:t>11</w:t>
             </w:r>
           </w:p>
@@ -7636,34 +7691,25 @@
                 <w:rFonts w:eastAsiaTheme="minorHAnsi" w:hint="eastAsia"/>
                 <w:sz w:val="13"/>
               </w:rPr>
-              <w:t>Temporar</w:t>
-            </w:r>
-            <w:r>
-              <w:rPr>
-                <w:rFonts w:eastAsiaTheme="minorHAnsi" w:hint="eastAsia"/>
-                <w:sz w:val="13"/>
-              </w:rPr>
-              <w:lastRenderedPageBreak/>
-              <w:t>y</w:t>
-            </w:r>
-          </w:p>
-        </w:tc>
-        <w:tc>
-          <w:tcPr>
-            <w:tcW w:w="947" w:type="dxa"/>
-          </w:tcPr>
-          <w:p>
-            <w:pPr>
-              <w:jc w:val="center"/>
-              <w:rPr>
-                <w:rFonts w:eastAsiaTheme="minorHAnsi"/>
-              </w:rPr>
-            </w:pPr>
-            <w:r>
-              <w:rPr>
-                <w:rFonts w:eastAsiaTheme="minorHAnsi" w:hint="eastAsia"/>
-              </w:rPr>
-              <w:lastRenderedPageBreak/>
+              <w:t>Temporary</w:t>
+            </w:r>
+          </w:p>
+        </w:tc>
+        <w:tc>
+          <w:tcPr>
+            <w:tcW w:w="947" w:type="dxa"/>
+          </w:tcPr>
+          <w:p>
+            <w:pPr>
+              <w:jc w:val="center"/>
+              <w:rPr>
+                <w:rFonts w:eastAsiaTheme="minorHAnsi"/>
+              </w:rPr>
+            </w:pPr>
+            <w:r>
+              <w:rPr>
+                <w:rFonts w:eastAsiaTheme="minorHAnsi" w:hint="eastAsia"/>
+              </w:rPr>
               <w:t>Y</w:t>
             </w:r>
           </w:p>
@@ -7782,7 +7828,6 @@
               <w:rPr>
                 <w:rFonts w:eastAsiaTheme="minorHAnsi" w:hint="eastAsia"/>
               </w:rPr>
-              <w:lastRenderedPageBreak/>
               <w:t>27</w:t>
             </w:r>
           </w:p>
@@ -9366,12 +9411,12 @@
         <w:ind w:firstLine="360"/>
         <w:jc w:val="center"/>
         <w:rPr>
-          <w:rFonts w:eastAsiaTheme="minorHAnsi"/>
-        </w:rPr>
-      </w:pPr>
-      <w:r>
-        <w:rPr>
-          <w:rFonts w:eastAsiaTheme="minorHAnsi" w:hint="eastAsia"/>
+          <w:rFonts w:ascii="楷体" w:eastAsia="楷体" w:hAnsi="楷体"/>
+        </w:rPr>
+      </w:pPr>
+      <w:r>
+        <w:rPr>
+          <w:rFonts w:ascii="楷体" w:eastAsia="楷体" w:hAnsi="楷体" w:hint="eastAsia"/>
         </w:rPr>
         <w:t>表4.具有最大需求的瞬态分析的仿真结果</w:t>
       </w:r>
@@ -10678,14 +10723,13 @@
         <w:ind w:firstLine="360"/>
         <w:jc w:val="center"/>
         <w:rPr>
-          <w:rFonts w:eastAsiaTheme="minorHAnsi"/>
-        </w:rPr>
-      </w:pPr>
-      <w:r>
-        <w:rPr>
-          <w:rFonts w:eastAsiaTheme="minorHAnsi" w:hint="eastAsia"/>
-        </w:rPr>
-        <w:lastRenderedPageBreak/>
+          <w:rFonts w:ascii="楷体" w:eastAsia="楷体" w:hAnsi="楷体" w:hint="eastAsia"/>
+        </w:rPr>
+      </w:pPr>
+      <w:r>
+        <w:rPr>
+          <w:rFonts w:ascii="楷体" w:eastAsia="楷体" w:hAnsi="楷体" w:hint="eastAsia"/>
+        </w:rPr>
         <w:t>表5.用最小需求进行瞬态分析的仿真结果</w:t>
       </w:r>
     </w:p>
@@ -10694,198 +10738,307 @@
         <w:ind w:firstLine="360"/>
         <w:jc w:val="center"/>
         <w:rPr>
-          <w:rFonts w:eastAsiaTheme="minorHAnsi"/>
-        </w:rPr>
-      </w:pPr>
-    </w:p>
+          <w:rFonts w:ascii="楷体" w:eastAsia="楷体" w:hAnsi="楷体" w:hint="eastAsia"/>
+        </w:rPr>
+      </w:pPr>
+    </w:p>
+    <w:tbl>
+      <w:tblPr>
+        <w:tblStyle w:val="a5"/>
+        <w:tblW w:w="0" w:type="auto"/>
+        <w:tblBorders>
+          <w:top w:val="none" w:sz="0" w:space="0" w:color="auto"/>
+          <w:left w:val="none" w:sz="0" w:space="0" w:color="auto"/>
+          <w:bottom w:val="none" w:sz="0" w:space="0" w:color="auto"/>
+          <w:right w:val="none" w:sz="0" w:space="0" w:color="auto"/>
+          <w:insideH w:val="none" w:sz="0" w:space="0" w:color="auto"/>
+          <w:insideV w:val="none" w:sz="0" w:space="0" w:color="auto"/>
+        </w:tblBorders>
+        <w:tblLook w:val="04A0" w:firstRow="1" w:lastRow="0" w:firstColumn="1" w:lastColumn="0" w:noHBand="0" w:noVBand="1"/>
+      </w:tblPr>
+      <w:tblGrid>
+        <w:gridCol w:w="4261"/>
+        <w:gridCol w:w="4261"/>
+      </w:tblGrid>
+      <w:tr>
+        <w:tc>
+          <w:tcPr>
+            <w:tcW w:w="4261" w:type="dxa"/>
+          </w:tcPr>
+          <w:p>
+            <w:pPr>
+              <w:jc w:val="center"/>
+              <w:rPr>
+                <w:rFonts w:ascii="楷体" w:eastAsia="楷体" w:hAnsi="楷体"/>
+              </w:rPr>
+            </w:pPr>
+            <w:r>
+              <w:rPr>
+                <w:rFonts w:eastAsiaTheme="minorHAnsi"/>
+                <w:noProof/>
+              </w:rPr>
+              <w:drawing>
+                <wp:inline distT="0" distB="0" distL="114300" distR="114300" wp14:anchorId="39BC027D" wp14:editId="7CB853BE">
+                  <wp:extent cx="2495550" cy="1798955"/>
+                  <wp:effectExtent l="0" t="0" r="0" b="10795"/>
+                  <wp:docPr id="13" name="图片 9"/>
+                  <wp:cNvGraphicFramePr>
+                    <a:graphicFrameLocks xmlns:a="http://schemas.openxmlformats.org/drawingml/2006/main" noChangeAspect="1"/>
+                  </wp:cNvGraphicFramePr>
+                  <a:graphic xmlns:a="http://schemas.openxmlformats.org/drawingml/2006/main">
+                    <a:graphicData uri="http://schemas.openxmlformats.org/drawingml/2006/picture">
+                      <pic:pic xmlns:pic="http://schemas.openxmlformats.org/drawingml/2006/picture">
+                        <pic:nvPicPr>
+                          <pic:cNvPr id="13" name="图片 9"/>
+                          <pic:cNvPicPr>
+                            <a:picLocks noChangeAspect="1"/>
+                          </pic:cNvPicPr>
+                        </pic:nvPicPr>
+                        <pic:blipFill>
+                          <a:blip r:embed="rId25"/>
+                          <a:stretch>
+                            <a:fillRect/>
+                          </a:stretch>
+                        </pic:blipFill>
+                        <pic:spPr>
+                          <a:xfrm>
+                            <a:off x="0" y="0"/>
+                            <a:ext cx="2495550" cy="1798955"/>
+                          </a:xfrm>
+                          <a:prstGeom prst="rect">
+                            <a:avLst/>
+                          </a:prstGeom>
+                          <a:noFill/>
+                          <a:ln w="9525">
+                            <a:noFill/>
+                          </a:ln>
+                        </pic:spPr>
+                      </pic:pic>
+                    </a:graphicData>
+                  </a:graphic>
+                </wp:inline>
+              </w:drawing>
+            </w:r>
+          </w:p>
+        </w:tc>
+        <w:tc>
+          <w:tcPr>
+            <w:tcW w:w="4261" w:type="dxa"/>
+          </w:tcPr>
+          <w:p>
+            <w:pPr>
+              <w:jc w:val="center"/>
+              <w:rPr>
+                <w:rFonts w:ascii="楷体" w:eastAsia="楷体" w:hAnsi="楷体"/>
+              </w:rPr>
+            </w:pPr>
+            <w:r>
+              <w:rPr>
+                <w:rFonts w:eastAsiaTheme="minorHAnsi"/>
+                <w:noProof/>
+              </w:rPr>
+              <w:drawing>
+                <wp:inline distT="0" distB="0" distL="114300" distR="114300" wp14:anchorId="4671942A" wp14:editId="0E4DD791">
+                  <wp:extent cx="2508885" cy="1729740"/>
+                  <wp:effectExtent l="0" t="0" r="5715" b="3810"/>
+                  <wp:docPr id="14" name="图片 10"/>
+                  <wp:cNvGraphicFramePr>
+                    <a:graphicFrameLocks xmlns:a="http://schemas.openxmlformats.org/drawingml/2006/main" noChangeAspect="1"/>
+                  </wp:cNvGraphicFramePr>
+                  <a:graphic xmlns:a="http://schemas.openxmlformats.org/drawingml/2006/main">
+                    <a:graphicData uri="http://schemas.openxmlformats.org/drawingml/2006/picture">
+                      <pic:pic xmlns:pic="http://schemas.openxmlformats.org/drawingml/2006/picture">
+                        <pic:nvPicPr>
+                          <pic:cNvPr id="14" name="图片 10"/>
+                          <pic:cNvPicPr>
+                            <a:picLocks noChangeAspect="1"/>
+                          </pic:cNvPicPr>
+                        </pic:nvPicPr>
+                        <pic:blipFill>
+                          <a:blip r:embed="rId26"/>
+                          <a:stretch>
+                            <a:fillRect/>
+                          </a:stretch>
+                        </pic:blipFill>
+                        <pic:spPr>
+                          <a:xfrm>
+                            <a:off x="0" y="0"/>
+                            <a:ext cx="2508885" cy="1729740"/>
+                          </a:xfrm>
+                          <a:prstGeom prst="rect">
+                            <a:avLst/>
+                          </a:prstGeom>
+                          <a:noFill/>
+                          <a:ln w="9525">
+                            <a:noFill/>
+                          </a:ln>
+                        </pic:spPr>
+                      </pic:pic>
+                    </a:graphicData>
+                  </a:graphic>
+                </wp:inline>
+              </w:drawing>
+            </w:r>
+          </w:p>
+        </w:tc>
+      </w:tr>
+      <w:tr>
+        <w:tc>
+          <w:tcPr>
+            <w:tcW w:w="4261" w:type="dxa"/>
+          </w:tcPr>
+          <w:p>
+            <w:pPr>
+              <w:jc w:val="center"/>
+              <w:rPr>
+                <w:rFonts w:ascii="楷体" w:eastAsia="楷体" w:hAnsi="楷体"/>
+              </w:rPr>
+            </w:pPr>
+            <w:r>
+              <w:rPr>
+                <w:rFonts w:ascii="楷体" w:eastAsia="楷体" w:hAnsi="楷体" w:hint="eastAsia"/>
+              </w:rPr>
+              <w:t>图13.情况e2，在总线27的电压</w:t>
+            </w:r>
+          </w:p>
+        </w:tc>
+        <w:tc>
+          <w:tcPr>
+            <w:tcW w:w="4261" w:type="dxa"/>
+          </w:tcPr>
+          <w:p>
+            <w:pPr>
+              <w:jc w:val="center"/>
+              <w:rPr>
+                <w:rFonts w:ascii="楷体" w:eastAsia="楷体" w:hAnsi="楷体"/>
+              </w:rPr>
+            </w:pPr>
+            <w:r>
+              <w:rPr>
+                <w:rFonts w:ascii="楷体" w:eastAsia="楷体" w:hAnsi="楷体" w:hint="eastAsia"/>
+              </w:rPr>
+              <w:t>图16.情况i1，孤岛模式下的转子角度</w:t>
+            </w:r>
+          </w:p>
+        </w:tc>
+      </w:tr>
+    </w:tbl>
     <w:p>
       <w:pPr>
         <w:ind w:firstLine="360"/>
         <w:jc w:val="center"/>
         <w:rPr>
-          <w:rFonts w:eastAsiaTheme="minorHAnsi"/>
-        </w:rPr>
-      </w:pPr>
-      <w:r>
-        <w:rPr>
-          <w:rFonts w:eastAsiaTheme="minorHAnsi"/>
-          <w:noProof/>
-        </w:rPr>
-        <w:drawing>
-          <wp:inline distT="0" distB="0" distL="114300" distR="114300" wp14:anchorId="767232DA" wp14:editId="1615DF4B">
-            <wp:extent cx="2495550" cy="1798955"/>
-            <wp:effectExtent l="0" t="0" r="0" b="10795"/>
-            <wp:docPr id="13" name="图片 9"/>
-            <wp:cNvGraphicFramePr>
-              <a:graphicFrameLocks xmlns:a="http://schemas.openxmlformats.org/drawingml/2006/main" noChangeAspect="1"/>
-            </wp:cNvGraphicFramePr>
-            <a:graphic xmlns:a="http://schemas.openxmlformats.org/drawingml/2006/main">
-              <a:graphicData uri="http://schemas.openxmlformats.org/drawingml/2006/picture">
-                <pic:pic xmlns:pic="http://schemas.openxmlformats.org/drawingml/2006/picture">
-                  <pic:nvPicPr>
-                    <pic:cNvPr id="13" name="图片 9"/>
-                    <pic:cNvPicPr>
-                      <a:picLocks noChangeAspect="1"/>
-                    </pic:cNvPicPr>
-                  </pic:nvPicPr>
-                  <pic:blipFill>
-                    <a:blip r:embed="rId23"/>
-                    <a:stretch>
-                      <a:fillRect/>
-                    </a:stretch>
-                  </pic:blipFill>
-                  <pic:spPr>
-                    <a:xfrm>
-                      <a:off x="0" y="0"/>
-                      <a:ext cx="2495550" cy="1798955"/>
-                    </a:xfrm>
-                    <a:prstGeom prst="rect">
-                      <a:avLst/>
-                    </a:prstGeom>
-                    <a:noFill/>
-                    <a:ln w="9525">
-                      <a:noFill/>
-                    </a:ln>
-                  </pic:spPr>
-                </pic:pic>
-              </a:graphicData>
-            </a:graphic>
-          </wp:inline>
-        </w:drawing>
-      </w:r>
-      <w:r>
-        <w:rPr>
-          <w:rFonts w:eastAsiaTheme="minorHAnsi"/>
-          <w:noProof/>
-        </w:rPr>
-        <w:drawing>
-          <wp:inline distT="0" distB="0" distL="114300" distR="114300" wp14:anchorId="6023EABB" wp14:editId="5CF0E166">
-            <wp:extent cx="2508885" cy="1729740"/>
-            <wp:effectExtent l="0" t="0" r="5715" b="3810"/>
-            <wp:docPr id="14" name="图片 10"/>
-            <wp:cNvGraphicFramePr>
-              <a:graphicFrameLocks xmlns:a="http://schemas.openxmlformats.org/drawingml/2006/main" noChangeAspect="1"/>
-            </wp:cNvGraphicFramePr>
-            <a:graphic xmlns:a="http://schemas.openxmlformats.org/drawingml/2006/main">
-              <a:graphicData uri="http://schemas.openxmlformats.org/drawingml/2006/picture">
-                <pic:pic xmlns:pic="http://schemas.openxmlformats.org/drawingml/2006/picture">
-                  <pic:nvPicPr>
-                    <pic:cNvPr id="14" name="图片 10"/>
-                    <pic:cNvPicPr>
-                      <a:picLocks noChangeAspect="1"/>
-                    </pic:cNvPicPr>
-                  </pic:nvPicPr>
-                  <pic:blipFill>
-                    <a:blip r:embed="rId24"/>
-                    <a:stretch>
-                      <a:fillRect/>
-                    </a:stretch>
-                  </pic:blipFill>
-                  <pic:spPr>
-                    <a:xfrm>
-                      <a:off x="0" y="0"/>
-                      <a:ext cx="2508885" cy="1729740"/>
-                    </a:xfrm>
-                    <a:prstGeom prst="rect">
-                      <a:avLst/>
-                    </a:prstGeom>
-                    <a:noFill/>
-                    <a:ln w="9525">
-                      <a:noFill/>
-                    </a:ln>
-                  </pic:spPr>
-                </pic:pic>
-              </a:graphicData>
-            </a:graphic>
-          </wp:inline>
-        </w:drawing>
-      </w:r>
-    </w:p>
-    <w:p>
-      <w:pPr>
-        <w:ind w:firstLine="360"/>
-        <w:jc w:val="center"/>
-        <w:rPr>
-          <w:rFonts w:eastAsiaTheme="minorHAnsi"/>
-        </w:rPr>
-      </w:pPr>
-    </w:p>
-    <w:p>
-      <w:pPr>
-        <w:ind w:firstLine="776"/>
-        <w:rPr>
-          <w:rFonts w:eastAsiaTheme="minorHAnsi"/>
-        </w:rPr>
-      </w:pPr>
-      <w:r>
-        <w:rPr>
-          <w:rFonts w:eastAsiaTheme="minorHAnsi" w:hint="eastAsia"/>
-        </w:rPr>
-        <w:t>图13.情况e2，在总线27的电压。      图16.情况i1，孤岛模式下的转子角度。</w:t>
-      </w:r>
-    </w:p>
-    <w:p>
-      <w:pPr>
-        <w:ind w:firstLine="776"/>
-        <w:rPr>
-          <w:rFonts w:eastAsiaTheme="minorHAnsi"/>
-        </w:rPr>
-      </w:pPr>
-    </w:p>
-    <w:p>
-      <w:pPr>
-        <w:ind w:firstLine="776"/>
-        <w:rPr>
-          <w:rFonts w:eastAsiaTheme="minorHAnsi"/>
-        </w:rPr>
-      </w:pPr>
-      <w:r>
-        <w:rPr>
-          <w:rFonts w:eastAsiaTheme="minorHAnsi"/>
-          <w:noProof/>
-        </w:rPr>
-        <w:drawing>
-          <wp:inline distT="0" distB="0" distL="114300" distR="114300" wp14:anchorId="2003DB40" wp14:editId="4EFEEDE2">
-            <wp:extent cx="5269230" cy="2242185"/>
-            <wp:effectExtent l="0" t="0" r="7620" b="5715"/>
-            <wp:docPr id="15" name="图片 11"/>
-            <wp:cNvGraphicFramePr>
-              <a:graphicFrameLocks xmlns:a="http://schemas.openxmlformats.org/drawingml/2006/main" noChangeAspect="1"/>
-            </wp:cNvGraphicFramePr>
-            <a:graphic xmlns:a="http://schemas.openxmlformats.org/drawingml/2006/main">
-              <a:graphicData uri="http://schemas.openxmlformats.org/drawingml/2006/picture">
-                <pic:pic xmlns:pic="http://schemas.openxmlformats.org/drawingml/2006/picture">
-                  <pic:nvPicPr>
-                    <pic:cNvPr id="15" name="图片 11"/>
-                    <pic:cNvPicPr>
-                      <a:picLocks noChangeAspect="1"/>
-                    </pic:cNvPicPr>
-                  </pic:nvPicPr>
-                  <pic:blipFill>
-                    <a:blip r:embed="rId25"/>
-                    <a:stretch>
-                      <a:fillRect/>
-                    </a:stretch>
-                  </pic:blipFill>
-                  <pic:spPr>
-                    <a:xfrm>
-                      <a:off x="0" y="0"/>
-                      <a:ext cx="5269230" cy="2242185"/>
-                    </a:xfrm>
-                    <a:prstGeom prst="rect">
-                      <a:avLst/>
-                    </a:prstGeom>
-                    <a:noFill/>
-                    <a:ln w="9525">
-                      <a:noFill/>
-                    </a:ln>
-                  </pic:spPr>
-                </pic:pic>
-              </a:graphicData>
-            </a:graphic>
-          </wp:inline>
-        </w:drawing>
-      </w:r>
+          <w:rFonts w:ascii="楷体" w:eastAsia="楷体" w:hAnsi="楷体"/>
+        </w:rPr>
+      </w:pPr>
+    </w:p>
+    <w:tbl>
+      <w:tblPr>
+        <w:tblStyle w:val="a5"/>
+        <w:tblW w:w="0" w:type="auto"/>
+        <w:tblBorders>
+          <w:top w:val="none" w:sz="0" w:space="0" w:color="auto"/>
+          <w:left w:val="none" w:sz="0" w:space="0" w:color="auto"/>
+          <w:bottom w:val="none" w:sz="0" w:space="0" w:color="auto"/>
+          <w:right w:val="none" w:sz="0" w:space="0" w:color="auto"/>
+          <w:insideH w:val="none" w:sz="0" w:space="0" w:color="auto"/>
+          <w:insideV w:val="none" w:sz="0" w:space="0" w:color="auto"/>
+        </w:tblBorders>
+        <w:tblLook w:val="04A0" w:firstRow="1" w:lastRow="0" w:firstColumn="1" w:lastColumn="0" w:noHBand="0" w:noVBand="1"/>
+      </w:tblPr>
+      <w:tblGrid>
+        <w:gridCol w:w="8522"/>
+      </w:tblGrid>
+      <w:tr>
+        <w:tc>
+          <w:tcPr>
+            <w:tcW w:w="8522" w:type="dxa"/>
+          </w:tcPr>
+          <w:p>
+            <w:pPr>
+              <w:rPr>
+                <w:rFonts w:eastAsiaTheme="minorHAnsi"/>
+              </w:rPr>
+            </w:pPr>
+            <w:r>
+              <w:rPr>
+                <w:rFonts w:eastAsiaTheme="minorHAnsi"/>
+                <w:noProof/>
+              </w:rPr>
+              <w:drawing>
+                <wp:inline distT="0" distB="0" distL="114300" distR="114300" wp14:anchorId="026EF388" wp14:editId="75814853">
+                  <wp:extent cx="5269230" cy="2242185"/>
+                  <wp:effectExtent l="0" t="0" r="7620" b="5715"/>
+                  <wp:docPr id="15" name="图片 11"/>
+                  <wp:cNvGraphicFramePr>
+                    <a:graphicFrameLocks xmlns:a="http://schemas.openxmlformats.org/drawingml/2006/main" noChangeAspect="1"/>
+                  </wp:cNvGraphicFramePr>
+                  <a:graphic xmlns:a="http://schemas.openxmlformats.org/drawingml/2006/main">
+                    <a:graphicData uri="http://schemas.openxmlformats.org/drawingml/2006/picture">
+                      <pic:pic xmlns:pic="http://schemas.openxmlformats.org/drawingml/2006/picture">
+                        <pic:nvPicPr>
+                          <pic:cNvPr id="15" name="图片 11"/>
+                          <pic:cNvPicPr>
+                            <a:picLocks noChangeAspect="1"/>
+                          </pic:cNvPicPr>
+                        </pic:nvPicPr>
+                        <pic:blipFill>
+                          <a:blip r:embed="rId27"/>
+                          <a:stretch>
+                            <a:fillRect/>
+                          </a:stretch>
+                        </pic:blipFill>
+                        <pic:spPr>
+                          <a:xfrm>
+                            <a:off x="0" y="0"/>
+                            <a:ext cx="5269230" cy="2242185"/>
+                          </a:xfrm>
+                          <a:prstGeom prst="rect">
+                            <a:avLst/>
+                          </a:prstGeom>
+                          <a:noFill/>
+                          <a:ln w="9525">
+                            <a:noFill/>
+                          </a:ln>
+                        </pic:spPr>
+                      </pic:pic>
+                    </a:graphicData>
+                  </a:graphic>
+                </wp:inline>
+              </w:drawing>
+            </w:r>
+          </w:p>
+        </w:tc>
+      </w:tr>
+      <w:tr>
+        <w:tc>
+          <w:tcPr>
+            <w:tcW w:w="8522" w:type="dxa"/>
+          </w:tcPr>
+          <w:p>
+            <w:pPr>
+              <w:ind w:firstLine="776"/>
+              <w:jc w:val="center"/>
+              <w:rPr>
+                <w:rFonts w:ascii="楷体" w:eastAsia="楷体" w:hAnsi="楷体"/>
+              </w:rPr>
+            </w:pPr>
+            <w:r>
+              <w:rPr>
+                <w:rFonts w:ascii="楷体" w:eastAsia="楷体" w:hAnsi="楷体" w:hint="eastAsia"/>
+              </w:rPr>
+              <w:t>图14.甩负荷情况，转子角度，实际（b），无功（r）和视在功率（g）</w:t>
+            </w:r>
+          </w:p>
+        </w:tc>
+      </w:tr>
+    </w:tbl>
+    <w:p>
+      <w:pPr>
+        <w:rPr>
+          <w:rFonts w:eastAsiaTheme="minorHAnsi"/>
+        </w:rPr>
+      </w:pPr>
     </w:p>
     <w:p>
       <w:pPr>
@@ -10895,13 +11048,109 @@
           <w:rFonts w:eastAsiaTheme="minorHAnsi"/>
         </w:rPr>
       </w:pPr>
-      <w:r>
-        <w:rPr>
-          <w:rFonts w:eastAsiaTheme="minorHAnsi" w:hint="eastAsia"/>
-        </w:rPr>
-        <w:t>图14.甩负荷情况，转子角度，实际（b），无功（r）和视在功率（g）。</w:t>
-      </w:r>
-    </w:p>
+    </w:p>
+    <w:tbl>
+      <w:tblPr>
+        <w:tblStyle w:val="a5"/>
+        <w:tblW w:w="0" w:type="auto"/>
+        <w:tblBorders>
+          <w:top w:val="none" w:sz="0" w:space="0" w:color="auto"/>
+          <w:left w:val="none" w:sz="0" w:space="0" w:color="auto"/>
+          <w:bottom w:val="none" w:sz="0" w:space="0" w:color="auto"/>
+          <w:right w:val="none" w:sz="0" w:space="0" w:color="auto"/>
+          <w:insideH w:val="none" w:sz="0" w:space="0" w:color="auto"/>
+          <w:insideV w:val="none" w:sz="0" w:space="0" w:color="auto"/>
+        </w:tblBorders>
+        <w:tblLook w:val="04A0" w:firstRow="1" w:lastRow="0" w:firstColumn="1" w:lastColumn="0" w:noHBand="0" w:noVBand="1"/>
+      </w:tblPr>
+      <w:tblGrid>
+        <w:gridCol w:w="8522"/>
+      </w:tblGrid>
+      <w:tr>
+        <w:tc>
+          <w:tcPr>
+            <w:tcW w:w="8522" w:type="dxa"/>
+          </w:tcPr>
+          <w:p>
+            <w:pPr>
+              <w:jc w:val="center"/>
+              <w:rPr>
+                <w:rFonts w:eastAsiaTheme="minorHAnsi"/>
+              </w:rPr>
+            </w:pPr>
+            <w:r>
+              <w:rPr>
+                <w:rFonts w:eastAsiaTheme="minorHAnsi"/>
+                <w:noProof/>
+              </w:rPr>
+              <w:drawing>
+                <wp:inline distT="0" distB="0" distL="114300" distR="114300" wp14:anchorId="2AE38BB4" wp14:editId="76734916">
+                  <wp:extent cx="5266690" cy="1227455"/>
+                  <wp:effectExtent l="0" t="0" r="10160" b="10795"/>
+                  <wp:docPr id="17" name="图片 13"/>
+                  <wp:cNvGraphicFramePr>
+                    <a:graphicFrameLocks xmlns:a="http://schemas.openxmlformats.org/drawingml/2006/main" noChangeAspect="1"/>
+                  </wp:cNvGraphicFramePr>
+                  <a:graphic xmlns:a="http://schemas.openxmlformats.org/drawingml/2006/main">
+                    <a:graphicData uri="http://schemas.openxmlformats.org/drawingml/2006/picture">
+                      <pic:pic xmlns:pic="http://schemas.openxmlformats.org/drawingml/2006/picture">
+                        <pic:nvPicPr>
+                          <pic:cNvPr id="17" name="图片 13"/>
+                          <pic:cNvPicPr>
+                            <a:picLocks noChangeAspect="1"/>
+                          </pic:cNvPicPr>
+                        </pic:nvPicPr>
+                        <pic:blipFill>
+                          <a:blip r:embed="rId28"/>
+                          <a:stretch>
+                            <a:fillRect/>
+                          </a:stretch>
+                        </pic:blipFill>
+                        <pic:spPr>
+                          <a:xfrm>
+                            <a:off x="0" y="0"/>
+                            <a:ext cx="5266690" cy="1227455"/>
+                          </a:xfrm>
+                          <a:prstGeom prst="rect">
+                            <a:avLst/>
+                          </a:prstGeom>
+                          <a:noFill/>
+                          <a:ln w="9525">
+                            <a:noFill/>
+                          </a:ln>
+                        </pic:spPr>
+                      </pic:pic>
+                    </a:graphicData>
+                  </a:graphic>
+                </wp:inline>
+              </w:drawing>
+            </w:r>
+          </w:p>
+        </w:tc>
+      </w:tr>
+      <w:tr>
+        <w:tc>
+          <w:tcPr>
+            <w:tcW w:w="8522" w:type="dxa"/>
+          </w:tcPr>
+          <w:p>
+            <w:pPr>
+              <w:ind w:firstLine="776"/>
+              <w:jc w:val="center"/>
+              <w:rPr>
+                <w:rFonts w:eastAsiaTheme="minorHAnsi"/>
+              </w:rPr>
+            </w:pPr>
+            <w:r>
+              <w:rPr>
+                <w:rFonts w:eastAsiaTheme="minorHAnsi" w:hint="eastAsia"/>
+              </w:rPr>
+              <w:t>图15.保护系统的关键情况</w:t>
+            </w:r>
+          </w:p>
+        </w:tc>
+      </w:tr>
+    </w:tbl>
     <w:p>
       <w:pPr>
         <w:ind w:firstLine="776"/>
@@ -10913,73 +11162,24 @@
     </w:p>
     <w:p>
       <w:pPr>
+        <w:rPr>
+          <w:rFonts w:eastAsiaTheme="minorHAnsi"/>
+        </w:rPr>
+      </w:pPr>
+      <w:bookmarkStart w:id="1" w:name="_GoBack"/>
+      <w:bookmarkEnd w:id="1"/>
+    </w:p>
+    <w:p>
+      <w:pPr>
         <w:ind w:firstLine="776"/>
-        <w:jc w:val="center"/>
-        <w:rPr>
-          <w:rFonts w:eastAsiaTheme="minorHAnsi"/>
-        </w:rPr>
-      </w:pPr>
-      <w:r>
-        <w:rPr>
-          <w:rFonts w:eastAsiaTheme="minorHAnsi"/>
-          <w:noProof/>
-        </w:rPr>
-        <w:drawing>
-          <wp:inline distT="0" distB="0" distL="114300" distR="114300" wp14:anchorId="24F8C375" wp14:editId="766F1680">
-            <wp:extent cx="5266690" cy="1227455"/>
-            <wp:effectExtent l="0" t="0" r="10160" b="10795"/>
-            <wp:docPr id="17" name="图片 13"/>
-            <wp:cNvGraphicFramePr>
-              <a:graphicFrameLocks xmlns:a="http://schemas.openxmlformats.org/drawingml/2006/main" noChangeAspect="1"/>
-            </wp:cNvGraphicFramePr>
-            <a:graphic xmlns:a="http://schemas.openxmlformats.org/drawingml/2006/main">
-              <a:graphicData uri="http://schemas.openxmlformats.org/drawingml/2006/picture">
-                <pic:pic xmlns:pic="http://schemas.openxmlformats.org/drawingml/2006/picture">
-                  <pic:nvPicPr>
-                    <pic:cNvPr id="17" name="图片 13"/>
-                    <pic:cNvPicPr>
-                      <a:picLocks noChangeAspect="1"/>
-                    </pic:cNvPicPr>
-                  </pic:nvPicPr>
-                  <pic:blipFill>
-                    <a:blip r:embed="rId26"/>
-                    <a:stretch>
-                      <a:fillRect/>
-                    </a:stretch>
-                  </pic:blipFill>
-                  <pic:spPr>
-                    <a:xfrm>
-                      <a:off x="0" y="0"/>
-                      <a:ext cx="5266690" cy="1227455"/>
-                    </a:xfrm>
-                    <a:prstGeom prst="rect">
-                      <a:avLst/>
-                    </a:prstGeom>
-                    <a:noFill/>
-                    <a:ln w="9525">
-                      <a:noFill/>
-                    </a:ln>
-                  </pic:spPr>
-                </pic:pic>
-              </a:graphicData>
-            </a:graphic>
-          </wp:inline>
-        </w:drawing>
-      </w:r>
-    </w:p>
-    <w:p>
-      <w:pPr>
-        <w:ind w:firstLine="776"/>
-        <w:jc w:val="center"/>
-        <w:rPr>
-          <w:rFonts w:eastAsiaTheme="minorHAnsi"/>
-        </w:rPr>
-      </w:pPr>
-    </w:p>
-    <w:p>
-      <w:pPr>
-        <w:ind w:firstLine="776"/>
-        <w:jc w:val="center"/>
+        <w:rPr>
+          <w:rFonts w:eastAsiaTheme="minorHAnsi"/>
+        </w:rPr>
+      </w:pPr>
+    </w:p>
+    <w:p>
+      <w:pPr>
+        <w:ind w:firstLine="360"/>
         <w:rPr>
           <w:rFonts w:eastAsiaTheme="minorHAnsi"/>
         </w:rPr>
@@ -10988,16 +11188,29 @@
         <w:rPr>
           <w:rFonts w:eastAsiaTheme="minorHAnsi" w:hint="eastAsia"/>
         </w:rPr>
-        <w:t>图15.保护系统的关键情况</w:t>
-      </w:r>
-    </w:p>
-    <w:p>
-      <w:pPr>
-        <w:ind w:firstLine="776"/>
-        <w:rPr>
-          <w:rFonts w:eastAsiaTheme="minorHAnsi"/>
-        </w:rPr>
-      </w:pPr>
+        <w:t>从仿真结果可以看出，即使在网络中使用对电流方向不敏感的继电器，并且保护系统在故障后不正确跳闸，</w:t>
+      </w:r>
+      <w:proofErr w:type="spellStart"/>
+      <w:r>
+        <w:rPr>
+          <w:rFonts w:eastAsiaTheme="minorHAnsi"/>
+        </w:rPr>
+        <w:t>PFeeder</w:t>
+      </w:r>
+      <w:proofErr w:type="spellEnd"/>
+      <w:r>
+        <w:rPr>
+          <w:rFonts w:eastAsiaTheme="minorHAnsi"/>
+        </w:rPr>
+        <w:t>和PLine1 对于在总线B18处的故障，线路1继续以孤岛模式正确地操作，并且负载由DSG提供，而不会对网络造成任何稳定性问题。 图16示出了相</w:t>
+      </w:r>
+      <w:r>
+        <w:rPr>
+          <w:rFonts w:eastAsiaTheme="minorHAnsi"/>
+        </w:rPr>
+        <w:lastRenderedPageBreak/>
+        <w:t>应的转子角度响应。 可以得出结论，即使DSG的存在可以保证孤岛模式下的供电连续性，也必须修改保护设置以避免连接继电器的不可预知的行为。 一个解决方案可能是用敏感的电流替代对电流方向不敏感的继电器。</w:t>
+      </w:r>
     </w:p>
     <w:p>
       <w:pPr>
@@ -11006,494 +11219,2268 @@
           <w:rFonts w:eastAsiaTheme="minorHAnsi"/>
         </w:rPr>
       </w:pPr>
+    </w:p>
+    <w:p>
+      <w:pPr>
+        <w:pStyle w:val="2"/>
+      </w:pPr>
+      <w:r>
+        <w:t>6</w:t>
+      </w:r>
+      <w:r>
+        <w:rPr>
+          <w:rFonts w:hint="eastAsia"/>
+        </w:rPr>
+        <w:t>.</w:t>
+      </w:r>
+      <w:r>
+        <w:t>结论</w:t>
+      </w:r>
+    </w:p>
+    <w:p>
+      <w:pPr>
+        <w:ind w:firstLine="360"/>
+        <w:rPr>
+          <w:rFonts w:eastAsiaTheme="minorHAnsi"/>
+        </w:rPr>
+      </w:pPr>
       <w:r>
         <w:rPr>
           <w:rFonts w:eastAsiaTheme="minorHAnsi" w:hint="eastAsia"/>
         </w:rPr>
-        <w:t>从仿真结果可以看出，即使在网络中使用对电流方向不敏感的继电器，并且保护系统在故障后不正确跳闸，</w:t>
+        <w:t>本文提出了一个嵌入式同步发电机的真正的意大利配电网的稳态和瞬态分析。</w:t>
+      </w:r>
+    </w:p>
+    <w:p>
+      <w:pPr>
+        <w:ind w:firstLine="360"/>
+        <w:rPr>
+          <w:rFonts w:eastAsiaTheme="minorHAnsi"/>
+        </w:rPr>
+      </w:pPr>
+      <w:r>
+        <w:rPr>
+          <w:rFonts w:eastAsiaTheme="minorHAnsi" w:hint="eastAsia"/>
+        </w:rPr>
+        <w:t>考虑到最大和最小需求，分析了</w:t>
+      </w:r>
+      <w:r>
+        <w:rPr>
+          <w:rFonts w:eastAsiaTheme="minorHAnsi"/>
+        </w:rPr>
+        <w:t>DSG断开和稳态电压调节后的稳态电压变化。</w:t>
+      </w:r>
+    </w:p>
+    <w:p>
+      <w:pPr>
+        <w:ind w:firstLine="360"/>
+        <w:rPr>
+          <w:rFonts w:eastAsiaTheme="minorHAnsi"/>
+        </w:rPr>
+      </w:pPr>
+      <w:r>
+        <w:rPr>
+          <w:rFonts w:eastAsiaTheme="minorHAnsi" w:hint="eastAsia"/>
+        </w:rPr>
+        <w:t>考虑到稳态电压分布，发现</w:t>
+      </w:r>
+      <w:r>
+        <w:rPr>
+          <w:rFonts w:eastAsiaTheme="minorHAnsi"/>
+        </w:rPr>
+        <w:t>DSG的连接不会改变系统的行为和性能。暂态分析表明，DSG影响暂态稳定性和保护系统的运行。</w:t>
+      </w:r>
+    </w:p>
+    <w:p>
+      <w:pPr>
+        <w:ind w:firstLine="360"/>
+        <w:rPr>
+          <w:rFonts w:eastAsiaTheme="minorHAnsi"/>
+        </w:rPr>
+      </w:pPr>
+      <w:r>
+        <w:rPr>
+          <w:rFonts w:eastAsiaTheme="minorHAnsi" w:hint="eastAsia"/>
+        </w:rPr>
+        <w:t>即使在多种情况下，</w:t>
+      </w:r>
+      <w:r>
+        <w:rPr>
+          <w:rFonts w:eastAsiaTheme="minorHAnsi"/>
+        </w:rPr>
+        <w:t>DSG在故障后仍保持稳定，并通过向负载提供有功功率并为网络中的电压提供无功功率，从而为网络带来诸多益处，但也有一些情况下失去稳定性。很少有确定的不稳定情况表明，这个特定的实际分配网络可以容纳DSG。 （注意：尽管惯性较小的DSG更容易失去稳定性，但应该意识到这一点）。</w:t>
+      </w:r>
+    </w:p>
+    <w:p>
+      <w:pPr>
+        <w:ind w:firstLine="360"/>
+        <w:rPr>
+          <w:rFonts w:eastAsiaTheme="minorHAnsi"/>
+        </w:rPr>
+      </w:pPr>
+      <w:r>
+        <w:rPr>
+          <w:rFonts w:eastAsiaTheme="minorHAnsi" w:hint="eastAsia"/>
+        </w:rPr>
+        <w:t>应该指出的是，由于</w:t>
+      </w:r>
+      <w:r>
+        <w:rPr>
+          <w:rFonts w:eastAsiaTheme="minorHAnsi"/>
+        </w:rPr>
+        <w:t>DSG引起的故障电流的增加，保护系统的一些修改是必要的。网络的加固也是需要的，以便承受由于发电机到故障点附近的附加故障水平。</w:t>
+      </w:r>
+    </w:p>
+    <w:p>
+      <w:pPr>
+        <w:ind w:firstLine="360"/>
+        <w:rPr>
+          <w:rFonts w:eastAsiaTheme="minorHAnsi"/>
+        </w:rPr>
+      </w:pPr>
+      <w:r>
+        <w:rPr>
+          <w:rFonts w:eastAsiaTheme="minorHAnsi" w:hint="eastAsia"/>
+        </w:rPr>
+        <w:t>最后分析了</w:t>
+      </w:r>
+      <w:r>
+        <w:rPr>
+          <w:rFonts w:eastAsiaTheme="minorHAnsi"/>
+        </w:rPr>
+        <w:t>DSG配电网部分临时孤岛运行的可行性。发现只有少数情况表现出同步（稳定性）问题。然而，这些可以通过适当的减载策略成功解决，如文中所示。通过执行适当的，适度的卸载，孤岛系统可以安全地运行，为大多数客户提供更好的供应连续性。</w:t>
+      </w:r>
+    </w:p>
+    <w:p>
+      <w:pPr>
+        <w:ind w:firstLine="360"/>
+        <w:rPr>
+          <w:rFonts w:eastAsiaTheme="minorHAnsi" w:hint="eastAsia"/>
+        </w:rPr>
+      </w:pPr>
+      <w:r>
+        <w:rPr>
+          <w:rFonts w:eastAsiaTheme="minorHAnsi" w:hint="eastAsia"/>
+        </w:rPr>
+        <w:t>对于拓扑结构类似于意大利配电网的配电网，解决方案的结果是严格有效的。事实上，本文已经考虑了典型的意大利配电网，配备了一整套典型的保护系统：重合器线路保护，馈线保护和</w:t>
+      </w:r>
+      <w:r>
+        <w:rPr>
+          <w:rFonts w:eastAsiaTheme="minorHAnsi"/>
+        </w:rPr>
+        <w:t>SC。因此，尽管具体的结果可能不是一般的，但仍然可以用来推断出类似结构的配电网的强度和所采用的保护措施的重要结论。</w:t>
+      </w:r>
+    </w:p>
+    <w:p>
+      <w:pPr>
+        <w:ind w:firstLine="360"/>
+        <w:rPr>
+          <w:rFonts w:eastAsiaTheme="minorHAnsi" w:hint="eastAsia"/>
+        </w:rPr>
+      </w:pPr>
+    </w:p>
+    <w:p>
+      <w:pPr>
+        <w:ind w:firstLine="360"/>
+        <w:rPr>
+          <w:rFonts w:eastAsiaTheme="minorHAnsi"/>
+        </w:rPr>
+      </w:pPr>
+    </w:p>
+    <w:p>
+      <w:pPr>
+        <w:ind w:firstLine="360"/>
+        <w:rPr>
+          <w:rFonts w:hint="eastAsia"/>
+        </w:rPr>
+      </w:pPr>
+      <w:r>
+        <w:rPr>
+          <w:rFonts w:hint="eastAsia"/>
+        </w:rPr>
+        <w:t>附录</w:t>
+      </w:r>
+      <w:r>
+        <w:t>A.符号列表</w:t>
+      </w:r>
+    </w:p>
+    <w:tbl>
+      <w:tblPr>
+        <w:tblStyle w:val="a5"/>
+        <w:tblW w:w="0" w:type="auto"/>
+        <w:tblBorders>
+          <w:top w:val="none" w:sz="0" w:space="0" w:color="auto"/>
+          <w:left w:val="none" w:sz="0" w:space="0" w:color="auto"/>
+          <w:bottom w:val="none" w:sz="0" w:space="0" w:color="auto"/>
+          <w:right w:val="none" w:sz="0" w:space="0" w:color="auto"/>
+          <w:insideH w:val="none" w:sz="0" w:space="0" w:color="auto"/>
+          <w:insideV w:val="none" w:sz="0" w:space="0" w:color="auto"/>
+        </w:tblBorders>
+        <w:tblLook w:val="04A0" w:firstRow="1" w:lastRow="0" w:firstColumn="1" w:lastColumn="0" w:noHBand="0" w:noVBand="1"/>
+      </w:tblPr>
+      <w:tblGrid>
+        <w:gridCol w:w="4261"/>
+        <w:gridCol w:w="4261"/>
+      </w:tblGrid>
+      <w:tr>
+        <w:tc>
+          <w:tcPr>
+            <w:tcW w:w="4261" w:type="dxa"/>
+          </w:tcPr>
+          <w:p>
+            <m:oMathPara>
+              <m:oMathParaPr>
+                <m:jc m:val="left"/>
+              </m:oMathParaPr>
+              <m:oMath>
+                <m:sSub>
+                  <m:sSubPr>
+                    <m:ctrlPr>
+                      <w:rPr>
+                        <w:rFonts w:ascii="Cambria Math" w:hAnsi="Cambria Math"/>
+                      </w:rPr>
+                    </m:ctrlPr>
+                  </m:sSubPr>
+                  <m:e>
+                    <m:r>
+                      <w:rPr>
+                        <w:rFonts w:ascii="Cambria Math" w:hAnsi="Cambria Math"/>
+                      </w:rPr>
+                      <m:t>n</m:t>
+                    </m:r>
+                  </m:e>
+                  <m:sub>
+                    <m:r>
+                      <w:rPr>
+                        <w:rFonts w:ascii="Cambria Math" w:hAnsi="Cambria Math"/>
+                      </w:rPr>
+                      <m:t>b</m:t>
+                    </m:r>
+                  </m:sub>
+                </m:sSub>
+              </m:oMath>
+            </m:oMathPara>
+          </w:p>
+        </w:tc>
+        <w:tc>
+          <w:tcPr>
+            <w:tcW w:w="4261" w:type="dxa"/>
+          </w:tcPr>
+          <w:p>
+            <w:r>
+              <w:t>总线数量</w:t>
+            </w:r>
+          </w:p>
+        </w:tc>
+      </w:tr>
+      <w:tr>
+        <w:tc>
+          <w:tcPr>
+            <w:tcW w:w="4261" w:type="dxa"/>
+          </w:tcPr>
+          <w:p>
+            <m:oMathPara>
+              <m:oMathParaPr>
+                <m:jc m:val="left"/>
+              </m:oMathParaPr>
+              <m:oMath>
+                <m:sSub>
+                  <m:sSubPr>
+                    <m:ctrlPr>
+                      <w:rPr>
+                        <w:rFonts w:ascii="Cambria Math" w:hAnsi="Cambria Math"/>
+                      </w:rPr>
+                    </m:ctrlPr>
+                  </m:sSubPr>
+                  <m:e>
+                    <m:r>
+                      <w:rPr>
+                        <w:rFonts w:ascii="Cambria Math" w:hAnsi="Cambria Math"/>
+                      </w:rPr>
+                      <m:t>p</m:t>
+                    </m:r>
+                  </m:e>
+                  <m:sub>
+                    <m:r>
+                      <w:rPr>
+                        <w:rFonts w:ascii="Cambria Math" w:hAnsi="Cambria Math"/>
+                      </w:rPr>
+                      <m:t>o</m:t>
+                    </m:r>
+                  </m:sub>
+                </m:sSub>
+              </m:oMath>
+            </m:oMathPara>
+          </w:p>
+        </w:tc>
+        <w:tc>
+          <w:tcPr>
+            <w:tcW w:w="4261" w:type="dxa"/>
+          </w:tcPr>
+          <w:p>
+            <w:r>
+              <w:rPr>
+                <w:rFonts w:hint="eastAsia"/>
+              </w:rPr>
+              <w:t>参考功率负载。</w:t>
+            </w:r>
+          </w:p>
+        </w:tc>
+      </w:tr>
+      <w:tr>
+        <w:tc>
+          <w:tcPr>
+            <w:tcW w:w="4261" w:type="dxa"/>
+          </w:tcPr>
+          <w:p>
+            <m:oMathPara>
+              <m:oMathParaPr>
+                <m:jc m:val="left"/>
+              </m:oMathParaPr>
+              <m:oMath>
+                <m:sSub>
+                  <m:sSubPr>
+                    <m:ctrlPr>
+                      <w:rPr>
+                        <w:rFonts w:ascii="Cambria Math" w:hAnsi="Cambria Math"/>
+                      </w:rPr>
+                    </m:ctrlPr>
+                  </m:sSubPr>
+                  <m:e>
+                    <m:r>
+                      <w:rPr>
+                        <w:rFonts w:ascii="Cambria Math" w:hAnsi="Cambria Math"/>
+                      </w:rPr>
+                      <m:t>V</m:t>
+                    </m:r>
+                  </m:e>
+                  <m:sub>
+                    <m:r>
+                      <w:rPr>
+                        <w:rFonts w:ascii="Cambria Math" w:hAnsi="Cambria Math"/>
+                      </w:rPr>
+                      <m:t>f</m:t>
+                    </m:r>
+                  </m:sub>
+                </m:sSub>
+              </m:oMath>
+            </m:oMathPara>
+          </w:p>
+        </w:tc>
+        <w:tc>
+          <w:tcPr>
+            <w:tcW w:w="4261" w:type="dxa"/>
+          </w:tcPr>
+          <w:p>
+            <w:r>
+              <w:rPr>
+                <w:rFonts w:hint="eastAsia"/>
+              </w:rPr>
+              <w:t>偏置信号</w:t>
+            </w:r>
+          </w:p>
+        </w:tc>
+      </w:tr>
+      <w:tr>
+        <w:tc>
+          <w:tcPr>
+            <w:tcW w:w="4261" w:type="dxa"/>
+          </w:tcPr>
+          <w:p>
+            <m:oMathPara>
+              <m:oMathParaPr>
+                <m:jc m:val="left"/>
+              </m:oMathParaPr>
+              <m:oMath>
+                <m:sSub>
+                  <m:sSubPr>
+                    <m:ctrlPr>
+                      <w:rPr>
+                        <w:rFonts w:ascii="Cambria Math" w:hAnsi="Cambria Math"/>
+                      </w:rPr>
+                    </m:ctrlPr>
+                  </m:sSubPr>
+                  <m:e>
+                    <m:r>
+                      <w:rPr>
+                        <w:rFonts w:ascii="Cambria Math" w:hAnsi="Cambria Math"/>
+                      </w:rPr>
+                      <m:t>V</m:t>
+                    </m:r>
+                  </m:e>
+                  <m:sub>
+                    <m:r>
+                      <w:rPr>
+                        <w:rFonts w:ascii="Cambria Math" w:hAnsi="Cambria Math"/>
+                      </w:rPr>
+                      <m:t>r</m:t>
+                    </m:r>
+                  </m:sub>
+                </m:sSub>
+              </m:oMath>
+            </m:oMathPara>
+          </w:p>
+        </w:tc>
+        <w:tc>
+          <w:tcPr>
+            <w:tcW w:w="4261" w:type="dxa"/>
+          </w:tcPr>
+          <w:p>
+            <w:r>
+              <w:rPr>
+                <w:rFonts w:hint="eastAsia"/>
+              </w:rPr>
+              <w:t>发电机端的电压</w:t>
+            </w:r>
+          </w:p>
+        </w:tc>
+      </w:tr>
+      <w:tr>
+        <w:tc>
+          <w:tcPr>
+            <w:tcW w:w="4261" w:type="dxa"/>
+          </w:tcPr>
+          <w:p>
+            <m:oMathPara>
+              <m:oMathParaPr>
+                <m:jc m:val="left"/>
+              </m:oMathParaPr>
+              <m:oMath>
+                <m:sSub>
+                  <m:sSubPr>
+                    <m:ctrlPr>
+                      <w:rPr>
+                        <w:rFonts w:ascii="Cambria Math" w:hAnsi="Cambria Math"/>
+                      </w:rPr>
+                    </m:ctrlPr>
+                  </m:sSubPr>
+                  <m:e>
+                    <m:r>
+                      <w:rPr>
+                        <w:rFonts w:ascii="Cambria Math" w:hAnsi="Cambria Math"/>
+                      </w:rPr>
+                      <m:t>V</m:t>
+                    </m:r>
+                  </m:e>
+                  <m:sub>
+                    <m:r>
+                      <w:rPr>
+                        <w:rFonts w:ascii="Cambria Math" w:hAnsi="Cambria Math"/>
+                      </w:rPr>
+                      <m:t>ref</m:t>
+                    </m:r>
+                  </m:sub>
+                </m:sSub>
+              </m:oMath>
+            </m:oMathPara>
+          </w:p>
+        </w:tc>
+        <w:tc>
+          <w:tcPr>
+            <w:tcW w:w="4261" w:type="dxa"/>
+          </w:tcPr>
+          <w:p>
+            <w:r>
+              <w:rPr>
+                <w:rFonts w:hint="eastAsia"/>
+              </w:rPr>
+              <w:t>初始</w:t>
+            </w:r>
+            <w:r>
+              <w:t>DSG电压端子设定的参考电压</w:t>
+            </w:r>
+          </w:p>
+        </w:tc>
+      </w:tr>
+      <w:tr>
+        <w:tc>
+          <w:tcPr>
+            <w:tcW w:w="4261" w:type="dxa"/>
+          </w:tcPr>
+          <w:p>
+            <m:oMathPara>
+              <m:oMathParaPr>
+                <m:jc m:val="left"/>
+              </m:oMathParaPr>
+              <m:oMath>
+                <m:sSubSup>
+                  <m:sSubSupPr>
+                    <m:ctrlPr>
+                      <w:rPr>
+                        <w:rFonts w:ascii="Cambria Math" w:hAnsi="Cambria Math"/>
+                      </w:rPr>
+                    </m:ctrlPr>
+                  </m:sSubSupPr>
+                  <m:e>
+                    <m:r>
+                      <w:rPr>
+                        <w:rFonts w:ascii="Cambria Math" w:hAnsi="Cambria Math"/>
+                      </w:rPr>
+                      <m:t>V</m:t>
+                    </m:r>
+                  </m:e>
+                  <m:sub>
+                    <m:r>
+                      <w:rPr>
+                        <w:rFonts w:ascii="Cambria Math" w:hAnsi="Cambria Math"/>
+                      </w:rPr>
+                      <m:t>i</m:t>
+                    </m:r>
+                  </m:sub>
+                  <m:sup>
+                    <m:r>
+                      <w:rPr>
+                        <w:rFonts w:ascii="Cambria Math" w:hAnsi="Cambria Math"/>
+                      </w:rPr>
+                      <m:t>g</m:t>
+                    </m:r>
+                  </m:sup>
+                </m:sSubSup>
+              </m:oMath>
+            </m:oMathPara>
+          </w:p>
+        </w:tc>
+        <w:tc>
+          <w:tcPr>
+            <w:tcW w:w="4261" w:type="dxa"/>
+          </w:tcPr>
+          <w:p>
+            <w:r>
+              <w:rPr>
+                <w:rFonts w:hint="eastAsia"/>
+              </w:rPr>
+              <w:t>在</w:t>
+            </w:r>
+            <w:r>
+              <w:t>DSG存在的情况下</w:t>
+            </w:r>
+            <w:proofErr w:type="spellStart"/>
+            <w:r>
+              <w:t>i</w:t>
+            </w:r>
+            <w:proofErr w:type="spellEnd"/>
+            <w:r>
+              <w:t>总线的电压幅度</w:t>
+            </w:r>
+          </w:p>
+        </w:tc>
+      </w:tr>
+      <w:tr>
+        <w:tc>
+          <w:tcPr>
+            <w:tcW w:w="4261" w:type="dxa"/>
+          </w:tcPr>
+          <w:p>
+            <m:oMathPara>
+              <m:oMathParaPr>
+                <m:jc m:val="left"/>
+              </m:oMathParaPr>
+              <m:oMath>
+                <m:sSubSup>
+                  <m:sSubSupPr>
+                    <m:ctrlPr>
+                      <w:rPr>
+                        <w:rFonts w:ascii="Cambria Math" w:hAnsi="Cambria Math"/>
+                      </w:rPr>
+                    </m:ctrlPr>
+                  </m:sSubSupPr>
+                  <m:e>
+                    <m:r>
+                      <w:rPr>
+                        <w:rFonts w:ascii="Cambria Math" w:hAnsi="Cambria Math"/>
+                      </w:rPr>
+                      <m:t>V</m:t>
+                    </m:r>
+                  </m:e>
+                  <m:sub>
+                    <m:r>
+                      <w:rPr>
+                        <w:rFonts w:ascii="Cambria Math" w:hAnsi="Cambria Math"/>
+                      </w:rPr>
+                      <m:t>i</m:t>
+                    </m:r>
+                  </m:sub>
+                  <m:sup>
+                    <m:r>
+                      <w:rPr>
+                        <w:rFonts w:ascii="Cambria Math" w:hAnsi="Cambria Math"/>
+                      </w:rPr>
+                      <m:t>max</m:t>
+                    </m:r>
+                  </m:sup>
+                </m:sSubSup>
+              </m:oMath>
+            </m:oMathPara>
+          </w:p>
+        </w:tc>
+        <w:tc>
+          <w:tcPr>
+            <w:tcW w:w="4261" w:type="dxa"/>
+          </w:tcPr>
+          <w:p>
+            <w:r>
+              <w:rPr>
+                <w:rFonts w:hint="eastAsia"/>
+              </w:rPr>
+              <w:t>最大需求期间的最大电压</w:t>
+            </w:r>
+          </w:p>
+        </w:tc>
+      </w:tr>
+      <w:tr>
+        <w:tc>
+          <w:tcPr>
+            <w:tcW w:w="4261" w:type="dxa"/>
+          </w:tcPr>
+          <w:p>
+            <m:oMathPara>
+              <m:oMathParaPr>
+                <m:jc m:val="left"/>
+              </m:oMathParaPr>
+              <m:oMath>
+                <m:sSubSup>
+                  <m:sSubSupPr>
+                    <m:ctrlPr>
+                      <w:rPr>
+                        <w:rFonts w:ascii="Cambria Math" w:hAnsi="Cambria Math"/>
+                      </w:rPr>
+                    </m:ctrlPr>
+                  </m:sSubSupPr>
+                  <m:e>
+                    <m:r>
+                      <w:rPr>
+                        <w:rFonts w:ascii="Cambria Math" w:hAnsi="Cambria Math"/>
+                      </w:rPr>
+                      <m:t>V</m:t>
+                    </m:r>
+                  </m:e>
+                  <m:sub>
+                    <m:r>
+                      <w:rPr>
+                        <w:rFonts w:ascii="Cambria Math" w:hAnsi="Cambria Math"/>
+                      </w:rPr>
+                      <m:t>i</m:t>
+                    </m:r>
+                  </m:sub>
+                  <m:sup>
+                    <m:r>
+                      <w:rPr>
+                        <w:rFonts w:ascii="Cambria Math" w:hAnsi="Cambria Math"/>
+                      </w:rPr>
+                      <m:t>min</m:t>
+                    </m:r>
+                  </m:sup>
+                </m:sSubSup>
+              </m:oMath>
+            </m:oMathPara>
+          </w:p>
+        </w:tc>
+        <w:tc>
+          <w:tcPr>
+            <w:tcW w:w="4261" w:type="dxa"/>
+          </w:tcPr>
+          <w:p>
+            <w:r>
+              <w:rPr>
+                <w:rFonts w:hint="eastAsia"/>
+              </w:rPr>
+              <w:t>最小需求期间的最小电压</w:t>
+            </w:r>
+          </w:p>
+        </w:tc>
+      </w:tr>
+      <w:tr>
+        <w:tc>
+          <w:tcPr>
+            <w:tcW w:w="4261" w:type="dxa"/>
+          </w:tcPr>
+          <w:p>
+            <m:oMathPara>
+              <m:oMathParaPr>
+                <m:jc m:val="left"/>
+              </m:oMathParaPr>
+              <m:oMath>
+                <m:sSubSup>
+                  <m:sSubSupPr>
+                    <m:ctrlPr>
+                      <w:rPr>
+                        <w:rFonts w:ascii="Cambria Math" w:hAnsi="Cambria Math"/>
+                      </w:rPr>
+                    </m:ctrlPr>
+                  </m:sSubSupPr>
+                  <m:e>
+                    <m:r>
+                      <w:rPr>
+                        <w:rFonts w:ascii="Cambria Math" w:hAnsi="Cambria Math"/>
+                      </w:rPr>
+                      <m:t>V</m:t>
+                    </m:r>
+                  </m:e>
+                  <m:sub>
+                    <m:r>
+                      <w:rPr>
+                        <w:rFonts w:ascii="Cambria Math" w:hAnsi="Cambria Math"/>
+                      </w:rPr>
+                      <m:t>i</m:t>
+                    </m:r>
+                  </m:sub>
+                  <m:sup>
+                    <m:r>
+                      <w:rPr>
+                        <w:rFonts w:ascii="Cambria Math" w:hAnsi="Cambria Math"/>
+                      </w:rPr>
+                      <m:t>n</m:t>
+                    </m:r>
+                  </m:sup>
+                </m:sSubSup>
+              </m:oMath>
+            </m:oMathPara>
+          </w:p>
+        </w:tc>
+        <w:tc>
+          <w:tcPr>
+            <w:tcW w:w="4261" w:type="dxa"/>
+          </w:tcPr>
+          <w:p>
+            <w:r>
+              <w:rPr>
+                <w:rFonts w:hint="eastAsia"/>
+              </w:rPr>
+              <w:t>在没有</w:t>
+            </w:r>
+            <w:r>
+              <w:t>DSG的情况下</w:t>
+            </w:r>
+            <w:proofErr w:type="spellStart"/>
+            <w:r>
+              <w:t>i</w:t>
+            </w:r>
+            <w:proofErr w:type="spellEnd"/>
+            <w:r>
+              <w:t>总线上的电压幅度</w:t>
+            </w:r>
+          </w:p>
+        </w:tc>
+      </w:tr>
+      <w:tr>
+        <w:tc>
+          <w:tcPr>
+            <w:tcW w:w="4261" w:type="dxa"/>
+          </w:tcPr>
+          <w:p>
+            <w:pPr>
+              <w:rPr>
+                <w:rFonts w:ascii="等线" w:eastAsia="等线" w:hAnsi="等线" w:cs="Times New Roman"/>
+              </w:rPr>
+            </w:pPr>
+          </w:p>
+        </w:tc>
+        <w:tc>
+          <w:tcPr>
+            <w:tcW w:w="4261" w:type="dxa"/>
+          </w:tcPr>
+          <w:p>
+            <w:pPr>
+              <w:rPr>
+                <w:rFonts w:hint="eastAsia"/>
+              </w:rPr>
+            </w:pPr>
+          </w:p>
+        </w:tc>
+      </w:tr>
+    </w:tbl>
+    <w:p/>
+    <w:p>
+      <w:pPr>
+        <w:ind w:firstLine="360"/>
+      </w:pPr>
+    </w:p>
+    <w:p>
+      <w:pPr>
+        <w:ind w:firstLine="360"/>
+      </w:pPr>
+      <w:r>
+        <w:rPr>
+          <w:rFonts w:hint="eastAsia"/>
+        </w:rPr>
+        <w:t>附录</w:t>
+      </w:r>
+      <w:r>
+        <w:t>B.</w:t>
+      </w:r>
+    </w:p>
+    <w:p>
+      <w:pPr>
+        <w:ind w:firstLine="360"/>
+        <w:rPr>
+          <w:rFonts w:hint="eastAsia"/>
+        </w:rPr>
+      </w:pPr>
+      <w:r>
+        <w:rPr>
+          <w:rFonts w:hint="eastAsia"/>
+        </w:rPr>
+        <w:t>表</w:t>
+      </w:r>
+      <w:r>
+        <w:t>4和表5第6栏“跳闸保护”中，F表示馈线保护，而PL1表示线路1保护; 括号中的字母表示相应的保护跳闸，然后断路器重新闭合的情况。</w:t>
+      </w:r>
+    </w:p>
+    <w:p>
+      <w:pPr>
+        <w:ind w:firstLine="360"/>
+        <w:rPr>
+          <w:rFonts w:hint="eastAsia"/>
+        </w:rPr>
+      </w:pPr>
+    </w:p>
+    <w:p>
+      <w:pPr>
+        <w:rPr>
+          <w:rFonts w:hint="eastAsia"/>
+        </w:rPr>
+      </w:pPr>
+      <w:r>
+        <w:rPr>
+          <w:rFonts w:hint="eastAsia"/>
+        </w:rPr>
+        <w:t>表 B4</w:t>
+      </w:r>
+    </w:p>
+    <w:p>
+      <w:pPr>
+        <w:rPr>
+          <w:rFonts w:hint="eastAsia"/>
+        </w:rPr>
+      </w:pPr>
+      <w:r>
+        <w:rPr>
+          <w:rFonts w:hint="eastAsia"/>
+        </w:rPr>
+        <w:t>发电机参数</w:t>
+      </w:r>
+    </w:p>
+    <w:tbl>
+      <w:tblPr>
+        <w:tblStyle w:val="a5"/>
+        <w:tblW w:w="0" w:type="auto"/>
+        <w:tblLook w:val="04A0" w:firstRow="1" w:lastRow="0" w:firstColumn="1" w:lastColumn="0" w:noHBand="0" w:noVBand="1"/>
+      </w:tblPr>
+      <w:tblGrid>
+        <w:gridCol w:w="4261"/>
+        <w:gridCol w:w="4261"/>
+      </w:tblGrid>
+      <w:tr>
+        <w:tc>
+          <w:tcPr>
+            <w:tcW w:w="4261" w:type="dxa"/>
+          </w:tcPr>
+          <w:p>
+            <w:r>
+              <w:rPr>
+                <w:rFonts w:hint="eastAsia"/>
+              </w:rPr>
+              <w:lastRenderedPageBreak/>
+              <w:t>S</w:t>
+            </w:r>
+          </w:p>
+        </w:tc>
+        <w:tc>
+          <w:tcPr>
+            <w:tcW w:w="4261" w:type="dxa"/>
+          </w:tcPr>
+          <w:p>
+            <m:oMathPara>
+              <m:oMath>
+                <m:r>
+                  <m:rPr>
+                    <m:sty m:val="p"/>
+                  </m:rPr>
+                  <w:rPr>
+                    <w:rFonts w:ascii="Cambria Math" w:hAnsi="Cambria Math"/>
+                  </w:rPr>
+                  <m:t>1.875 MVA</m:t>
+                </m:r>
+              </m:oMath>
+            </m:oMathPara>
+          </w:p>
+        </w:tc>
+      </w:tr>
+      <w:tr>
+        <w:tc>
+          <w:tcPr>
+            <w:tcW w:w="4261" w:type="dxa"/>
+          </w:tcPr>
+          <w:p>
+            <w:pPr>
+              <w:jc w:val="left"/>
+            </w:pPr>
+            <m:oMathPara>
+              <m:oMathParaPr>
+                <m:jc m:val="left"/>
+              </m:oMathParaPr>
+              <m:oMath>
+                <m:sSub>
+                  <m:sSubPr>
+                    <m:ctrlPr>
+                      <w:rPr>
+                        <w:rFonts w:ascii="Cambria Math" w:hAnsi="Cambria Math"/>
+                      </w:rPr>
+                    </m:ctrlPr>
+                  </m:sSubPr>
+                  <m:e>
+                    <m:r>
+                      <w:rPr>
+                        <w:rFonts w:ascii="Cambria Math" w:hAnsi="Cambria Math"/>
+                      </w:rPr>
+                      <m:t>V</m:t>
+                    </m:r>
+                  </m:e>
+                  <m:sub>
+                    <m:r>
+                      <w:rPr>
+                        <w:rFonts w:ascii="Cambria Math" w:hAnsi="Cambria Math"/>
+                      </w:rPr>
+                      <m:t>n</m:t>
+                    </m:r>
+                  </m:sub>
+                </m:sSub>
+              </m:oMath>
+            </m:oMathPara>
+          </w:p>
+        </w:tc>
+        <w:tc>
+          <w:tcPr>
+            <w:tcW w:w="4261" w:type="dxa"/>
+          </w:tcPr>
+          <w:p>
+            <m:oMathPara>
+              <m:oMath>
+                <m:r>
+                  <m:rPr>
+                    <m:sty m:val="p"/>
+                  </m:rPr>
+                  <w:rPr>
+                    <w:rFonts w:ascii="Cambria Math" w:hAnsi="Cambria Math"/>
+                  </w:rPr>
+                  <m:t>20 kv</m:t>
+                </m:r>
+              </m:oMath>
+            </m:oMathPara>
+          </w:p>
+        </w:tc>
+      </w:tr>
+      <w:tr>
+        <w:tc>
+          <w:tcPr>
+            <w:tcW w:w="4261" w:type="dxa"/>
+          </w:tcPr>
+          <w:p>
+            <w:pPr>
+              <w:jc w:val="left"/>
+            </w:pPr>
+            <m:oMathPara>
+              <m:oMathParaPr>
+                <m:jc m:val="left"/>
+              </m:oMathParaPr>
+              <m:oMath>
+                <m:sSub>
+                  <m:sSubPr>
+                    <m:ctrlPr>
+                      <w:rPr>
+                        <w:rFonts w:ascii="Cambria Math" w:hAnsi="Cambria Math"/>
+                      </w:rPr>
+                    </m:ctrlPr>
+                  </m:sSubPr>
+                  <m:e>
+                    <m:r>
+                      <w:rPr>
+                        <w:rFonts w:ascii="Cambria Math" w:hAnsi="Cambria Math"/>
+                      </w:rPr>
+                      <m:t>P</m:t>
+                    </m:r>
+                  </m:e>
+                  <m:sub>
+                    <m:r>
+                      <w:rPr>
+                        <w:rFonts w:ascii="Cambria Math" w:hAnsi="Cambria Math"/>
+                      </w:rPr>
+                      <m:t>n</m:t>
+                    </m:r>
+                  </m:sub>
+                </m:sSub>
+              </m:oMath>
+            </m:oMathPara>
+          </w:p>
+        </w:tc>
+        <w:tc>
+          <w:tcPr>
+            <w:tcW w:w="4261" w:type="dxa"/>
+          </w:tcPr>
+          <w:p>
+            <m:oMathPara>
+              <m:oMath>
+                <m:r>
+                  <m:rPr>
+                    <m:sty m:val="p"/>
+                  </m:rPr>
+                  <w:rPr>
+                    <w:rFonts w:ascii="Cambria Math" w:hAnsi="Cambria Math"/>
+                  </w:rPr>
+                  <m:t>1.5 MW</m:t>
+                </m:r>
+              </m:oMath>
+            </m:oMathPara>
+          </w:p>
+        </w:tc>
+      </w:tr>
+      <w:tr>
+        <w:tc>
+          <w:tcPr>
+            <w:tcW w:w="4261" w:type="dxa"/>
+          </w:tcPr>
+          <w:p>
+            <w:pPr>
+              <w:jc w:val="left"/>
+            </w:pPr>
+            <m:oMathPara>
+              <m:oMathParaPr>
+                <m:jc m:val="left"/>
+              </m:oMathParaPr>
+              <m:oMath>
+                <m:sSub>
+                  <m:sSubPr>
+                    <m:ctrlPr>
+                      <w:rPr>
+                        <w:rFonts w:ascii="Cambria Math" w:hAnsi="Cambria Math"/>
+                      </w:rPr>
+                    </m:ctrlPr>
+                  </m:sSubPr>
+                  <m:e>
+                    <m:r>
+                      <w:rPr>
+                        <w:rFonts w:ascii="Cambria Math" w:hAnsi="Cambria Math"/>
+                      </w:rPr>
+                      <m:t>Q</m:t>
+                    </m:r>
+                  </m:e>
+                  <m:sub>
+                    <m:r>
+                      <w:rPr>
+                        <w:rFonts w:ascii="Cambria Math" w:hAnsi="Cambria Math"/>
+                      </w:rPr>
+                      <m:t>max</m:t>
+                    </m:r>
+                  </m:sub>
+                </m:sSub>
+                <m:r>
+                  <w:rPr>
+                    <w:rFonts w:ascii="Cambria Math" w:hAnsi="Cambria Math"/>
+                  </w:rPr>
+                  <m:t>;</m:t>
+                </m:r>
+                <m:sSub>
+                  <m:sSubPr>
+                    <m:ctrlPr>
+                      <w:rPr>
+                        <w:rFonts w:ascii="Cambria Math" w:hAnsi="Cambria Math"/>
+                        <w:i/>
+                      </w:rPr>
+                    </m:ctrlPr>
+                  </m:sSubPr>
+                  <m:e>
+                    <m:r>
+                      <w:rPr>
+                        <w:rFonts w:ascii="Cambria Math" w:hAnsi="Cambria Math"/>
+                      </w:rPr>
+                      <m:t>Q</m:t>
+                    </m:r>
+                  </m:e>
+                  <m:sub>
+                    <m:r>
+                      <w:rPr>
+                        <w:rFonts w:ascii="Cambria Math" w:hAnsi="Cambria Math"/>
+                      </w:rPr>
+                      <m:t>min</m:t>
+                    </m:r>
+                  </m:sub>
+                </m:sSub>
+              </m:oMath>
+            </m:oMathPara>
+          </w:p>
+        </w:tc>
+        <w:tc>
+          <w:tcPr>
+            <w:tcW w:w="4261" w:type="dxa"/>
+          </w:tcPr>
+          <w:p>
+            <m:oMathPara>
+              <m:oMath>
+                <m:r>
+                  <m:rPr>
+                    <m:sty m:val="p"/>
+                  </m:rPr>
+                  <w:rPr>
+                    <w:rFonts w:ascii="Cambria Math" w:hAnsi="Cambria Math"/>
+                  </w:rPr>
+                  <m:t>1.875 MVar; -2.875 MVar</m:t>
+                </m:r>
+              </m:oMath>
+            </m:oMathPara>
+          </w:p>
+        </w:tc>
+      </w:tr>
+      <w:tr>
+        <w:tc>
+          <w:tcPr>
+            <w:tcW w:w="4261" w:type="dxa"/>
+          </w:tcPr>
+          <w:p>
+            <w:pPr>
+              <w:jc w:val="left"/>
+            </w:pPr>
+            <w:r>
+              <w:rPr>
+                <w:rFonts w:hint="eastAsia"/>
+              </w:rPr>
+              <w:t>Power factory</w:t>
+            </w:r>
+          </w:p>
+        </w:tc>
+        <w:tc>
+          <w:tcPr>
+            <w:tcW w:w="4261" w:type="dxa"/>
+          </w:tcPr>
+          <w:p>
+            <m:oMathPara>
+              <m:oMath>
+                <m:r>
+                  <m:rPr>
+                    <m:sty m:val="p"/>
+                  </m:rPr>
+                  <w:rPr>
+                    <w:rFonts w:ascii="Cambria Math" w:hAnsi="Cambria Math"/>
+                  </w:rPr>
+                  <m:t>0.8</m:t>
+                </m:r>
+              </m:oMath>
+            </m:oMathPara>
+          </w:p>
+        </w:tc>
+      </w:tr>
+      <w:tr>
+        <w:tc>
+          <w:tcPr>
+            <w:tcW w:w="4261" w:type="dxa"/>
+          </w:tcPr>
+          <w:p>
+            <w:pPr>
+              <w:jc w:val="left"/>
+            </w:pPr>
+            <m:oMathPara>
+              <m:oMathParaPr>
+                <m:jc m:val="left"/>
+              </m:oMathParaPr>
+              <m:oMath>
+                <m:sSub>
+                  <m:sSubPr>
+                    <m:ctrlPr>
+                      <w:rPr>
+                        <w:rFonts w:ascii="Cambria Math" w:hAnsi="Cambria Math"/>
+                      </w:rPr>
+                    </m:ctrlPr>
+                  </m:sSubPr>
+                  <m:e>
+                    <m:r>
+                      <w:rPr>
+                        <w:rFonts w:ascii="Cambria Math" w:hAnsi="Cambria Math"/>
+                      </w:rPr>
+                      <m:t>X</m:t>
+                    </m:r>
+                  </m:e>
+                  <m:sub>
+                    <m:r>
+                      <w:rPr>
+                        <w:rFonts w:ascii="Cambria Math" w:hAnsi="Cambria Math"/>
+                      </w:rPr>
+                      <m:t>d</m:t>
+                    </m:r>
+                  </m:sub>
+                </m:sSub>
+              </m:oMath>
+            </m:oMathPara>
+          </w:p>
+        </w:tc>
+        <w:tc>
+          <w:tcPr>
+            <w:tcW w:w="4261" w:type="dxa"/>
+          </w:tcPr>
+          <w:p>
+            <m:oMathPara>
+              <m:oMath>
+                <m:r>
+                  <m:rPr>
+                    <m:sty m:val="p"/>
+                  </m:rPr>
+                  <w:rPr>
+                    <w:rFonts w:ascii="Cambria Math" w:hAnsi="Cambria Math"/>
+                  </w:rPr>
+                  <m:t>1.85 pu</m:t>
+                </m:r>
+              </m:oMath>
+            </m:oMathPara>
+          </w:p>
+        </w:tc>
+      </w:tr>
+      <w:tr>
+        <w:tc>
+          <w:tcPr>
+            <w:tcW w:w="4261" w:type="dxa"/>
+          </w:tcPr>
+          <w:p>
+            <w:pPr>
+              <w:jc w:val="left"/>
+            </w:pPr>
+            <m:oMathPara>
+              <m:oMathParaPr>
+                <m:jc m:val="left"/>
+              </m:oMathParaPr>
+              <m:oMath>
+                <m:sSub>
+                  <m:sSubPr>
+                    <m:ctrlPr>
+                      <w:rPr>
+                        <w:rFonts w:ascii="Cambria Math" w:hAnsi="Cambria Math"/>
+                      </w:rPr>
+                    </m:ctrlPr>
+                  </m:sSubPr>
+                  <m:e>
+                    <m:r>
+                      <w:rPr>
+                        <w:rFonts w:ascii="Cambria Math" w:hAnsi="Cambria Math"/>
+                      </w:rPr>
+                      <m:t>X</m:t>
+                    </m:r>
+                  </m:e>
+                  <m:sub>
+                    <m:r>
+                      <w:rPr>
+                        <w:rFonts w:ascii="Cambria Math" w:hAnsi="Cambria Math"/>
+                      </w:rPr>
+                      <m:t>q</m:t>
+                    </m:r>
+                  </m:sub>
+                </m:sSub>
+              </m:oMath>
+            </m:oMathPara>
+          </w:p>
+        </w:tc>
+        <w:tc>
+          <w:tcPr>
+            <w:tcW w:w="4261" w:type="dxa"/>
+          </w:tcPr>
+          <w:p>
+            <w:pPr>
+              <w:rPr>
+                <w:rFonts w:hint="eastAsia"/>
+              </w:rPr>
+            </w:pPr>
+            <m:oMathPara>
+              <m:oMath>
+                <m:r>
+                  <m:rPr>
+                    <m:sty m:val="p"/>
+                  </m:rPr>
+                  <w:rPr>
+                    <w:rFonts w:ascii="Cambria Math" w:hAnsi="Cambria Math"/>
+                  </w:rPr>
+                  <m:t>1.11 pu</m:t>
+                </m:r>
+              </m:oMath>
+            </m:oMathPara>
+          </w:p>
+        </w:tc>
+      </w:tr>
+      <w:tr>
+        <w:tc>
+          <w:tcPr>
+            <w:tcW w:w="4261" w:type="dxa"/>
+          </w:tcPr>
+          <w:p>
+            <w:pPr>
+              <w:jc w:val="left"/>
+            </w:pPr>
+            <w:proofErr w:type="spellStart"/>
+            <w:r>
+              <w:rPr>
+                <w:rFonts w:hint="eastAsia"/>
+              </w:rPr>
+              <w:t>Intertia</w:t>
+            </w:r>
+            <w:proofErr w:type="spellEnd"/>
+            <w:r>
+              <w:rPr>
+                <w:rFonts w:hint="eastAsia"/>
+              </w:rPr>
+              <w:t xml:space="preserve"> time constant</w:t>
+            </w:r>
+          </w:p>
+        </w:tc>
+        <w:tc>
+          <w:tcPr>
+            <w:tcW w:w="4261" w:type="dxa"/>
+          </w:tcPr>
+          <w:p>
+            <m:oMathPara>
+              <m:oMath>
+                <m:r>
+                  <m:rPr>
+                    <m:sty m:val="p"/>
+                  </m:rPr>
+                  <w:rPr>
+                    <w:rFonts w:ascii="Cambria Math" w:hAnsi="Cambria Math"/>
+                  </w:rPr>
+                  <m:t>0.404 s</m:t>
+                </m:r>
+              </m:oMath>
+            </m:oMathPara>
+          </w:p>
+        </w:tc>
+      </w:tr>
+      <w:tr>
+        <w:tc>
+          <w:tcPr>
+            <w:tcW w:w="4261" w:type="dxa"/>
+          </w:tcPr>
+          <w:p>
+            <w:pPr>
+              <w:jc w:val="left"/>
+            </w:pPr>
+            <w:proofErr w:type="spellStart"/>
+            <w:r>
+              <w:rPr>
+                <w:rFonts w:hint="eastAsia"/>
+              </w:rPr>
+              <w:t>Subtransient</w:t>
+            </w:r>
+            <w:proofErr w:type="spellEnd"/>
+            <w:r>
+              <w:rPr>
+                <w:rFonts w:hint="eastAsia"/>
+              </w:rPr>
+              <w:t xml:space="preserve"> reactance</w:t>
+            </w:r>
+          </w:p>
+        </w:tc>
+        <w:bookmarkStart w:id="2" w:name="OLE_LINK7"/>
+        <w:tc>
+          <w:tcPr>
+            <w:tcW w:w="4261" w:type="dxa"/>
+          </w:tcPr>
+          <w:p>
+            <m:oMathPara>
+              <m:oMath>
+                <m:sSubSup>
+                  <m:sSubSupPr>
+                    <m:ctrlPr>
+                      <w:rPr>
+                        <w:rFonts w:ascii="Cambria Math" w:hAnsi="Cambria Math"/>
+                      </w:rPr>
+                    </m:ctrlPr>
+                  </m:sSubSupPr>
+                  <m:e>
+                    <m:r>
+                      <w:rPr>
+                        <w:rFonts w:ascii="Cambria Math" w:hAnsi="Cambria Math"/>
+                      </w:rPr>
+                      <m:t>x</m:t>
+                    </m:r>
+                  </m:e>
+                  <m:sub>
+                    <m:r>
+                      <w:rPr>
+                        <w:rFonts w:ascii="Cambria Math" w:hAnsi="Cambria Math"/>
+                      </w:rPr>
+                      <m:t>d</m:t>
+                    </m:r>
+                  </m:sub>
+                  <m:sup>
+                    <m:r>
+                      <w:rPr>
+                        <w:rFonts w:ascii="Cambria Math" w:hAnsi="Cambria Math"/>
+                      </w:rPr>
+                      <m:t>"</m:t>
+                    </m:r>
+                  </m:sup>
+                </m:sSubSup>
+                <m:r>
+                  <w:rPr>
+                    <w:rFonts w:ascii="Cambria Math" w:hAnsi="Cambria Math"/>
+                  </w:rPr>
+                  <m:t xml:space="preserve">=0.161 pu ; </m:t>
+                </m:r>
+                <m:sSubSup>
+                  <m:sSubSupPr>
+                    <m:ctrlPr>
+                      <w:rPr>
+                        <w:rFonts w:ascii="Cambria Math" w:hAnsi="Cambria Math"/>
+                        <w:i/>
+                      </w:rPr>
+                    </m:ctrlPr>
+                  </m:sSubSupPr>
+                  <m:e>
+                    <m:r>
+                      <w:rPr>
+                        <w:rFonts w:ascii="Cambria Math" w:hAnsi="Cambria Math"/>
+                      </w:rPr>
+                      <m:t>x</m:t>
+                    </m:r>
+                  </m:e>
+                  <m:sub>
+                    <m:r>
+                      <w:rPr>
+                        <w:rFonts w:ascii="Cambria Math" w:hAnsi="Cambria Math"/>
+                      </w:rPr>
+                      <m:t>q</m:t>
+                    </m:r>
+                  </m:sub>
+                  <m:sup>
+                    <m:r>
+                      <w:rPr>
+                        <w:rFonts w:ascii="Cambria Math" w:hAnsi="Cambria Math"/>
+                      </w:rPr>
+                      <m:t>"</m:t>
+                    </m:r>
+                  </m:sup>
+                </m:sSubSup>
+                <m:r>
+                  <w:rPr>
+                    <w:rFonts w:ascii="Cambria Math" w:hAnsi="Cambria Math"/>
+                  </w:rPr>
+                  <m:t>=0.209 pu</m:t>
+                </m:r>
+              </m:oMath>
+            </m:oMathPara>
+            <w:bookmarkEnd w:id="2"/>
+          </w:p>
+        </w:tc>
+      </w:tr>
+      <w:tr>
+        <w:tc>
+          <w:tcPr>
+            <w:tcW w:w="4261" w:type="dxa"/>
+          </w:tcPr>
+          <w:p>
+            <w:pPr>
+              <w:jc w:val="left"/>
+            </w:pPr>
+            <w:r>
+              <w:rPr>
+                <w:rFonts w:hint="eastAsia"/>
+              </w:rPr>
+              <w:t>Transient reactance</w:t>
+            </w:r>
+          </w:p>
+        </w:tc>
+        <w:tc>
+          <w:tcPr>
+            <w:tcW w:w="4261" w:type="dxa"/>
+          </w:tcPr>
+          <w:p>
+            <m:oMathPara>
+              <m:oMath>
+                <m:sSubSup>
+                  <m:sSubSupPr>
+                    <m:ctrlPr>
+                      <w:rPr>
+                        <w:rFonts w:ascii="Cambria Math" w:hAnsi="Cambria Math"/>
+                      </w:rPr>
+                    </m:ctrlPr>
+                  </m:sSubSupPr>
+                  <m:e>
+                    <m:r>
+                      <w:rPr>
+                        <w:rFonts w:ascii="Cambria Math" w:hAnsi="Cambria Math"/>
+                      </w:rPr>
+                      <m:t>x</m:t>
+                    </m:r>
+                  </m:e>
+                  <m:sub>
+                    <m:r>
+                      <w:rPr>
+                        <w:rFonts w:ascii="Cambria Math" w:hAnsi="Cambria Math"/>
+                      </w:rPr>
+                      <m:t>d</m:t>
+                    </m:r>
+                  </m:sub>
+                  <m:sup>
+                    <m:r>
+                      <w:rPr>
+                        <w:rFonts w:ascii="Cambria Math" w:hAnsi="Cambria Math"/>
+                      </w:rPr>
+                      <m:t>'</m:t>
+                    </m:r>
+                  </m:sup>
+                </m:sSubSup>
+                <m:r>
+                  <w:rPr>
+                    <w:rFonts w:ascii="Cambria Math" w:hAnsi="Cambria Math"/>
+                  </w:rPr>
+                  <m:t>=0.277</m:t>
+                </m:r>
+                <m:r>
+                  <w:rPr>
+                    <w:rFonts w:ascii="Cambria Math" w:hAnsi="Cambria Math"/>
+                  </w:rPr>
+                  <m:t xml:space="preserve"> pu ; </m:t>
+                </m:r>
+                <m:sSubSup>
+                  <m:sSubSupPr>
+                    <m:ctrlPr>
+                      <w:rPr>
+                        <w:rFonts w:ascii="Cambria Math" w:hAnsi="Cambria Math"/>
+                        <w:i/>
+                      </w:rPr>
+                    </m:ctrlPr>
+                  </m:sSubSupPr>
+                  <m:e>
+                    <m:r>
+                      <w:rPr>
+                        <w:rFonts w:ascii="Cambria Math" w:hAnsi="Cambria Math"/>
+                      </w:rPr>
+                      <m:t>x</m:t>
+                    </m:r>
+                  </m:e>
+                  <m:sub>
+                    <m:r>
+                      <w:rPr>
+                        <w:rFonts w:ascii="Cambria Math" w:hAnsi="Cambria Math"/>
+                      </w:rPr>
+                      <m:t>q</m:t>
+                    </m:r>
+                  </m:sub>
+                  <m:sup>
+                    <m:r>
+                      <w:rPr>
+                        <w:rFonts w:ascii="Cambria Math" w:hAnsi="Cambria Math"/>
+                      </w:rPr>
+                      <m:t>'</m:t>
+                    </m:r>
+                  </m:sup>
+                </m:sSubSup>
+                <m:r>
+                  <w:rPr>
+                    <w:rFonts w:ascii="Cambria Math" w:hAnsi="Cambria Math"/>
+                  </w:rPr>
+                  <m:t>=0.11</m:t>
+                </m:r>
+                <m:r>
+                  <w:rPr>
+                    <w:rFonts w:ascii="Cambria Math" w:hAnsi="Cambria Math"/>
+                  </w:rPr>
+                  <m:t xml:space="preserve"> pu</m:t>
+                </m:r>
+              </m:oMath>
+            </m:oMathPara>
+          </w:p>
+        </w:tc>
+      </w:tr>
+    </w:tbl>
+    <w:p>
+      <w:pPr>
+        <w:ind w:firstLine="360"/>
+      </w:pPr>
+    </w:p>
+    <w:p>
+      <w:pPr>
+        <w:ind w:firstLine="360"/>
+      </w:pPr>
+    </w:p>
+    <w:p>
+      <w:pPr>
+        <w:ind w:firstLine="360"/>
+        <w:rPr>
+          <w:rFonts w:hint="eastAsia"/>
+        </w:rPr>
+      </w:pPr>
+      <w:r>
+        <w:t>参考文献</w:t>
+      </w:r>
+      <w:r>
+        <w:rPr>
+          <w:rFonts w:hint="eastAsia"/>
+        </w:rPr>
+        <w:t>：</w:t>
+      </w:r>
+    </w:p>
+    <w:p>
+      <w:pPr>
+        <w:rPr>
+          <w:rFonts w:hint="eastAsia"/>
+        </w:rPr>
+      </w:pPr>
+      <w:r>
+        <w:t xml:space="preserve">[1] G. </w:t>
       </w:r>
       <w:proofErr w:type="spellStart"/>
       <w:r>
-        <w:rPr>
-          <w:rFonts w:eastAsiaTheme="minorHAnsi"/>
-        </w:rPr>
-        <w:t>PFeeder</w:t>
+        <w:t>Joos</w:t>
       </w:r>
       <w:proofErr w:type="spellEnd"/>
       <w:r>
-        <w:rPr>
-          <w:rFonts w:eastAsiaTheme="minorHAnsi"/>
-        </w:rPr>
-        <w:t>和PLine1 对于在总线B18处的故障，线路1继续以孤岛模式正确地操作，并且负载由DSG提供，而不会对网络造成任何稳定性问题。 图16示出了相应的转子角度响应。 可以得出结论，即使DSG的存在可以保证孤岛模式下的供电连续性，也必须修改保护设置以避免连接继电器的不可预知的行为。 一个解决方案可能是用敏感的</w:t>
-      </w:r>
-      <w:r>
-        <w:rPr>
-          <w:rFonts w:eastAsiaTheme="minorHAnsi"/>
-        </w:rPr>
+        <w:t xml:space="preserve">, B.T. </w:t>
+      </w:r>
+      <w:proofErr w:type="spellStart"/>
+      <w:r>
+        <w:t>Ooi</w:t>
+      </w:r>
+      <w:proofErr w:type="spellEnd"/>
+      <w:r>
+        <w:t xml:space="preserve">, </w:t>
+      </w:r>
+      <w:proofErr w:type="spellStart"/>
+      <w:r>
+        <w:t>D.McGillis</w:t>
+      </w:r>
+      <w:proofErr w:type="spellEnd"/>
+      <w:r>
+        <w:t xml:space="preserve">, F.D. </w:t>
+      </w:r>
+      <w:proofErr w:type="spellStart"/>
+      <w:r>
+        <w:t>Galiana</w:t>
+      </w:r>
+      <w:proofErr w:type="spellEnd"/>
+      <w:r>
+        <w:t xml:space="preserve">, </w:t>
+      </w:r>
+      <w:proofErr w:type="spellStart"/>
+      <w:r>
+        <w:t>R.Marceau</w:t>
+      </w:r>
+      <w:proofErr w:type="spellEnd"/>
+      <w:r>
+        <w:t xml:space="preserve">, The potential of distributed generation to provide ancillary services, in: Power Engineering Society Summer Meeting, IEEE, vol. 3, July 16–20, 2000, pp. 1762–1767. </w:t>
+      </w:r>
+    </w:p>
+    <w:p>
+      <w:pPr>
+        <w:rPr>
+          <w:rFonts w:hint="eastAsia"/>
+        </w:rPr>
+      </w:pPr>
+      <w:r>
+        <w:t xml:space="preserve">[2] R. </w:t>
+      </w:r>
+      <w:proofErr w:type="spellStart"/>
+      <w:r>
+        <w:t>Caldon</w:t>
+      </w:r>
+      <w:proofErr w:type="spellEnd"/>
+      <w:r>
+        <w:t xml:space="preserve">, F. </w:t>
+      </w:r>
+      <w:proofErr w:type="spellStart"/>
+      <w:r>
+        <w:t>Rossetto</w:t>
+      </w:r>
+      <w:proofErr w:type="spellEnd"/>
+      <w:r>
+        <w:t xml:space="preserve">, R. </w:t>
+      </w:r>
+      <w:proofErr w:type="spellStart"/>
+      <w:r>
+        <w:t>Turri</w:t>
+      </w:r>
+      <w:proofErr w:type="spellEnd"/>
+      <w:r>
+        <w:t xml:space="preserve">, Temporary islanded operation of dispersed generation on distribution networks, in: Universities Power Engineering Conference, UPEC, 39th International, vol. 3, September 6–8, 2004, pp. 987–991. </w:t>
+      </w:r>
+    </w:p>
+    <w:p>
+      <w:pPr>
+        <w:rPr>
+          <w:rFonts w:hint="eastAsia"/>
+        </w:rPr>
+      </w:pPr>
+      <w:r>
+        <w:t xml:space="preserve">[3] H. Cheng-Ting, C. Chao-Shun, Islanding operations for the distribution systems with dispersed generation systems, in: Power Engineering Society General Meeting, IEEE, vol. 3, June 12–16, 2005, pp. 2962–2968. </w:t>
+      </w:r>
+    </w:p>
+    <w:p>
+      <w:pPr>
+        <w:rPr>
+          <w:rFonts w:hint="eastAsia"/>
+        </w:rPr>
+      </w:pPr>
+      <w:r>
+        <w:t xml:space="preserve">[4] J.V. </w:t>
+      </w:r>
+      <w:proofErr w:type="spellStart"/>
+      <w:r>
+        <w:t>Milanovic</w:t>
+      </w:r>
+      <w:proofErr w:type="spellEnd"/>
+      <w:r>
+        <w:t xml:space="preserve">, T.A. David, Stability of distribution networks with embedded generators and induction motors, in: Power Engineering Society Winter Meeting, IEEE, vol. 2, January 27–31, 2002, pp. 1023–1028. </w:t>
+      </w:r>
+    </w:p>
+    <w:p>
+      <w:pPr>
+        <w:rPr>
+          <w:rFonts w:hint="eastAsia"/>
+        </w:rPr>
+      </w:pPr>
+      <w:r>
+        <w:t xml:space="preserve">[5] J.G. </w:t>
+      </w:r>
+      <w:proofErr w:type="spellStart"/>
+      <w:r>
+        <w:t>Slootweg</w:t>
+      </w:r>
+      <w:proofErr w:type="spellEnd"/>
+      <w:r>
+        <w:t xml:space="preserve">, W.L. Kling, Impacts of distributed generation on power system transient stability, in: Power Engineering Society Summer Meeting, IEEE, vol. 2, 2002, pp. 862–867. </w:t>
+      </w:r>
+    </w:p>
+    <w:p>
+      <w:pPr>
+        <w:rPr>
+          <w:rFonts w:hint="eastAsia"/>
+        </w:rPr>
+      </w:pPr>
+      <w:r>
+        <w:t xml:space="preserve">[6] M. Reza, P.H. </w:t>
+      </w:r>
+      <w:proofErr w:type="spellStart"/>
+      <w:r>
+        <w:t>Schavemaker</w:t>
+      </w:r>
+      <w:proofErr w:type="spellEnd"/>
+      <w:r>
+        <w:t xml:space="preserve">, J.G. </w:t>
+      </w:r>
+      <w:proofErr w:type="spellStart"/>
+      <w:r>
+        <w:t>Slootweg</w:t>
+      </w:r>
+      <w:proofErr w:type="spellEnd"/>
+      <w:r>
+        <w:t xml:space="preserve">, W.L. Kling, L. van der </w:t>
+      </w:r>
+      <w:proofErr w:type="spellStart"/>
+      <w:r>
+        <w:t>Sluis</w:t>
+      </w:r>
+      <w:proofErr w:type="spellEnd"/>
+      <w:r>
+        <w:t xml:space="preserve">, Impacts of distributed generation penetration levels on power systems transient stability, in: Power Engineering Society General Meeting, IEEE, June 6–10, 2004, pp. 2150–2155. </w:t>
+      </w:r>
+    </w:p>
+    <w:p>
+      <w:pPr>
+        <w:rPr>
+          <w:rFonts w:hint="eastAsia"/>
+        </w:rPr>
+      </w:pPr>
+      <w:r>
+        <w:t xml:space="preserve">[7] A.M. </w:t>
+      </w:r>
+      <w:proofErr w:type="spellStart"/>
+      <w:r>
+        <w:t>Azmy</w:t>
+      </w:r>
+      <w:proofErr w:type="spellEnd"/>
+      <w:r>
+        <w:t xml:space="preserve">, I. </w:t>
+      </w:r>
+      <w:proofErr w:type="spellStart"/>
+      <w:r>
+        <w:t>Erlich</w:t>
+      </w:r>
+      <w:proofErr w:type="spellEnd"/>
+      <w:r>
+        <w:t xml:space="preserve">, Impact of distributed generation on the stability of electrical power system, in: Power Engineering Society General Meeting, IEEE, vol. 2, June 12–16, 2005, pp. 1056–1063. </w:t>
+      </w:r>
+    </w:p>
+    <w:p>
+      <w:pPr>
+        <w:rPr>
+          <w:rFonts w:hint="eastAsia"/>
+        </w:rPr>
+      </w:pPr>
+      <w:r>
+        <w:t xml:space="preserve">[8] W. </w:t>
+      </w:r>
+      <w:proofErr w:type="spellStart"/>
+      <w:r>
+        <w:t>Freitas</w:t>
+      </w:r>
+      <w:proofErr w:type="spellEnd"/>
+      <w:r>
+        <w:t xml:space="preserve">, J.C.M. Vieira, A. </w:t>
+      </w:r>
+      <w:proofErr w:type="spellStart"/>
+      <w:r>
+        <w:t>Morelato</w:t>
+      </w:r>
+      <w:proofErr w:type="spellEnd"/>
+      <w:r>
+        <w:t xml:space="preserve">, L.C.P. da Silva, V.F. da Costa, F.A.B. </w:t>
+      </w:r>
+      <w:proofErr w:type="spellStart"/>
+      <w:r>
+        <w:t>Lemos</w:t>
+      </w:r>
+      <w:proofErr w:type="spellEnd"/>
+      <w:r>
+        <w:t>, Comparative analysis between synchronous and induction machines</w:t>
+      </w:r>
+      <w:r>
+        <w:rPr>
+          <w:rFonts w:hint="eastAsia"/>
+        </w:rPr>
+        <w:t xml:space="preserve"> </w:t>
+      </w:r>
+      <w:r>
+        <w:t xml:space="preserve">for distributed generation applications, Power Systems IEEE Transactions 21 (February (1)) (2006) 301–311. </w:t>
+      </w:r>
+    </w:p>
+    <w:p>
+      <w:pPr>
+        <w:rPr>
+          <w:rFonts w:hint="eastAsia"/>
+        </w:rPr>
+      </w:pPr>
+      <w:r>
+        <w:t xml:space="preserve">[9] A. </w:t>
+      </w:r>
+      <w:proofErr w:type="spellStart"/>
+      <w:r>
+        <w:t>Agustoni</w:t>
+      </w:r>
+      <w:proofErr w:type="spellEnd"/>
+      <w:r>
+        <w:t xml:space="preserve">, M. Brenna, R. </w:t>
+      </w:r>
+      <w:proofErr w:type="spellStart"/>
+      <w:r>
+        <w:t>Faranda</w:t>
+      </w:r>
+      <w:proofErr w:type="spellEnd"/>
+      <w:r>
+        <w:t xml:space="preserve">, E. </w:t>
+      </w:r>
+      <w:proofErr w:type="spellStart"/>
+      <w:r>
+        <w:t>Tironi</w:t>
+      </w:r>
+      <w:proofErr w:type="spellEnd"/>
+      <w:r>
+        <w:t xml:space="preserve">, C. </w:t>
+      </w:r>
+      <w:proofErr w:type="spellStart"/>
+      <w:r>
+        <w:t>Pincella</w:t>
+      </w:r>
+      <w:proofErr w:type="spellEnd"/>
+      <w:r>
+        <w:t xml:space="preserve">, G. </w:t>
+      </w:r>
+      <w:proofErr w:type="spellStart"/>
+      <w:r>
+        <w:t>Simioli</w:t>
+      </w:r>
+      <w:proofErr w:type="spellEnd"/>
+      <w:r>
+        <w:t xml:space="preserve">, Constraints for the interconnection of distributed generation in radial distribution systems, in: Proceedings of the 10th International Conference on Harmonics and Quality of Power, 2002. </w:t>
+      </w:r>
+    </w:p>
+    <w:p>
+      <w:pPr>
+        <w:rPr>
+          <w:rFonts w:hint="eastAsia"/>
+        </w:rPr>
+      </w:pPr>
+      <w:r>
+        <w:t xml:space="preserve">[10] N. </w:t>
+      </w:r>
+      <w:proofErr w:type="spellStart"/>
+      <w:r>
+        <w:t>Nimpitiwan</w:t>
+      </w:r>
+      <w:proofErr w:type="spellEnd"/>
+      <w:r>
+        <w:t xml:space="preserve">, G.T. </w:t>
+      </w:r>
+      <w:proofErr w:type="spellStart"/>
+      <w:r>
+        <w:t>Heydt</w:t>
+      </w:r>
+      <w:proofErr w:type="spellEnd"/>
+      <w:r>
+        <w:t xml:space="preserve">, R. </w:t>
+      </w:r>
+      <w:proofErr w:type="spellStart"/>
+      <w:r>
+        <w:t>Ayyanar</w:t>
+      </w:r>
+      <w:proofErr w:type="spellEnd"/>
+      <w:r>
+        <w:t xml:space="preserve">, S. </w:t>
+      </w:r>
+      <w:proofErr w:type="spellStart"/>
+      <w:r>
+        <w:t>Suryanarayanan</w:t>
+      </w:r>
+      <w:proofErr w:type="spellEnd"/>
+      <w:r>
+        <w:t xml:space="preserve">, Fault current contribution from synchronous machine and inverter based distributed generators, Power Delivery, IEEE Transactions 22 (January (1)) (2007) 634–641. </w:t>
+      </w:r>
+    </w:p>
+    <w:p>
+      <w:pPr>
+        <w:rPr>
+          <w:rFonts w:hint="eastAsia"/>
+        </w:rPr>
+      </w:pPr>
+      <w:r>
+        <w:t xml:space="preserve">[11] R. </w:t>
+      </w:r>
+      <w:proofErr w:type="spellStart"/>
+      <w:r>
+        <w:t>Marconato</w:t>
+      </w:r>
+      <w:proofErr w:type="spellEnd"/>
+      <w:r>
+        <w:t xml:space="preserve">, </w:t>
+      </w:r>
+      <w:proofErr w:type="spellStart"/>
+      <w:r>
+        <w:t>Sistemi</w:t>
+      </w:r>
+      <w:proofErr w:type="spellEnd"/>
+      <w:r>
+        <w:t xml:space="preserve"> </w:t>
+      </w:r>
+      <w:proofErr w:type="spellStart"/>
+      <w:r>
+        <w:t>elettrici</w:t>
+      </w:r>
+      <w:proofErr w:type="spellEnd"/>
+      <w:r>
+        <w:t xml:space="preserve"> di Potenza, vol. 2, Ed. CLUP Milano, 1988. </w:t>
+      </w:r>
+    </w:p>
+    <w:p>
+      <w:pPr>
+        <w:rPr>
+          <w:rFonts w:hint="eastAsia"/>
+        </w:rPr>
+      </w:pPr>
+      <w:r>
+        <w:t xml:space="preserve">[12] T. Ackermann, V. </w:t>
+      </w:r>
+      <w:proofErr w:type="spellStart"/>
+      <w:r>
+        <w:t>Knyazkin</w:t>
+      </w:r>
+      <w:proofErr w:type="spellEnd"/>
+      <w:r>
+        <w:t xml:space="preserve">, Interaction between distributed generation and the </w:t>
+      </w:r>
+      <w:r>
         <w:lastRenderedPageBreak/>
-        <w:t>电流替代对电流方向不敏感的继电器。</w:t>
-      </w:r>
-    </w:p>
-    <w:p>
-      <w:pPr>
-        <w:ind w:firstLine="360"/>
-        <w:rPr>
-          <w:rFonts w:eastAsiaTheme="minorHAnsi"/>
-        </w:rPr>
-      </w:pPr>
-    </w:p>
-    <w:p>
-      <w:pPr>
-        <w:pStyle w:val="2"/>
-      </w:pPr>
-      <w:r>
-        <w:t>6</w:t>
-      </w:r>
-      <w:r>
+        <w:t xml:space="preserve">distribution network: operation aspects, in: Transmission and Distribution Conference and Exhibition 2002: Asia Pacific. IEEE/PES, vol. 2, October 6–10, 2002, pp. 1357–1362. </w:t>
+      </w:r>
+    </w:p>
+    <w:p>
+      <w:pPr>
         <w:rPr>
           <w:rFonts w:hint="eastAsia"/>
         </w:rPr>
-        <w:t>.</w:t>
-      </w:r>
-      <w:r>
-        <w:t>结论</w:t>
-      </w:r>
-    </w:p>
-    <w:p>
-      <w:pPr>
-        <w:ind w:firstLine="360"/>
-        <w:rPr>
-          <w:rFonts w:eastAsiaTheme="minorHAnsi"/>
-        </w:rPr>
-      </w:pPr>
-      <w:r>
-        <w:rPr>
-          <w:rFonts w:eastAsiaTheme="minorHAnsi" w:hint="eastAsia"/>
-        </w:rPr>
-        <w:t>本文提出了一个嵌入式同步发电机的真正的意大利配电网的稳态和瞬态分析。</w:t>
-      </w:r>
-    </w:p>
-    <w:p>
-      <w:pPr>
-        <w:ind w:firstLine="360"/>
-        <w:rPr>
-          <w:rFonts w:eastAsiaTheme="minorHAnsi"/>
-        </w:rPr>
-      </w:pPr>
-      <w:r>
-        <w:rPr>
-          <w:rFonts w:eastAsiaTheme="minorHAnsi" w:hint="eastAsia"/>
-        </w:rPr>
-        <w:t>考虑到最大和最小需求，分析了</w:t>
-      </w:r>
-      <w:r>
-        <w:rPr>
-          <w:rFonts w:eastAsiaTheme="minorHAnsi"/>
-        </w:rPr>
-        <w:t>DSG断开和稳态电压调节后的稳态电压变化。</w:t>
-      </w:r>
-    </w:p>
-    <w:p>
-      <w:pPr>
-        <w:ind w:firstLine="360"/>
-        <w:rPr>
-          <w:rFonts w:eastAsiaTheme="minorHAnsi"/>
-        </w:rPr>
-      </w:pPr>
-      <w:r>
-        <w:rPr>
-          <w:rFonts w:eastAsiaTheme="minorHAnsi" w:hint="eastAsia"/>
-        </w:rPr>
-        <w:t>考虑到稳态电压分布，发现</w:t>
-      </w:r>
-      <w:r>
-        <w:rPr>
-          <w:rFonts w:eastAsiaTheme="minorHAnsi"/>
-        </w:rPr>
-        <w:t>DSG的连接不会改变系统的行为和性能。暂态分析表明，DSG影响暂态稳定性和保护系统的运行。</w:t>
-      </w:r>
-    </w:p>
-    <w:p>
-      <w:pPr>
-        <w:ind w:firstLine="360"/>
-        <w:rPr>
-          <w:rFonts w:eastAsiaTheme="minorHAnsi"/>
-        </w:rPr>
-      </w:pPr>
-      <w:r>
-        <w:rPr>
-          <w:rFonts w:eastAsiaTheme="minorHAnsi" w:hint="eastAsia"/>
-        </w:rPr>
-        <w:t>即使在多种情况下，</w:t>
-      </w:r>
-      <w:r>
-        <w:rPr>
-          <w:rFonts w:eastAsiaTheme="minorHAnsi"/>
-        </w:rPr>
-        <w:t>DSG在故障后仍保持稳定，并通过向负载提供有功功率并为网络中的电压提供无功功率，从而为网络带来诸多益处，但也有一些情况下失去稳定性。很少有确定的不稳定情况表明，这个特定的实际分配网络可以容纳DSG。 （注意：尽管惯性较小的DSG更容易失去稳定性，但应该意识到这一点）。</w:t>
-      </w:r>
-    </w:p>
-    <w:p>
-      <w:pPr>
-        <w:ind w:firstLine="360"/>
-        <w:rPr>
-          <w:rFonts w:eastAsiaTheme="minorHAnsi"/>
-        </w:rPr>
-      </w:pPr>
-      <w:r>
-        <w:rPr>
-          <w:rFonts w:eastAsiaTheme="minorHAnsi" w:hint="eastAsia"/>
-        </w:rPr>
-        <w:t>应该指出的是，由于</w:t>
-      </w:r>
-      <w:r>
-        <w:rPr>
-          <w:rFonts w:eastAsiaTheme="minorHAnsi"/>
-        </w:rPr>
-        <w:t>DSG引起的故障电流的增加，保护系统的一些修改是必要的。网络的加固也是需要的，以便承受由于发电机到故障点附近的附加故障水平。</w:t>
-      </w:r>
-    </w:p>
-    <w:p>
-      <w:pPr>
-        <w:ind w:firstLine="360"/>
-        <w:rPr>
-          <w:rFonts w:eastAsiaTheme="minorHAnsi"/>
-        </w:rPr>
-      </w:pPr>
-      <w:r>
-        <w:rPr>
-          <w:rFonts w:eastAsiaTheme="minorHAnsi" w:hint="eastAsia"/>
-        </w:rPr>
-        <w:t>最后分析了</w:t>
-      </w:r>
-      <w:r>
-        <w:rPr>
-          <w:rFonts w:eastAsiaTheme="minorHAnsi"/>
-        </w:rPr>
-        <w:t>DSG配电网部分临时孤岛运行的可行性。发现只有少数情况表现出同步（稳定性）问题。然而，这些可以通过适当的减载策略成功解决，如文中所示。通过执行适当的，适度的卸载，孤岛系统可以安全地运行，为大多数客户提供更好的供应连续性。</w:t>
-      </w:r>
-    </w:p>
-    <w:p>
-      <w:pPr>
-        <w:ind w:firstLine="360"/>
-        <w:rPr>
-          <w:rFonts w:eastAsiaTheme="minorHAnsi"/>
-        </w:rPr>
-      </w:pPr>
-      <w:r>
-        <w:rPr>
-          <w:rFonts w:eastAsiaTheme="minorHAnsi" w:hint="eastAsia"/>
-        </w:rPr>
-        <w:t>对于拓扑结构类似于意大利配电网的配电网，解决方案的结果是严格有效的。事实上，本文已经考虑了典型的意大利配电网，配备了一整套典型的保护系统：重合器线路保护，馈线保护和</w:t>
-      </w:r>
-      <w:r>
-        <w:rPr>
-          <w:rFonts w:eastAsiaTheme="minorHAnsi"/>
-        </w:rPr>
-        <w:t>SC。因此，尽管具体的结果可能不是一般的，但仍然可以用来推断出类似结构的配电网的强度和所采用的保护措施的重要结论。</w:t>
-      </w:r>
-    </w:p>
-    <w:p>
-      <w:pPr>
-        <w:ind w:firstLine="360"/>
-      </w:pPr>
-      <w:r>
+      </w:pPr>
+      <w:r>
+        <w:t xml:space="preserve">[13] N. Jenkins, R. Allan, P. </w:t>
+      </w:r>
+      <w:proofErr w:type="spellStart"/>
+      <w:r>
+        <w:t>Crossley</w:t>
+      </w:r>
+      <w:proofErr w:type="spellEnd"/>
+      <w:r>
+        <w:t xml:space="preserve">, D. </w:t>
+      </w:r>
+      <w:proofErr w:type="spellStart"/>
+      <w:r>
+        <w:t>Kirschen</w:t>
+      </w:r>
+      <w:proofErr w:type="spellEnd"/>
+      <w:r>
+        <w:t xml:space="preserve">, G. </w:t>
+      </w:r>
+      <w:proofErr w:type="spellStart"/>
+      <w:r>
+        <w:t>Strbac</w:t>
+      </w:r>
+      <w:proofErr w:type="spellEnd"/>
+      <w:r>
+        <w:t xml:space="preserve">, Embedded Generation, 1st ed., Institute of Electrical Engineering, London, UK, 2000. </w:t>
+      </w:r>
+    </w:p>
+    <w:p>
+      <w:pPr>
         <w:rPr>
           <w:rFonts w:hint="eastAsia"/>
         </w:rPr>
-        <w:t>附录</w:t>
-      </w:r>
-      <w:r>
-        <w:t>A.符号列表</w:t>
-      </w:r>
-    </w:p>
-    <w:p>
-      <w:pPr>
-        <w:ind w:firstLine="360"/>
-      </w:pPr>
-      <w:r>
-        <w:t>NB</w:t>
-      </w:r>
-    </w:p>
-    <w:p>
-      <w:pPr>
-        <w:ind w:firstLine="360"/>
-      </w:pPr>
-      <w:r>
+      </w:pPr>
+      <w:r>
+        <w:t xml:space="preserve">[14] J.D. Hurley, L.N. </w:t>
+      </w:r>
+      <w:proofErr w:type="spellStart"/>
+      <w:r>
+        <w:t>Bize</w:t>
+      </w:r>
+      <w:proofErr w:type="spellEnd"/>
+      <w:r>
+        <w:t xml:space="preserve">, C.R. </w:t>
+      </w:r>
+      <w:proofErr w:type="spellStart"/>
+      <w:r>
+        <w:t>Mummert</w:t>
+      </w:r>
+      <w:proofErr w:type="spellEnd"/>
+      <w:r>
+        <w:t xml:space="preserve">, The adverse effects of excitation system </w:t>
+      </w:r>
+      <w:proofErr w:type="spellStart"/>
+      <w:r>
+        <w:t>VAr</w:t>
+      </w:r>
+      <w:proofErr w:type="spellEnd"/>
+      <w:r>
+        <w:t xml:space="preserve"> and power factor controllers, Energy Conversion, IEEE Transactions 14 (December (4)) (1999) 1636–1645. </w:t>
+      </w:r>
+    </w:p>
+    <w:p>
+      <w:pPr>
         <w:rPr>
           <w:rFonts w:hint="eastAsia"/>
         </w:rPr>
-        <w:t>公交车的数量。</w:t>
-      </w:r>
-    </w:p>
-    <w:p>
-      <w:pPr>
-        <w:ind w:firstLine="360"/>
-      </w:pPr>
-    </w:p>
-    <w:p>
-      <w:pPr>
-        <w:ind w:firstLine="360"/>
-      </w:pPr>
-      <w:r>
-        <w:t>PO</w:t>
-      </w:r>
-    </w:p>
-    <w:p>
-      <w:pPr>
-        <w:ind w:firstLine="360"/>
-      </w:pPr>
-      <w:r>
+      </w:pPr>
+      <w:r>
+        <w:t xml:space="preserve">[15] J. </w:t>
+      </w:r>
+      <w:proofErr w:type="spellStart"/>
+      <w:r>
+        <w:t>Machowski</w:t>
+      </w:r>
+      <w:proofErr w:type="spellEnd"/>
+      <w:r>
+        <w:t xml:space="preserve">, J.W. </w:t>
+      </w:r>
+      <w:proofErr w:type="spellStart"/>
+      <w:r>
+        <w:t>Bialek</w:t>
+      </w:r>
+      <w:proofErr w:type="spellEnd"/>
+      <w:r>
+        <w:t xml:space="preserve">, J.R. </w:t>
+      </w:r>
+      <w:proofErr w:type="spellStart"/>
+      <w:r>
+        <w:t>Bumby</w:t>
+      </w:r>
+      <w:proofErr w:type="spellEnd"/>
+      <w:r>
+        <w:t xml:space="preserve">, Power System Dynamics and Stability, Wiley Ed., 1997. </w:t>
+      </w:r>
+    </w:p>
+    <w:p>
+      <w:pPr>
         <w:rPr>
           <w:rFonts w:hint="eastAsia"/>
         </w:rPr>
-        <w:t>参考功率负载。</w:t>
-      </w:r>
-    </w:p>
-    <w:p>
-      <w:pPr>
-        <w:ind w:firstLine="360"/>
-      </w:pPr>
-    </w:p>
-    <w:p>
-      <w:pPr>
-        <w:ind w:firstLine="360"/>
-      </w:pPr>
-      <w:r>
-        <w:t>VF</w:t>
-      </w:r>
-    </w:p>
-    <w:p>
-      <w:pPr>
-        <w:ind w:firstLine="360"/>
-      </w:pPr>
-      <w:r>
+      </w:pPr>
+      <w:r>
+        <w:t xml:space="preserve">[16] Norma </w:t>
+      </w:r>
+      <w:proofErr w:type="spellStart"/>
+      <w:r>
+        <w:t>Italiana</w:t>
+      </w:r>
+      <w:proofErr w:type="spellEnd"/>
+      <w:r>
+        <w:t xml:space="preserve"> CEI 11-20, Electrical energy production system and uninterruptible power system connected to </w:t>
+      </w:r>
+      <w:proofErr w:type="gramStart"/>
+      <w:r>
+        <w:t>I</w:t>
+      </w:r>
+      <w:proofErr w:type="gramEnd"/>
+      <w:r>
+        <w:t xml:space="preserve"> and II class network, IV ed., 2000. </w:t>
+      </w:r>
+    </w:p>
+    <w:p>
+      <w:pPr>
         <w:rPr>
           <w:rFonts w:hint="eastAsia"/>
         </w:rPr>
-        <w:t>偏置信号。</w:t>
-      </w:r>
-    </w:p>
-    <w:p>
-      <w:pPr>
-        <w:ind w:firstLine="360"/>
-      </w:pPr>
-    </w:p>
-    <w:p>
-      <w:pPr>
-        <w:ind w:firstLine="360"/>
-      </w:pPr>
-      <w:r>
-        <w:t>VR</w:t>
-      </w:r>
-    </w:p>
-    <w:p>
-      <w:pPr>
-        <w:ind w:firstLine="360"/>
-      </w:pPr>
-      <w:r>
+      </w:pPr>
+      <w:r>
+        <w:t xml:space="preserve">[17] </w:t>
+      </w:r>
+      <w:proofErr w:type="spellStart"/>
+      <w:r>
+        <w:t>Enel</w:t>
+      </w:r>
+      <w:proofErr w:type="spellEnd"/>
+      <w:r>
+        <w:t xml:space="preserve">, DK 5600, </w:t>
+      </w:r>
+      <w:proofErr w:type="spellStart"/>
+      <w:r>
+        <w:t>Criteri</w:t>
+      </w:r>
+      <w:proofErr w:type="spellEnd"/>
+      <w:r>
+        <w:t xml:space="preserve"> di </w:t>
+      </w:r>
+      <w:proofErr w:type="spellStart"/>
+      <w:r>
+        <w:t>allacciamento</w:t>
+      </w:r>
+      <w:proofErr w:type="spellEnd"/>
+      <w:r>
+        <w:t xml:space="preserve"> di </w:t>
+      </w:r>
+      <w:proofErr w:type="spellStart"/>
+      <w:r>
+        <w:t>clienti</w:t>
+      </w:r>
+      <w:proofErr w:type="spellEnd"/>
+      <w:r>
+        <w:t xml:space="preserve"> </w:t>
+      </w:r>
+      <w:proofErr w:type="spellStart"/>
+      <w:r>
+        <w:t>alla</w:t>
+      </w:r>
+      <w:proofErr w:type="spellEnd"/>
+      <w:r>
+        <w:t xml:space="preserve"> rete MT </w:t>
+      </w:r>
+      <w:proofErr w:type="spellStart"/>
+      <w:r>
+        <w:t>della</w:t>
+      </w:r>
+      <w:proofErr w:type="spellEnd"/>
+      <w:r>
+        <w:t xml:space="preserve"> </w:t>
+      </w:r>
+      <w:proofErr w:type="spellStart"/>
+      <w:r>
+        <w:t>distribuzione</w:t>
+      </w:r>
+      <w:proofErr w:type="spellEnd"/>
+      <w:r>
+        <w:t xml:space="preserve">, IV ed., March, 2004. </w:t>
+      </w:r>
+    </w:p>
+    <w:p>
+      <w:pPr>
         <w:rPr>
           <w:rFonts w:hint="eastAsia"/>
         </w:rPr>
-        <w:t>发电机端的电压。</w:t>
-      </w:r>
-    </w:p>
-    <w:p>
-      <w:pPr>
-        <w:ind w:firstLine="360"/>
-      </w:pPr>
-    </w:p>
-    <w:p>
-      <w:pPr>
-        <w:ind w:firstLine="360"/>
-      </w:pPr>
-      <w:r>
-        <w:t>VREF</w:t>
-      </w:r>
-    </w:p>
-    <w:p>
-      <w:pPr>
-        <w:ind w:firstLine="360"/>
-      </w:pPr>
-      <w:r>
+      </w:pPr>
+      <w:r>
+        <w:t xml:space="preserve">[18] </w:t>
+      </w:r>
+      <w:proofErr w:type="spellStart"/>
+      <w:r>
+        <w:t>Enel</w:t>
+      </w:r>
+      <w:proofErr w:type="spellEnd"/>
+      <w:r>
+        <w:t xml:space="preserve">, DK 4452, </w:t>
+      </w:r>
+      <w:proofErr w:type="spellStart"/>
+      <w:r>
+        <w:t>Taratura</w:t>
+      </w:r>
+      <w:proofErr w:type="spellEnd"/>
+      <w:r>
+        <w:t xml:space="preserve"> </w:t>
+      </w:r>
+      <w:proofErr w:type="spellStart"/>
+      <w:r>
+        <w:t>dei</w:t>
+      </w:r>
+      <w:proofErr w:type="spellEnd"/>
+      <w:r>
+        <w:t xml:space="preserve"> </w:t>
+      </w:r>
+      <w:proofErr w:type="spellStart"/>
+      <w:r>
+        <w:t>dispositivi</w:t>
+      </w:r>
+      <w:proofErr w:type="spellEnd"/>
+      <w:r>
+        <w:t xml:space="preserve"> per la rete MT, V ed., October, 2004. </w:t>
+      </w:r>
+    </w:p>
+    <w:p>
+      <w:pPr>
         <w:rPr>
           <w:rFonts w:hint="eastAsia"/>
         </w:rPr>
-        <w:t>初始</w:t>
-      </w:r>
-      <w:r>
-        <w:t>DSG电压端子设定的参考电压。</w:t>
-      </w:r>
-    </w:p>
-    <w:p>
-      <w:pPr>
-        <w:ind w:firstLine="360"/>
-      </w:pPr>
-    </w:p>
-    <w:p>
-      <w:pPr>
-        <w:ind w:firstLine="360"/>
-      </w:pPr>
-      <w:r>
-        <w:rPr>
-          <w:rFonts w:hint="eastAsia"/>
-        </w:rPr>
-        <w:t>维格</w:t>
-      </w:r>
-    </w:p>
-    <w:p>
-      <w:pPr>
-        <w:ind w:firstLine="360"/>
-      </w:pPr>
-      <w:r>
-        <w:rPr>
-          <w:rFonts w:hint="eastAsia"/>
-        </w:rPr>
-        <w:t>在</w:t>
-      </w:r>
-      <w:r>
-        <w:t>DSG存在的情况下</w:t>
+      </w:pPr>
+      <w:proofErr w:type="gramStart"/>
+      <w:r>
+        <w:t xml:space="preserve">[19] P. </w:t>
       </w:r>
       <w:proofErr w:type="spellStart"/>
       <w:r>
-        <w:t>i</w:t>
+        <w:t>Kundur</w:t>
       </w:r>
       <w:proofErr w:type="spellEnd"/>
       <w:r>
-        <w:t>总线的电压幅度。</w:t>
-      </w:r>
-    </w:p>
-    <w:p>
-      <w:pPr>
-        <w:ind w:firstLine="360"/>
-      </w:pPr>
-    </w:p>
-    <w:p>
-      <w:pPr>
-        <w:ind w:firstLine="360"/>
-      </w:pPr>
-      <w:r>
-        <w:t>VIMAX</w:t>
-      </w:r>
-    </w:p>
-    <w:p>
-      <w:pPr>
-        <w:ind w:firstLine="360"/>
-      </w:pPr>
-      <w:r>
-        <w:rPr>
-          <w:rFonts w:hint="eastAsia"/>
-        </w:rPr>
-        <w:t>最大需求期间的最大电压。</w:t>
-      </w:r>
-    </w:p>
-    <w:p>
-      <w:pPr>
-        <w:ind w:firstLine="360"/>
-      </w:pPr>
-    </w:p>
-    <w:p>
-      <w:pPr>
-        <w:ind w:firstLine="360"/>
-      </w:pPr>
-      <w:r>
-        <w:t>VIMIN</w:t>
-      </w:r>
-    </w:p>
-    <w:p>
-      <w:pPr>
-        <w:ind w:firstLine="360"/>
-      </w:pPr>
-      <w:r>
-        <w:rPr>
-          <w:rFonts w:hint="eastAsia"/>
-        </w:rPr>
-        <w:lastRenderedPageBreak/>
-        <w:t>最小需求期间的最小电压。</w:t>
-      </w:r>
-    </w:p>
-    <w:p>
-      <w:pPr>
-        <w:ind w:firstLine="360"/>
-      </w:pPr>
-    </w:p>
-    <w:p>
-      <w:pPr>
-        <w:ind w:firstLine="360"/>
-      </w:pPr>
-      <w:r>
-        <w:t>VIN</w:t>
-      </w:r>
-    </w:p>
-    <w:p>
-      <w:pPr>
-        <w:ind w:firstLine="360"/>
-      </w:pPr>
-      <w:r>
-        <w:rPr>
-          <w:rFonts w:hint="eastAsia"/>
-        </w:rPr>
-        <w:t>在没有</w:t>
-      </w:r>
-      <w:r>
-        <w:t>DSG的情况下</w:t>
+        <w:t>, Power System Stability and Control, McGraw Hill, New York, 1994.</w:t>
+      </w:r>
+      <w:proofErr w:type="gramEnd"/>
+      <w:r>
+        <w:t xml:space="preserve"> </w:t>
+      </w:r>
+    </w:p>
+    <w:p>
+      <w:r>
+        <w:t xml:space="preserve">[20] V. </w:t>
       </w:r>
       <w:proofErr w:type="spellStart"/>
       <w:r>
-        <w:t>i</w:t>
+        <w:t>Calderaro</w:t>
       </w:r>
       <w:proofErr w:type="spellEnd"/>
       <w:r>
-        <w:t>总线上的电压幅度。</w:t>
-      </w:r>
-    </w:p>
-    <w:p>
-      <w:pPr>
-        <w:ind w:firstLine="360"/>
-      </w:pPr>
-    </w:p>
-    <w:p>
-      <w:pPr>
-        <w:ind w:firstLine="360"/>
-      </w:pPr>
-    </w:p>
-    <w:p>
-      <w:pPr>
-        <w:ind w:firstLine="360"/>
-      </w:pPr>
-      <w:r>
-        <w:rPr>
-          <w:rFonts w:hint="eastAsia"/>
-        </w:rPr>
-        <w:t>附录</w:t>
-      </w:r>
-      <w:r>
-        <w:t>B.</w:t>
-      </w:r>
-    </w:p>
-    <w:p>
-      <w:pPr>
-        <w:ind w:firstLine="360"/>
-      </w:pPr>
-      <w:r>
-        <w:rPr>
-          <w:rFonts w:hint="eastAsia"/>
-        </w:rPr>
-        <w:t>表</w:t>
-      </w:r>
-      <w:r>
-        <w:t>4和表5第6栏“跳闸保护”中，F表示馈线保护，而PL1表示线路1保护; 括号中的字母表示相应的保护跳闸，然后断路器重新闭合的情况。</w:t>
-      </w:r>
-    </w:p>
-    <w:p>
-      <w:pPr>
-        <w:ind w:firstLine="360"/>
-      </w:pPr>
-    </w:p>
-    <w:p>
-      <w:pPr>
-        <w:ind w:firstLine="360"/>
-      </w:pPr>
+        <w:t xml:space="preserve">, S. </w:t>
+      </w:r>
+      <w:proofErr w:type="spellStart"/>
+      <w:r>
+        <w:t>Corsi</w:t>
+      </w:r>
+      <w:proofErr w:type="spellEnd"/>
+      <w:r>
+        <w:t xml:space="preserve">, V. </w:t>
+      </w:r>
+      <w:proofErr w:type="spellStart"/>
+      <w:r>
+        <w:t>Galdi</w:t>
+      </w:r>
+      <w:proofErr w:type="spellEnd"/>
+      <w:r>
+        <w:t>, A. Piccolo, Optimal setting of the protection systems in distribution networks in presence of distributed generation,</w:t>
+      </w:r>
     </w:p>
     <w:sectPr>
       <w:pgSz w:w="11906" w:h="16838"/>
@@ -11503,6 +13490,44 @@
     </w:sectPr>
   </w:body>
 </w:document>
+</file>
+
+<file path=word/endnotes.xml><?xml version="1.0" encoding="utf-8"?>
+<w:endnotes xmlns:wpc="http://schemas.microsoft.com/office/word/2010/wordprocessingCanvas" xmlns:mc="http://schemas.openxmlformats.org/markup-compatibility/2006" xmlns:o="urn:schemas-microsoft-com:office:office" xmlns:r="http://schemas.openxmlformats.org/officeDocument/2006/relationships" xmlns:m="http://schemas.openxmlformats.org/officeDocument/2006/math" xmlns:v="urn:schemas-microsoft-com:vml" xmlns:wp14="http://schemas.microsoft.com/office/word/2010/wordprocessingDrawing" xmlns:wp="http://schemas.openxmlformats.org/drawingml/2006/wordprocessingDrawing" xmlns:w10="urn:schemas-microsoft-com:office:word" xmlns:w="http://schemas.openxmlformats.org/wordprocessingml/2006/main" xmlns:w14="http://schemas.microsoft.com/office/word/2010/wordml" xmlns:wpg="http://schemas.microsoft.com/office/word/2010/wordprocessingGroup" xmlns:wpi="http://schemas.microsoft.com/office/word/2010/wordprocessingInk" xmlns:wne="http://schemas.microsoft.com/office/word/2006/wordml" xmlns:wps="http://schemas.microsoft.com/office/word/2010/wordprocessingShape" mc:Ignorable="w14 wp14">
+  <w:endnote w:type="separator" w:id="-1">
+    <w:p>
+      <w:r>
+        <w:separator/>
+      </w:r>
+    </w:p>
+  </w:endnote>
+  <w:endnote w:type="continuationSeparator" w:id="0">
+    <w:p>
+      <w:r>
+        <w:continuationSeparator/>
+      </w:r>
+    </w:p>
+  </w:endnote>
+</w:endnotes>
+</file>
+
+<file path=word/footnotes.xml><?xml version="1.0" encoding="utf-8"?>
+<w:footnotes xmlns:wpc="http://schemas.microsoft.com/office/word/2010/wordprocessingCanvas" xmlns:mc="http://schemas.openxmlformats.org/markup-compatibility/2006" xmlns:o="urn:schemas-microsoft-com:office:office" xmlns:r="http://schemas.openxmlformats.org/officeDocument/2006/relationships" xmlns:m="http://schemas.openxmlformats.org/officeDocument/2006/math" xmlns:v="urn:schemas-microsoft-com:vml" xmlns:wp14="http://schemas.microsoft.com/office/word/2010/wordprocessingDrawing" xmlns:wp="http://schemas.openxmlformats.org/drawingml/2006/wordprocessingDrawing" xmlns:w10="urn:schemas-microsoft-com:office:word" xmlns:w="http://schemas.openxmlformats.org/wordprocessingml/2006/main" xmlns:w14="http://schemas.microsoft.com/office/word/2010/wordml" xmlns:wpg="http://schemas.microsoft.com/office/word/2010/wordprocessingGroup" xmlns:wpi="http://schemas.microsoft.com/office/word/2010/wordprocessingInk" xmlns:wne="http://schemas.microsoft.com/office/word/2006/wordml" xmlns:wps="http://schemas.microsoft.com/office/word/2010/wordprocessingShape" mc:Ignorable="w14 wp14">
+  <w:footnote w:type="separator" w:id="-1">
+    <w:p>
+      <w:r>
+        <w:separator/>
+      </w:r>
+    </w:p>
+  </w:footnote>
+  <w:footnote w:type="continuationSeparator" w:id="0">
+    <w:p>
+      <w:r>
+        <w:continuationSeparator/>
+      </w:r>
+    </w:p>
+  </w:footnote>
+</w:footnotes>
 </file>
 
 <file path=word/numbering.xml><?xml version="1.0" encoding="utf-8"?>
